--- a/ИС-33/Скворцов Данила/курсовая_Скворцов Д.В._ИС33.docx
+++ b/ИС-33/Скворцов Данила/курсовая_Скворцов Д.В._ИС33.docx
@@ -441,8 +441,13 @@
               <w:tab w:val="right" w:leader="dot" w:pos="9345"/>
             </w:tabs>
             <w:rPr>
-              <w:rFonts w:cs="Times New Roman"/>
+              <w:rFonts w:asciiTheme="minorHAnsi" w:eastAsiaTheme="minorEastAsia" w:hAnsiTheme="minorHAnsi" w:cstheme="minorBidi"/>
               <w:noProof/>
+              <w:kern w:val="2"/>
+              <w:sz w:val="22"/>
+              <w:szCs w:val="22"/>
+              <w:lang w:eastAsia="ru-RU" w:bidi="ar-SA"/>
+              <w14:ligatures w14:val="standardContextual"/>
             </w:rPr>
           </w:pPr>
           <w:r>
@@ -454,11 +459,12 @@
           <w:r>
             <w:fldChar w:fldCharType="separate"/>
           </w:r>
-          <w:hyperlink w:anchor="_Toc1" w:tooltip="#_Toc1" w:history="1">
+          <w:hyperlink w:anchor="_Toc135128041" w:history="1">
             <w:r>
               <w:rPr>
                 <w:rStyle w:val="af4"/>
                 <w:rFonts w:cs="Times New Roman"/>
+                <w:bCs/>
                 <w:noProof/>
               </w:rPr>
               <w:t>Введение</w:t>
@@ -466,41 +472,48 @@
             <w:r>
               <w:rPr>
                 <w:noProof/>
+                <w:webHidden/>
               </w:rPr>
               <w:tab/>
             </w:r>
             <w:r>
               <w:rPr>
                 <w:noProof/>
+                <w:webHidden/>
               </w:rPr>
               <w:fldChar w:fldCharType="begin"/>
             </w:r>
             <w:r>
               <w:rPr>
                 <w:noProof/>
+                <w:webHidden/>
               </w:rPr>
-              <w:instrText>PAGEREF _Toc1 \h</w:instrText>
+              <w:instrText xml:space="preserve"> PAGEREF _Toc135128041 \h </w:instrText>
             </w:r>
             <w:r>
               <w:rPr>
                 <w:noProof/>
+                <w:webHidden/>
               </w:rPr>
             </w:r>
             <w:r>
               <w:rPr>
                 <w:noProof/>
+                <w:webHidden/>
               </w:rPr>
               <w:fldChar w:fldCharType="separate"/>
             </w:r>
             <w:r>
               <w:rPr>
                 <w:noProof/>
+                <w:webHidden/>
               </w:rPr>
               <w:t>3</w:t>
             </w:r>
             <w:r>
               <w:rPr>
                 <w:noProof/>
+                <w:webHidden/>
               </w:rPr>
               <w:fldChar w:fldCharType="end"/>
             </w:r>
@@ -513,15 +526,21 @@
               <w:tab w:val="right" w:leader="dot" w:pos="9345"/>
             </w:tabs>
             <w:rPr>
-              <w:rFonts w:cs="Times New Roman"/>
+              <w:rFonts w:asciiTheme="minorHAnsi" w:eastAsiaTheme="minorEastAsia" w:hAnsiTheme="minorHAnsi" w:cstheme="minorBidi"/>
               <w:noProof/>
+              <w:kern w:val="2"/>
+              <w:sz w:val="22"/>
+              <w:szCs w:val="22"/>
+              <w:lang w:eastAsia="ru-RU" w:bidi="ar-SA"/>
+              <w14:ligatures w14:val="standardContextual"/>
             </w:rPr>
           </w:pPr>
-          <w:hyperlink w:anchor="_Toc2" w:tooltip="#_Toc2" w:history="1">
+          <w:hyperlink w:anchor="_Toc135128042" w:history="1">
             <w:r>
               <w:rPr>
                 <w:rStyle w:val="af4"/>
                 <w:rFonts w:cs="Times New Roman"/>
+                <w:bCs/>
                 <w:noProof/>
               </w:rPr>
               <w:t>Задачи</w:t>
@@ -529,41 +548,48 @@
             <w:r>
               <w:rPr>
                 <w:noProof/>
+                <w:webHidden/>
               </w:rPr>
               <w:tab/>
             </w:r>
             <w:r>
               <w:rPr>
                 <w:noProof/>
+                <w:webHidden/>
               </w:rPr>
               <w:fldChar w:fldCharType="begin"/>
             </w:r>
             <w:r>
               <w:rPr>
                 <w:noProof/>
+                <w:webHidden/>
               </w:rPr>
-              <w:instrText>PAGEREF _Toc2 \h</w:instrText>
+              <w:instrText xml:space="preserve"> PAGEREF _Toc135128042 \h </w:instrText>
             </w:r>
             <w:r>
               <w:rPr>
                 <w:noProof/>
+                <w:webHidden/>
               </w:rPr>
             </w:r>
             <w:r>
               <w:rPr>
                 <w:noProof/>
+                <w:webHidden/>
               </w:rPr>
               <w:fldChar w:fldCharType="separate"/>
             </w:r>
             <w:r>
               <w:rPr>
                 <w:noProof/>
+                <w:webHidden/>
               </w:rPr>
               <w:t>3</w:t>
             </w:r>
             <w:r>
               <w:rPr>
                 <w:noProof/>
+                <w:webHidden/>
               </w:rPr>
               <w:fldChar w:fldCharType="end"/>
             </w:r>
@@ -576,57 +602,70 @@
               <w:tab w:val="right" w:leader="dot" w:pos="9345"/>
             </w:tabs>
             <w:rPr>
-              <w:rFonts w:cs="Times New Roman"/>
+              <w:rFonts w:asciiTheme="minorHAnsi" w:eastAsiaTheme="minorEastAsia" w:hAnsiTheme="minorHAnsi" w:cstheme="minorBidi"/>
               <w:noProof/>
+              <w:kern w:val="2"/>
+              <w:sz w:val="22"/>
+              <w:szCs w:val="22"/>
+              <w:lang w:eastAsia="ru-RU" w:bidi="ar-SA"/>
+              <w14:ligatures w14:val="standardContextual"/>
             </w:rPr>
           </w:pPr>
-          <w:hyperlink w:anchor="_Toc3" w:tooltip="#_Toc3" w:history="1">
+          <w:hyperlink w:anchor="_Toc135128043" w:history="1">
             <w:r>
               <w:rPr>
                 <w:rStyle w:val="af4"/>
                 <w:rFonts w:cs="Times New Roman"/>
+                <w:bCs/>
                 <w:noProof/>
               </w:rPr>
-              <w:t>1.Теоретическая часть</w:t>
+              <w:t>Теоретическая часть</w:t>
             </w:r>
             <w:r>
               <w:rPr>
                 <w:noProof/>
+                <w:webHidden/>
               </w:rPr>
               <w:tab/>
             </w:r>
             <w:r>
               <w:rPr>
                 <w:noProof/>
+                <w:webHidden/>
               </w:rPr>
               <w:fldChar w:fldCharType="begin"/>
             </w:r>
             <w:r>
               <w:rPr>
                 <w:noProof/>
+                <w:webHidden/>
               </w:rPr>
-              <w:instrText>PAGEREF _Toc3 \h</w:instrText>
+              <w:instrText xml:space="preserve"> PAGEREF _Toc135128043 \h </w:instrText>
             </w:r>
             <w:r>
               <w:rPr>
                 <w:noProof/>
+                <w:webHidden/>
               </w:rPr>
             </w:r>
             <w:r>
               <w:rPr>
                 <w:noProof/>
+                <w:webHidden/>
               </w:rPr>
               <w:fldChar w:fldCharType="separate"/>
             </w:r>
             <w:r>
               <w:rPr>
                 <w:noProof/>
+                <w:webHidden/>
               </w:rPr>
               <w:t>4</w:t>
             </w:r>
             <w:r>
               <w:rPr>
                 <w:noProof/>
+                <w:webHidden/>
               </w:rPr>
               <w:fldChar w:fldCharType="end"/>
             </w:r>
@@ -639,56 +678,68 @@
               <w:tab w:val="right" w:leader="dot" w:pos="9345"/>
             </w:tabs>
             <w:rPr>
-              <w:rFonts w:cs="Times New Roman"/>
+              <w:rFonts w:asciiTheme="minorHAnsi" w:eastAsiaTheme="minorEastAsia" w:hAnsiTheme="minorHAnsi" w:cstheme="minorBidi"/>
               <w:noProof/>
+              <w:kern w:val="2"/>
+              <w:sz w:val="22"/>
+              <w:szCs w:val="22"/>
+              <w:lang w:eastAsia="ru-RU" w:bidi="ar-SA"/>
+              <w14:ligatures w14:val="standardContextual"/>
             </w:rPr>
           </w:pPr>
-          <w:hyperlink w:anchor="_Toc4" w:tooltip="#_Toc4" w:history="1">
+          <w:hyperlink w:anchor="_Toc135128044" w:history="1">
             <w:r>
               <w:rPr>
                 <w:rStyle w:val="af4"/>
                 <w:noProof/>
               </w:rPr>
-              <w:t>2. Реализация алгоритма</w:t>
+              <w:t>Реализация алгоритма</w:t>
             </w:r>
             <w:r>
               <w:rPr>
                 <w:noProof/>
+                <w:webHidden/>
               </w:rPr>
               <w:tab/>
             </w:r>
             <w:r>
               <w:rPr>
                 <w:noProof/>
+                <w:webHidden/>
               </w:rPr>
               <w:fldChar w:fldCharType="begin"/>
             </w:r>
             <w:r>
               <w:rPr>
                 <w:noProof/>
+                <w:webHidden/>
               </w:rPr>
-              <w:instrText>PAGEREF _Toc4 \h</w:instrText>
+              <w:instrText xml:space="preserve"> PAGEREF _Toc135128044 \h </w:instrText>
             </w:r>
             <w:r>
               <w:rPr>
                 <w:noProof/>
+                <w:webHidden/>
               </w:rPr>
             </w:r>
             <w:r>
               <w:rPr>
                 <w:noProof/>
+                <w:webHidden/>
               </w:rPr>
               <w:fldChar w:fldCharType="separate"/>
             </w:r>
             <w:r>
               <w:rPr>
                 <w:noProof/>
+                <w:webHidden/>
               </w:rPr>
               <w:t>6</w:t>
             </w:r>
             <w:r>
               <w:rPr>
                 <w:noProof/>
+                <w:webHidden/>
               </w:rPr>
               <w:fldChar w:fldCharType="end"/>
             </w:r>
@@ -701,14 +752,21 @@
               <w:tab w:val="right" w:leader="dot" w:pos="9345"/>
             </w:tabs>
             <w:rPr>
+              <w:rFonts w:asciiTheme="minorHAnsi" w:eastAsiaTheme="minorEastAsia" w:hAnsiTheme="minorHAnsi" w:cstheme="minorBidi"/>
               <w:noProof/>
+              <w:kern w:val="2"/>
+              <w:sz w:val="22"/>
+              <w:szCs w:val="22"/>
+              <w:lang w:eastAsia="ru-RU" w:bidi="ar-SA"/>
+              <w14:ligatures w14:val="standardContextual"/>
             </w:rPr>
           </w:pPr>
-          <w:hyperlink w:anchor="_Toc5" w:tooltip="#_Toc5" w:history="1">
+          <w:hyperlink w:anchor="_Toc135128045" w:history="1">
             <w:r>
               <w:rPr>
                 <w:rStyle w:val="af4"/>
                 <w:rFonts w:cs="Times New Roman"/>
+                <w:bCs/>
                 <w:noProof/>
               </w:rPr>
               <w:t>Пример работы</w:t>
@@ -716,41 +774,48 @@
             <w:r>
               <w:rPr>
                 <w:noProof/>
+                <w:webHidden/>
               </w:rPr>
               <w:tab/>
             </w:r>
             <w:r>
               <w:rPr>
                 <w:noProof/>
+                <w:webHidden/>
               </w:rPr>
               <w:fldChar w:fldCharType="begin"/>
             </w:r>
             <w:r>
               <w:rPr>
                 <w:noProof/>
+                <w:webHidden/>
               </w:rPr>
-              <w:instrText>PAGEREF _Toc5 \h</w:instrText>
+              <w:instrText xml:space="preserve"> PAGEREF _Toc135128045 \h </w:instrText>
             </w:r>
             <w:r>
               <w:rPr>
                 <w:noProof/>
+                <w:webHidden/>
               </w:rPr>
             </w:r>
             <w:r>
               <w:rPr>
                 <w:noProof/>
+                <w:webHidden/>
               </w:rPr>
               <w:fldChar w:fldCharType="separate"/>
             </w:r>
             <w:r>
               <w:rPr>
                 <w:noProof/>
+                <w:webHidden/>
               </w:rPr>
               <w:t>7</w:t>
             </w:r>
             <w:r>
               <w:rPr>
                 <w:noProof/>
+                <w:webHidden/>
               </w:rPr>
               <w:fldChar w:fldCharType="end"/>
             </w:r>
@@ -763,15 +828,21 @@
               <w:tab w:val="right" w:leader="dot" w:pos="9345"/>
             </w:tabs>
             <w:rPr>
-              <w:rFonts w:cs="Times New Roman"/>
+              <w:rFonts w:asciiTheme="minorHAnsi" w:eastAsiaTheme="minorEastAsia" w:hAnsiTheme="minorHAnsi" w:cstheme="minorBidi"/>
               <w:noProof/>
+              <w:kern w:val="2"/>
+              <w:sz w:val="22"/>
+              <w:szCs w:val="22"/>
+              <w:lang w:eastAsia="ru-RU" w:bidi="ar-SA"/>
+              <w14:ligatures w14:val="standardContextual"/>
             </w:rPr>
           </w:pPr>
-          <w:hyperlink w:anchor="_Toc6" w:tooltip="#_Toc6" w:history="1">
+          <w:hyperlink w:anchor="_Toc135128046" w:history="1">
             <w:r>
               <w:rPr>
                 <w:rStyle w:val="af4"/>
                 <w:rFonts w:cs="Times New Roman"/>
+                <w:bCs/>
                 <w:noProof/>
               </w:rPr>
               <w:t>Заключение</w:t>
@@ -779,41 +850,48 @@
             <w:r>
               <w:rPr>
                 <w:noProof/>
+                <w:webHidden/>
               </w:rPr>
               <w:tab/>
             </w:r>
             <w:r>
               <w:rPr>
                 <w:noProof/>
+                <w:webHidden/>
               </w:rPr>
               <w:fldChar w:fldCharType="begin"/>
             </w:r>
             <w:r>
               <w:rPr>
                 <w:noProof/>
+                <w:webHidden/>
               </w:rPr>
-              <w:instrText>PAGEREF _Toc6 \h</w:instrText>
+              <w:instrText xml:space="preserve"> PAGEREF _Toc135128046 \h </w:instrText>
             </w:r>
             <w:r>
               <w:rPr>
                 <w:noProof/>
+                <w:webHidden/>
               </w:rPr>
             </w:r>
             <w:r>
               <w:rPr>
                 <w:noProof/>
+                <w:webHidden/>
               </w:rPr>
               <w:fldChar w:fldCharType="separate"/>
             </w:r>
             <w:r>
               <w:rPr>
                 <w:noProof/>
+                <w:webHidden/>
               </w:rPr>
               <w:t>8</w:t>
             </w:r>
             <w:r>
               <w:rPr>
                 <w:noProof/>
+                <w:webHidden/>
               </w:rPr>
               <w:fldChar w:fldCharType="end"/>
             </w:r>
@@ -826,15 +904,21 @@
               <w:tab w:val="right" w:leader="dot" w:pos="9345"/>
             </w:tabs>
             <w:rPr>
-              <w:rFonts w:cs="Times New Roman"/>
+              <w:rFonts w:asciiTheme="minorHAnsi" w:eastAsiaTheme="minorEastAsia" w:hAnsiTheme="minorHAnsi" w:cstheme="minorBidi"/>
               <w:noProof/>
+              <w:kern w:val="2"/>
+              <w:sz w:val="22"/>
+              <w:szCs w:val="22"/>
+              <w:lang w:eastAsia="ru-RU" w:bidi="ar-SA"/>
+              <w14:ligatures w14:val="standardContextual"/>
             </w:rPr>
           </w:pPr>
-          <w:hyperlink w:anchor="_Toc7" w:tooltip="#_Toc7" w:history="1">
+          <w:hyperlink w:anchor="_Toc135128047" w:history="1">
             <w:r>
               <w:rPr>
                 <w:rStyle w:val="af4"/>
                 <w:rFonts w:cs="Times New Roman"/>
+                <w:bCs/>
                 <w:noProof/>
               </w:rPr>
               <w:t>Список литературы</w:t>
@@ -842,41 +926,48 @@
             <w:r>
               <w:rPr>
                 <w:noProof/>
+                <w:webHidden/>
               </w:rPr>
               <w:tab/>
             </w:r>
             <w:r>
               <w:rPr>
                 <w:noProof/>
+                <w:webHidden/>
               </w:rPr>
               <w:fldChar w:fldCharType="begin"/>
             </w:r>
             <w:r>
               <w:rPr>
                 <w:noProof/>
+                <w:webHidden/>
               </w:rPr>
-              <w:instrText>PAGEREF _Toc7 \h</w:instrText>
+              <w:instrText xml:space="preserve"> PAGEREF _Toc135128047 \h </w:instrText>
             </w:r>
             <w:r>
               <w:rPr>
                 <w:noProof/>
+                <w:webHidden/>
               </w:rPr>
             </w:r>
             <w:r>
               <w:rPr>
                 <w:noProof/>
+                <w:webHidden/>
               </w:rPr>
               <w:fldChar w:fldCharType="separate"/>
             </w:r>
             <w:r>
               <w:rPr>
                 <w:noProof/>
+                <w:webHidden/>
               </w:rPr>
               <w:t>9</w:t>
             </w:r>
             <w:r>
               <w:rPr>
                 <w:noProof/>
+                <w:webHidden/>
               </w:rPr>
               <w:fldChar w:fldCharType="end"/>
             </w:r>
@@ -889,11 +980,16 @@
               <w:tab w:val="right" w:leader="dot" w:pos="9345"/>
             </w:tabs>
             <w:rPr>
-              <w:rFonts w:cs="Times New Roman"/>
+              <w:rFonts w:asciiTheme="minorHAnsi" w:eastAsiaTheme="minorEastAsia" w:hAnsiTheme="minorHAnsi" w:cstheme="minorBidi"/>
               <w:noProof/>
+              <w:kern w:val="2"/>
+              <w:sz w:val="22"/>
+              <w:szCs w:val="22"/>
+              <w:lang w:eastAsia="ru-RU" w:bidi="ar-SA"/>
+              <w14:ligatures w14:val="standardContextual"/>
             </w:rPr>
           </w:pPr>
-          <w:hyperlink w:anchor="_Toc8" w:tooltip="#_Toc8" w:history="1">
+          <w:hyperlink w:anchor="_Toc135128048" w:history="1">
             <w:r>
               <w:rPr>
                 <w:rStyle w:val="af4"/>
@@ -904,41 +1000,48 @@
             <w:r>
               <w:rPr>
                 <w:noProof/>
+                <w:webHidden/>
               </w:rPr>
               <w:tab/>
             </w:r>
             <w:r>
               <w:rPr>
                 <w:noProof/>
+                <w:webHidden/>
               </w:rPr>
               <w:fldChar w:fldCharType="begin"/>
             </w:r>
             <w:r>
               <w:rPr>
                 <w:noProof/>
+                <w:webHidden/>
               </w:rPr>
-              <w:instrText>PAGEREF _Toc8 \h</w:instrText>
+              <w:instrText xml:space="preserve"> PAGEREF _Toc135128048 \h </w:instrText>
             </w:r>
             <w:r>
               <w:rPr>
                 <w:noProof/>
+                <w:webHidden/>
               </w:rPr>
             </w:r>
             <w:r>
               <w:rPr>
                 <w:noProof/>
+                <w:webHidden/>
               </w:rPr>
               <w:fldChar w:fldCharType="separate"/>
             </w:r>
             <w:r>
               <w:rPr>
                 <w:noProof/>
+                <w:webHidden/>
               </w:rPr>
               <w:t>10</w:t>
             </w:r>
             <w:r>
               <w:rPr>
                 <w:noProof/>
+                <w:webHidden/>
               </w:rPr>
               <w:fldChar w:fldCharType="end"/>
             </w:r>
@@ -951,10 +1054,16 @@
               <w:tab w:val="right" w:leader="dot" w:pos="9345"/>
             </w:tabs>
             <w:rPr>
+              <w:rFonts w:asciiTheme="minorHAnsi" w:eastAsiaTheme="minorEastAsia" w:hAnsiTheme="minorHAnsi" w:cstheme="minorBidi"/>
               <w:noProof/>
+              <w:kern w:val="2"/>
+              <w:sz w:val="22"/>
+              <w:szCs w:val="22"/>
+              <w:lang w:eastAsia="ru-RU" w:bidi="ar-SA"/>
+              <w14:ligatures w14:val="standardContextual"/>
             </w:rPr>
           </w:pPr>
-          <w:hyperlink w:anchor="_Toc9" w:tooltip="#_Toc9" w:history="1">
+          <w:hyperlink w:anchor="_Toc135128049" w:history="1">
             <w:r>
               <w:rPr>
                 <w:rStyle w:val="af4"/>
@@ -965,41 +1074,48 @@
             <w:r>
               <w:rPr>
                 <w:noProof/>
+                <w:webHidden/>
               </w:rPr>
               <w:tab/>
             </w:r>
             <w:r>
               <w:rPr>
                 <w:noProof/>
+                <w:webHidden/>
               </w:rPr>
               <w:fldChar w:fldCharType="begin"/>
             </w:r>
             <w:r>
               <w:rPr>
                 <w:noProof/>
+                <w:webHidden/>
               </w:rPr>
-              <w:instrText>PAGEREF _Toc9 \h</w:instrText>
+              <w:instrText xml:space="preserve"> PAGEREF _Toc135128049 \h </w:instrText>
             </w:r>
             <w:r>
               <w:rPr>
                 <w:noProof/>
+                <w:webHidden/>
               </w:rPr>
             </w:r>
             <w:r>
               <w:rPr>
                 <w:noProof/>
+                <w:webHidden/>
               </w:rPr>
               <w:fldChar w:fldCharType="separate"/>
             </w:r>
             <w:r>
               <w:rPr>
                 <w:noProof/>
+                <w:webHidden/>
               </w:rPr>
               <w:t>10</w:t>
             </w:r>
             <w:r>
               <w:rPr>
                 <w:noProof/>
+                <w:webHidden/>
               </w:rPr>
               <w:fldChar w:fldCharType="end"/>
             </w:r>
@@ -1038,7 +1154,7 @@
           <w:szCs w:val="32"/>
         </w:rPr>
       </w:pPr>
-      <w:bookmarkStart w:id="0" w:name="_Toc1"/>
+      <w:bookmarkStart w:id="0" w:name="_Toc135128041"/>
       <w:r>
         <w:rPr>
           <w:rFonts w:cs="Times New Roman"/>
@@ -1132,7 +1248,7 @@
           <w:szCs w:val="32"/>
         </w:rPr>
       </w:pPr>
-      <w:bookmarkStart w:id="1" w:name="_Toc2"/>
+      <w:bookmarkStart w:id="1" w:name="_Toc135128042"/>
       <w:r>
         <w:rPr>
           <w:rFonts w:cs="Times New Roman"/>
@@ -1295,7 +1411,7 @@
           <w:szCs w:val="32"/>
         </w:rPr>
       </w:pPr>
-      <w:bookmarkStart w:id="2" w:name="_Toc3"/>
+      <w:bookmarkStart w:id="2" w:name="_Toc135128043"/>
       <w:r>
         <w:rPr>
           <w:rFonts w:cs="Times New Roman"/>
@@ -1303,7 +1419,7 @@
           <w:szCs w:val="32"/>
         </w:rPr>
         <w:lastRenderedPageBreak/>
-        <w:t>1.Теоретическая часть</w:t>
+        <w:t>Теоретическая часть</w:t>
       </w:r>
       <w:bookmarkEnd w:id="2"/>
     </w:p>
@@ -1317,21 +1433,19 @@
         <w:rPr>
           <w:szCs w:val="28"/>
         </w:rPr>
-        <w:t xml:space="preserve">Обход в </w:t>
-      </w:r>
-      <w:proofErr w:type="gramStart"/>
+        <w:t>Обход в ширину  является основой для многих важных алгоритмов для работы с графами. Далее приводится базовый алгоритм обхода графа в ширину (рис. 7.8). На определенном этапе каждая вершина графа переходит из состояния</w:t>
+      </w:r>
       <w:r>
         <w:rPr>
           <w:szCs w:val="28"/>
         </w:rPr>
-        <w:t>ширину  является</w:t>
-      </w:r>
-      <w:proofErr w:type="gramEnd"/>
+        <w:t xml:space="preserve"> </w:t>
+      </w:r>
       <w:r>
         <w:rPr>
           <w:szCs w:val="28"/>
         </w:rPr>
-        <w:t xml:space="preserve"> основой для многих важных алгоритмов для работы с графами. Далее приводится базовый алгоритм обхода графа в ширину (рис. 7.8). На определенном этапе каждая вершина графа переходит из состояния</w:t>
+        <w:t>неоткрытая в состояние открытая. При обходе в ширину неориентированного графа</w:t>
       </w:r>
       <w:r>
         <w:rPr>
@@ -1343,7 +1457,7 @@
         <w:rPr>
           <w:szCs w:val="28"/>
         </w:rPr>
-        <w:t>неоткрытая в состояние открытая. При обходе в ширину неориентированного графа</w:t>
+        <w:t>каждому ребру присваивается направление: от открывающей вершины и к открываемой вершине у. В этом контексте вершина и называется родителем, или предшественником, вершины у, а вершина у — потомком вершины и. Поскольку каждый узел, за исключением корня, имеет только одного родителя, получится</w:t>
       </w:r>
       <w:r>
         <w:rPr>
@@ -1355,7 +1469,7 @@
         <w:rPr>
           <w:szCs w:val="28"/>
         </w:rPr>
-        <w:t>каждому ребру присваивается направление: от открывающей вершины и к открываемой вершине у. В этом контексте вершина и называется родителем, или предшественником, вершины у, а вершина у — потомком вершины и. Поскольку каждый узел, за исключением корня, имеет только одного родителя, получится</w:t>
+        <w:t>дерево вершин графа — оно и определяет кратчайший путь от корня ко всем другим</w:t>
       </w:r>
       <w:r>
         <w:rPr>
@@ -1367,52 +1481,64 @@
         <w:rPr>
           <w:szCs w:val="28"/>
         </w:rPr>
-        <w:t>дерево вершин графа — оно и определяет кратчайший путь от корня ко всем другим</w:t>
+        <w:t>узлам графа. Это свойство делает обход в ширину очень полезным в решении за</w:t>
       </w:r>
       <w:r>
         <w:rPr>
           <w:szCs w:val="28"/>
         </w:rPr>
+        <w:t xml:space="preserve">дач </w:t>
+      </w:r>
+      <w:r>
+        <w:rPr>
+          <w:szCs w:val="28"/>
+        </w:rPr>
+        <w:t>поиска кратчайшего пути.</w:t>
+      </w:r>
+      <w:r>
         <w:t xml:space="preserve"> </w:t>
       </w:r>
       <w:r>
         <w:rPr>
           <w:szCs w:val="28"/>
         </w:rPr>
-        <w:t>узлам графа. Это свойство делает обход в ширину очень полезным в решении за</w:t>
+        <w:t>Ребра графа, которые не включены в дерево обхода в ширину, также имеют особы</w:t>
       </w:r>
       <w:r>
         <w:rPr>
           <w:szCs w:val="28"/>
         </w:rPr>
-        <w:t xml:space="preserve">дач </w:t>
+        <w:t xml:space="preserve">е </w:t>
       </w:r>
       <w:r>
         <w:rPr>
           <w:szCs w:val="28"/>
         </w:rPr>
-        <w:t>поиска кратчайшего пути.</w:t>
-      </w:r>
-      <w:r>
+        <w:t>свойства. Для неориентированных графов не попавшие в дерево ребра могут указывать</w:t>
+      </w:r>
+      <w:r>
+        <w:rPr>
+          <w:szCs w:val="28"/>
+        </w:rPr>
         <w:t xml:space="preserve"> </w:t>
       </w:r>
       <w:r>
         <w:rPr>
           <w:szCs w:val="28"/>
         </w:rPr>
-        <w:t>Ребра графа, которые не включены в дерево обхода в ширину, также имеют особы</w:t>
+        <w:t>только на вершины на том же уровне, что и родительская вершина, или на вершины,</w:t>
       </w:r>
       <w:r>
         <w:rPr>
           <w:szCs w:val="28"/>
         </w:rPr>
-        <w:t xml:space="preserve">е </w:t>
+        <w:t xml:space="preserve"> </w:t>
       </w:r>
       <w:r>
         <w:rPr>
           <w:szCs w:val="28"/>
         </w:rPr>
-        <w:t>свойства. Для неориентированных графов не попавшие в дерево ребра могут указывать</w:t>
+        <w:t>расположенные на уровень ниже. Эти свойства</w:t>
       </w:r>
       <w:r>
         <w:rPr>
@@ -1424,45 +1550,7 @@
         <w:rPr>
           <w:szCs w:val="28"/>
         </w:rPr>
-        <w:t>только на вершины на том же уровне, что и родительская вершина, или на вершины,</w:t>
-      </w:r>
-      <w:r>
-        <w:rPr>
-          <w:szCs w:val="28"/>
-        </w:rPr>
-        <w:t xml:space="preserve"> </w:t>
-      </w:r>
-      <w:r>
-        <w:rPr>
-          <w:szCs w:val="28"/>
-        </w:rPr>
-        <w:t xml:space="preserve">расположенные на уровень ниже. Эти </w:t>
-      </w:r>
-      <w:proofErr w:type="gramStart"/>
-      <w:r>
-        <w:rPr>
-          <w:szCs w:val="28"/>
-        </w:rPr>
-        <w:t>свойства</w:t>
-      </w:r>
-      <w:r>
-        <w:rPr>
-          <w:szCs w:val="28"/>
-        </w:rPr>
-        <w:t xml:space="preserve"> </w:t>
-      </w:r>
-      <w:r>
-        <w:rPr>
-          <w:szCs w:val="28"/>
-        </w:rPr>
-        <w:t>естественно</w:t>
-      </w:r>
-      <w:proofErr w:type="gramEnd"/>
-      <w:r>
-        <w:rPr>
-          <w:szCs w:val="28"/>
-        </w:rPr>
-        <w:t xml:space="preserve"> следуют из того факта, что</w:t>
+        <w:t>естественно следуют из того факта, что</w:t>
       </w:r>
       <w:r>
         <w:rPr>
@@ -1570,6 +1658,40 @@
       </w:r>
     </w:p>
     <w:p>
+      <w:pPr>
+        <w:jc w:val="center"/>
+        <w:rPr>
+          <w:lang w:val="en-US"/>
+        </w:rPr>
+      </w:pPr>
+      <w:r>
+        <w:t xml:space="preserve">Рис. 1 используемые переменные типа </w:t>
+      </w:r>
+      <w:r>
+        <w:rPr>
+          <w:lang w:val="en-US"/>
+        </w:rPr>
+        <w:t>bool</w:t>
+      </w:r>
+      <w:r>
+        <w:t xml:space="preserve"> </w:t>
+      </w:r>
+      <w:r>
+        <w:t xml:space="preserve">и </w:t>
+      </w:r>
+      <w:r>
+        <w:rPr>
+          <w:lang w:val="en-US"/>
+        </w:rPr>
+        <w:t>int</w:t>
+      </w:r>
+    </w:p>
+    <w:p>
+      <w:pPr>
+        <w:jc w:val="center"/>
+      </w:pPr>
+    </w:p>
+    <w:p>
       <w:r>
         <w:t>Многие элементарные алгоритмы для работы с графами выполняют один или два обхода графа, в процессе которых они выполняют какие-либо действия. Любой из таких</w:t>
       </w:r>
@@ -1582,13 +1704,9 @@
     </w:p>
     <w:p>
       <w:r>
-        <w:t xml:space="preserve">время </w:t>
-      </w:r>
-      <w:proofErr w:type="gramStart"/>
-      <w:r>
-        <w:t>О(</w:t>
-      </w:r>
-      <w:proofErr w:type="gramEnd"/>
+        <w:lastRenderedPageBreak/>
+        <w:t>время О(</w:t>
+      </w:r>
       <w:r>
         <w:rPr>
           <w:lang w:val="en-US"/>
@@ -1646,102 +1764,322 @@
     </w:p>
     <w:p>
       <w:r>
+        <w:t>Секрет мастерства заключается в умении видеть ситуации, в которых применение</w:t>
+      </w:r>
+      <w:r>
+        <w:t xml:space="preserve"> </w:t>
+      </w:r>
+      <w:r>
+        <w:t>таких обходов гарантированно даст положительные результаты.</w:t>
+      </w:r>
+    </w:p>
+    <w:p>
+      <w:r>
+        <w:t>Граф называется связным (</w:t>
+      </w:r>
+      <w:r>
+        <w:rPr>
+          <w:lang w:val="en-US"/>
+        </w:rPr>
+        <w:t>connected</w:t>
+      </w:r>
+      <w:r>
+        <w:t>), если имеется путь между любыми двумя его вершинами, Связность графа дружеских отношений означает, что любые два человека в нем связаны цепочкой из людей, попарно знакомых друг с другом.</w:t>
+      </w:r>
+    </w:p>
+    <w:p>
+      <w:r>
+        <w:t>Компонентом связности неориентированного графа называется максимальный набор его вершин, для которого существует путь между каждой парой вершин. Эти компоненты являются отдельными «кусками» графа, которые не соед</w:t>
+      </w:r>
+      <w:r>
+        <w:t>и</w:t>
+      </w:r>
+      <w:r>
+        <w:t>нены между собой. В качестве примера отдельных компонентов связности в графе дружеских отношений можно привести обитающие где-то в джунглях первобытные племена, которые еще не были открыты для остального мира. А отшельник в пустыне или</w:t>
+      </w:r>
+      <w:r>
+        <w:t xml:space="preserve"> </w:t>
+      </w:r>
+      <w:r>
+        <w:t>крайне неприятный человек будет примером компонента связности, состоящего из</w:t>
+      </w:r>
+      <w:r>
+        <w:t xml:space="preserve"> </w:t>
+      </w:r>
+      <w:r>
+        <w:t>одной вершины.</w:t>
+      </w:r>
+    </w:p>
+    <w:p>
+      <w:r>
+        <w:t>Удивительно, какое большое количество кажущихся сложными проблем сводится</w:t>
+      </w:r>
+      <w:r>
+        <w:t xml:space="preserve"> </w:t>
+      </w:r>
+      <w:r>
+        <w:t>к поиску или подсчету компонентов связности. Например, вопрос, можно ли решить</w:t>
+      </w:r>
+      <w:r>
+        <w:t xml:space="preserve"> </w:t>
+      </w:r>
+      <w:r>
+        <w:t>какую-нибудь головоломку (скажем, кубик Рубика), начав с определенной позиции, по</w:t>
+      </w:r>
+      <w:r>
+        <w:t xml:space="preserve"> </w:t>
+      </w:r>
+      <w:r>
+        <w:t>сути, представляет собой вопрос, является ли связным граф возможных конфигураций</w:t>
+      </w:r>
+    </w:p>
+    <w:p>
+      <w:r>
+        <w:t>Компоненты связности можно найти с помощью обхода в ширину, т. к. порядок перечисления вершин не имеет значения. Начнем с выполнения поиска, производя его от</w:t>
+      </w:r>
+      <w:r>
+        <w:t xml:space="preserve"> </w:t>
+      </w:r>
+      <w:r>
+        <w:t>произвольной вершины. Все элементы, обнаруженные в процессе этого обхода, должны быть членами одного и того же компонента связности. Потом повторим обход, начиная с любой неоткрытой вершины (если таковая имеется), чтобы определить второй</w:t>
+      </w:r>
+      <w:r>
+        <w:t xml:space="preserve"> </w:t>
+      </w:r>
+      <w:r>
+        <w:t>компонент связности, — и т.д. до тех пор, пока не будут обнаружены все вершины</w:t>
+      </w:r>
+      <w:r>
+        <w:t>[2].</w:t>
+      </w:r>
+    </w:p>
+    <w:p>
+      <w:pPr>
+        <w:pStyle w:val="1"/>
+        <w:shd w:val="clear" w:color="auto" w:fill="FFFFFF"/>
+        <w:spacing w:before="0" w:after="120"/>
+        <w:rPr>
+          <w:rFonts w:cs="Times New Roman"/>
+          <w:color w:val="333333"/>
+          <w:sz w:val="28"/>
+          <w:szCs w:val="28"/>
+        </w:rPr>
+      </w:pPr>
+      <w:r>
+        <w:rPr>
+          <w:rFonts w:cs="Times New Roman"/>
+          <w:color w:val="333333"/>
+          <w:sz w:val="28"/>
+          <w:szCs w:val="28"/>
+        </w:rPr>
+        <w:t>Реализация алгоритма A*</w:t>
+      </w:r>
+    </w:p>
+    <w:p>
+      <w:pPr>
+        <w:rPr>
+          <w:rFonts w:cs="Times New Roman"/>
+          <w:color w:val="111111"/>
+          <w:shd w:val="clear" w:color="auto" w:fill="FFFFFF"/>
+        </w:rPr>
+      </w:pPr>
+      <w:r>
+        <w:rPr>
+          <w:rFonts w:cs="Times New Roman"/>
+          <w:b/>
+          <w:bCs/>
+          <w:color w:val="111111"/>
+          <w:shd w:val="clear" w:color="auto" w:fill="FFFFFF"/>
+        </w:rPr>
+        <w:t>A*</w:t>
+      </w:r>
+      <w:r>
+        <w:rPr>
+          <w:rFonts w:cs="Times New Roman"/>
+          <w:color w:val="111111"/>
+          <w:shd w:val="clear" w:color="auto" w:fill="FFFFFF"/>
+        </w:rPr>
+        <w:t> — это модификация алгоритма Дейкстры, оптимизированная для единственной конечной точки. Алгоритм Дейкстры может находить пути ко всем точкам, A* находит путь к одной точке. Он отдаёт приоритет путям, которые ведут ближе к цели.</w:t>
+      </w:r>
+    </w:p>
+    <w:p>
+      <w:pPr>
+        <w:rPr>
+          <w:rFonts w:cs="Times New Roman"/>
+        </w:rPr>
+      </w:pPr>
+      <w:r>
+        <w:t xml:space="preserve">Поиск короткого пути — это то, чем каждый занимается ежедневно. Алгоритм А *— один из самых популярных методов решения задач на поиск кратчайшего маршрута. Его относят к информированным алгоритмам поиска, </w:t>
+      </w:r>
+      <w:r>
         <w:lastRenderedPageBreak/>
-        <w:t>Секрет мастерства заключается в умении видеть ситуации, в которых применение</w:t>
-      </w:r>
-      <w:r>
+        <w:t>так как для решения задач используются данные о стоимости пути и принципы </w:t>
+      </w:r>
+      <w:hyperlink r:id="rId9" w:tgtFrame="_blank" w:history="1">
+        <w:r>
+          <w:t>эвристики</w:t>
+        </w:r>
+      </w:hyperlink>
+      <w:r>
+        <w:t>.</w:t>
+      </w:r>
+    </w:p>
+    <w:p>
+      <w:pPr>
+        <w:pStyle w:val="pw-post-body-paragraph"/>
+        <w:shd w:val="clear" w:color="auto" w:fill="FFFFFF"/>
+        <w:spacing w:before="480" w:beforeAutospacing="0" w:after="0" w:afterAutospacing="0" w:line="480" w:lineRule="atLeast"/>
+        <w:rPr>
+          <w:rFonts w:eastAsia="NSimSun" w:cs="Arial"/>
+          <w:sz w:val="28"/>
+          <w:lang w:eastAsia="zh-CN" w:bidi="hi-IN"/>
+        </w:rPr>
+      </w:pPr>
+      <w:r>
+        <w:rPr>
+          <w:rFonts w:eastAsia="NSimSun" w:cs="Arial"/>
+          <w:sz w:val="28"/>
+          <w:lang w:eastAsia="zh-CN" w:bidi="hi-IN"/>
+        </w:rPr>
+        <w:t>Алгоритм А* обладает двумя ключевыми характеристиками алгоритмов такого рода: оптимальность и полнота.</w:t>
+      </w:r>
+    </w:p>
+    <w:p>
+      <w:pPr>
+        <w:pStyle w:val="pw-post-body-paragraph"/>
+        <w:shd w:val="clear" w:color="auto" w:fill="FFFFFF"/>
+        <w:spacing w:before="480" w:beforeAutospacing="0" w:after="0" w:afterAutospacing="0" w:line="276" w:lineRule="auto"/>
+        <w:rPr>
+          <w:rFonts w:eastAsia="NSimSun" w:cs="Arial"/>
+          <w:sz w:val="28"/>
+          <w:lang w:eastAsia="zh-CN" w:bidi="hi-IN"/>
+        </w:rPr>
+      </w:pPr>
+      <w:r>
+        <w:rPr>
+          <w:rFonts w:eastAsia="NSimSun" w:cs="Arial"/>
+          <w:sz w:val="28"/>
+          <w:lang w:eastAsia="zh-CN" w:bidi="hi-IN"/>
+        </w:rPr>
+        <w:t>Если алгоритм поиска характеризуется как оптимальный, значит он</w:t>
+      </w:r>
+      <w:r>
+        <w:rPr>
+          <w:rFonts w:eastAsia="NSimSun" w:cs="Arial"/>
+          <w:sz w:val="28"/>
+          <w:lang w:eastAsia="zh-CN" w:bidi="hi-IN"/>
+        </w:rPr>
         <w:t xml:space="preserve"> </w:t>
       </w:r>
       <w:r>
-        <w:t>таких обходов гарантированно даст положительные результаты.</w:t>
-      </w:r>
-    </w:p>
-    <w:p>
-      <w:r>
-        <w:t>Граф называется связным (</w:t>
-      </w:r>
-      <w:r>
-        <w:rPr>
-          <w:lang w:val="en-US"/>
-        </w:rPr>
-        <w:t>connected</w:t>
-      </w:r>
-      <w:r>
-        <w:t>), если имеется путь между любыми двумя его вершинами, Связность графа дружеских отношений означает, что любые два человека в нем связаны цепочкой из людей, попарно знакомых друг с другом.</w:t>
-      </w:r>
-    </w:p>
-    <w:p>
-      <w:r>
-        <w:t>Компонентом связности неориентированного графа называется максимальный набор его вершин, для которого существует путь между каждой парой вершин. Эти компоненты являются отдельными «кусками» графа, которые не соед</w:t>
-      </w:r>
-      <w:r>
-        <w:t>и</w:t>
-      </w:r>
-      <w:r>
-        <w:t>нены между собой. В качестве примера отдельных компонентов связности в графе дружеских отношений можно привести обитающие где-то в джунглях первобытные племена, которые еще не были открыты для остального мира. А отшельник в пустыне или</w:t>
-      </w:r>
-      <w:r>
-        <w:t xml:space="preserve"> </w:t>
-      </w:r>
-      <w:r>
-        <w:t>крайне неприятный человек будет примером компонента связности, состоящего из</w:t>
-      </w:r>
-      <w:r>
-        <w:t xml:space="preserve"> </w:t>
-      </w:r>
-      <w:r>
-        <w:t>одной вершины.</w:t>
-      </w:r>
-    </w:p>
-    <w:p>
-      <w:r>
-        <w:t>Удивительно, какое большое количество кажущихся сложными проблем сводится</w:t>
-      </w:r>
-      <w:r>
-        <w:t xml:space="preserve"> </w:t>
-      </w:r>
-      <w:r>
-        <w:t>к поиску или подсчету компонентов связности. Например, вопрос, можно ли решить</w:t>
-      </w:r>
-      <w:r>
-        <w:t xml:space="preserve"> </w:t>
-      </w:r>
-      <w:r>
-        <w:t>какую-нибудь головоломку (скажем, кубик Рубика), начав с определенной позиции, по</w:t>
-      </w:r>
-      <w:r>
-        <w:t xml:space="preserve"> </w:t>
-      </w:r>
-      <w:r>
-        <w:t>сути, представляет собой вопрос, является ли связным граф возможных конфигураций</w:t>
-      </w:r>
-    </w:p>
-    <w:p>
-      <w:r>
-        <w:t>Компоненты связности можно найти с помощью обхода в ширину, т. к. порядок перечисления вершин не имеет значения. Начнем с выполнения поиска, производя его от</w:t>
-      </w:r>
-      <w:r>
-        <w:t xml:space="preserve"> </w:t>
-      </w:r>
-      <w:r>
-        <w:t>произвольной вершины. Все элементы, обнаруженные в процессе этого обхода, должны быть членами одного и того же компонента связности. Потом повторим обход, начиная с любой неоткрытой вершины (если таковая имеется), чтобы определить второй</w:t>
-      </w:r>
-      <w:r>
-        <w:t xml:space="preserve"> </w:t>
-      </w:r>
-      <w:r>
-        <w:t xml:space="preserve">компонент связности, — и т.д. до тех пор, пока не будут обнаружены все </w:t>
-      </w:r>
-      <w:proofErr w:type="gramStart"/>
-      <w:r>
-        <w:t>вершины</w:t>
-      </w:r>
-      <w:r>
-        <w:t>[</w:t>
-      </w:r>
-      <w:proofErr w:type="gramEnd"/>
-      <w:r>
-        <w:t>2].</w:t>
+        <w:rPr>
+          <w:rFonts w:eastAsia="NSimSun" w:cs="Arial"/>
+          <w:sz w:val="28"/>
+          <w:lang w:eastAsia="zh-CN" w:bidi="hi-IN"/>
+        </w:rPr>
+        <w:t>гарантирует получение лучшего из возможных решений. А когда среди характеристик присутствует определение «полный», это означает, что алгоритм всегда находит решение, если таковое существует</w:t>
+      </w:r>
+      <w:r>
+        <w:rPr>
+          <w:rFonts w:eastAsia="NSimSun" w:cs="Arial"/>
+          <w:sz w:val="28"/>
+          <w:lang w:eastAsia="zh-CN" w:bidi="hi-IN"/>
+        </w:rPr>
+        <w:t>.</w:t>
+      </w:r>
+    </w:p>
+    <w:p>
+      <w:pPr>
+        <w:rPr>
+          <w:rFonts w:cs="Times New Roman"/>
+          <w:color w:val="111111"/>
+          <w:shd w:val="clear" w:color="auto" w:fill="FFFFFF"/>
+        </w:rPr>
+      </w:pPr>
+      <w:r>
+        <w:rPr>
+          <w:rFonts w:cs="Times New Roman"/>
+          <w:b/>
+          <w:bCs/>
+          <w:color w:val="111111"/>
+          <w:shd w:val="clear" w:color="auto" w:fill="FFFFFF"/>
+        </w:rPr>
+        <w:t>Выход</w:t>
+      </w:r>
+      <w:r>
+        <w:rPr>
+          <w:rFonts w:cs="Times New Roman"/>
+          <w:color w:val="111111"/>
+          <w:shd w:val="clear" w:color="auto" w:fill="FFFFFF"/>
+        </w:rPr>
+        <w:t>: определяемый A* путь состоит из узлов и рёбер. Рёбра — это абстрактное математическое понятие. A* сообщает нам, что нужно перемещаться из одной точки в другую, но не сообщает, как это нужно делать. Помните, что он ничего не знает о комнатах или дверях, он видит только граф. Вы сами должны решить, чем будет являться ребро графа, возвращённое A* — перемещением с тайла на тайл, движением по прямой линии, открытием двери, бегом по кривому пути.</w:t>
+      </w:r>
+    </w:p>
+    <w:p>
+      <w:pPr>
+        <w:rPr>
+          <w:rFonts w:cs="Times New Roman"/>
+        </w:rPr>
+      </w:pPr>
+      <w:r>
+        <w:rPr>
+          <w:noProof/>
+        </w:rPr>
+        <w:drawing>
+          <wp:anchor distT="0" distB="0" distL="114300" distR="114300" simplePos="0" relativeHeight="251658240" behindDoc="0" locked="0" layoutInCell="1" allowOverlap="1" wp14:anchorId="2108DA43" wp14:editId="5B0E4134">
+            <wp:simplePos x="0" y="0"/>
+            <wp:positionH relativeFrom="column">
+              <wp:posOffset>1210781</wp:posOffset>
+            </wp:positionH>
+            <wp:positionV relativeFrom="paragraph">
+              <wp:posOffset>72800</wp:posOffset>
+            </wp:positionV>
+            <wp:extent cx="2910348" cy="2899917"/>
+            <wp:effectExtent l="0" t="0" r="4445" b="0"/>
+            <wp:wrapNone/>
+            <wp:docPr id="745780025" name="Рисунок 1"/>
+            <wp:cNvGraphicFramePr>
+              <a:graphicFrameLocks xmlns:a="http://schemas.openxmlformats.org/drawingml/2006/main" noChangeAspect="1"/>
+            </wp:cNvGraphicFramePr>
+            <a:graphic xmlns:a="http://schemas.openxmlformats.org/drawingml/2006/main">
+              <a:graphicData uri="http://schemas.openxmlformats.org/drawingml/2006/picture">
+                <pic:pic xmlns:pic="http://schemas.openxmlformats.org/drawingml/2006/picture">
+                  <pic:nvPicPr>
+                    <pic:cNvPr id="745780025" name=""/>
+                    <pic:cNvPicPr/>
+                  </pic:nvPicPr>
+                  <pic:blipFill>
+                    <a:blip r:embed="rId10">
+                      <a:extLst>
+                        <a:ext uri="{28A0092B-C50C-407E-A947-70E740481C1C}">
+                          <a14:useLocalDpi xmlns:a14="http://schemas.microsoft.com/office/drawing/2010/main" val="0"/>
+                        </a:ext>
+                      </a:extLst>
+                    </a:blip>
+                    <a:stretch>
+                      <a:fillRect/>
+                    </a:stretch>
+                  </pic:blipFill>
+                  <pic:spPr>
+                    <a:xfrm>
+                      <a:off x="0" y="0"/>
+                      <a:ext cx="2910348" cy="2899917"/>
+                    </a:xfrm>
+                    <a:prstGeom prst="rect">
+                      <a:avLst/>
+                    </a:prstGeom>
+                  </pic:spPr>
+                </pic:pic>
+              </a:graphicData>
+            </a:graphic>
+            <wp14:sizeRelH relativeFrom="page">
+              <wp14:pctWidth>0</wp14:pctWidth>
+            </wp14:sizeRelH>
+            <wp14:sizeRelV relativeFrom="page">
+              <wp14:pctHeight>0</wp14:pctHeight>
+            </wp14:sizeRelV>
+          </wp:anchor>
+        </w:drawing>
       </w:r>
     </w:p>
     <w:p/>
@@ -1752,6 +2090,27 @@
     <w:p/>
     <w:p/>
     <w:p/>
+    <w:p/>
+    <w:p/>
+    <w:p>
+      <w:r>
+        <w:t xml:space="preserve">                              Рис. 2 Пример работы алгоритма </w:t>
+      </w:r>
+      <w:r>
+        <w:rPr>
+          <w:lang w:val="en-US"/>
+        </w:rPr>
+        <w:t>A</w:t>
+      </w:r>
+      <w:r>
+        <w:t>*</w:t>
+      </w:r>
+    </w:p>
+    <w:p/>
+    <w:p/>
+    <w:p/>
+    <w:p/>
+    <w:p/>
     <w:p>
       <w:pPr>
         <w:pStyle w:val="1"/>
@@ -1759,10 +2118,13 @@
           <w:rFonts w:cs="Times New Roman"/>
         </w:rPr>
       </w:pPr>
-      <w:bookmarkStart w:id="3" w:name="_Toc4"/>
       <w:r>
         <w:lastRenderedPageBreak/>
-        <w:t>2. Реализация алгоритма</w:t>
+        <w:t xml:space="preserve"> </w:t>
+      </w:r>
+      <w:bookmarkStart w:id="3" w:name="_Toc135128044"/>
+      <w:r>
+        <w:t>Реализация алгоритма</w:t>
       </w:r>
       <w:bookmarkEnd w:id="3"/>
     </w:p>
@@ -2150,7 +2512,7 @@
       <w:pPr>
         <w:pStyle w:val="1"/>
       </w:pPr>
-      <w:bookmarkStart w:id="4" w:name="_Toc5"/>
+      <w:bookmarkStart w:id="4" w:name="_Toc135128045"/>
       <w:r>
         <w:rPr>
           <w:rFonts w:cs="Times New Roman"/>
@@ -2193,7 +2555,7 @@
                     <pic:cNvPicPr/>
                   </pic:nvPicPr>
                   <pic:blipFill>
-                    <a:blip r:embed="rId9"/>
+                    <a:blip r:embed="rId11"/>
                     <a:stretch>
                       <a:fillRect/>
                     </a:stretch>
@@ -2217,16 +2579,93 @@
     <w:p>
       <w:pPr>
         <w:spacing w:before="0" w:after="160" w:line="259" w:lineRule="auto"/>
-        <w:jc w:val="left"/>
-        <w:rPr>
-          <w:rFonts w:cs="Times New Roman"/>
-          <w:b/>
-          <w:bCs/>
+        <w:rPr>
+          <w:rFonts w:cs="Times New Roman"/>
           <w:color w:val="000000" w:themeColor="text1"/>
-          <w:sz w:val="36"/>
-          <w:szCs w:val="32"/>
-        </w:rPr>
-      </w:pPr>
+          <w:sz w:val="24"/>
+        </w:rPr>
+      </w:pPr>
+      <w:r>
+        <w:rPr>
+          <w:rFonts w:cs="Times New Roman"/>
+          <w:color w:val="000000" w:themeColor="text1"/>
+          <w:sz w:val="24"/>
+        </w:rPr>
+        <w:t xml:space="preserve">Рис. </w:t>
+      </w:r>
+      <w:r>
+        <w:rPr>
+          <w:rFonts w:cs="Times New Roman"/>
+          <w:color w:val="000000" w:themeColor="text1"/>
+          <w:sz w:val="24"/>
+        </w:rPr>
+        <w:t>3</w:t>
+      </w:r>
+      <w:r>
+        <w:rPr>
+          <w:rFonts w:cs="Times New Roman"/>
+          <w:color w:val="000000" w:themeColor="text1"/>
+          <w:sz w:val="24"/>
+        </w:rPr>
+        <w:t xml:space="preserve">                      </w:t>
+      </w:r>
+      <w:r>
+        <w:rPr>
+          <w:rFonts w:cs="Times New Roman"/>
+          <w:color w:val="000000" w:themeColor="text1"/>
+          <w:sz w:val="24"/>
+        </w:rPr>
+        <w:t>Точками обозначается путь по</w:t>
+      </w:r>
+      <w:r>
+        <w:rPr>
+          <w:rFonts w:cs="Times New Roman"/>
+          <w:color w:val="000000" w:themeColor="text1"/>
+          <w:sz w:val="24"/>
+        </w:rPr>
+        <w:t xml:space="preserve"> от начала</w:t>
+      </w:r>
+      <w:r>
+        <w:rPr>
+          <w:rFonts w:cs="Times New Roman"/>
+          <w:color w:val="000000" w:themeColor="text1"/>
+          <w:sz w:val="24"/>
+        </w:rPr>
+        <w:t xml:space="preserve"> лабирин</w:t>
+      </w:r>
+      <w:r>
+        <w:rPr>
+          <w:rFonts w:cs="Times New Roman"/>
+          <w:color w:val="000000" w:themeColor="text1"/>
+          <w:sz w:val="24"/>
+        </w:rPr>
+        <w:t>та</w:t>
+      </w:r>
+      <w:r>
+        <w:rPr>
+          <w:rFonts w:cs="Times New Roman"/>
+          <w:color w:val="000000" w:themeColor="text1"/>
+          <w:sz w:val="24"/>
+        </w:rPr>
+        <w:t xml:space="preserve"> до </w:t>
+      </w:r>
+      <w:r>
+        <w:rPr>
+          <w:rFonts w:cs="Times New Roman"/>
+          <w:color w:val="000000" w:themeColor="text1"/>
+          <w:sz w:val="24"/>
+          <w:lang w:val="en-US"/>
+        </w:rPr>
+        <w:t>A</w:t>
+      </w:r>
+      <w:r>
+        <w:rPr>
+          <w:rFonts w:cs="Times New Roman"/>
+          <w:color w:val="000000" w:themeColor="text1"/>
+          <w:sz w:val="24"/>
+        </w:rPr>
+        <w:t>*</w:t>
+      </w:r>
     </w:p>
     <w:p>
       <w:pPr>
@@ -2238,31 +2677,6 @@
           <w:sz w:val="24"/>
         </w:rPr>
       </w:pPr>
-      <w:r>
-        <w:rPr>
-          <w:rFonts w:cs="Times New Roman"/>
-          <w:color w:val="000000" w:themeColor="text1"/>
-          <w:sz w:val="24"/>
-        </w:rPr>
-        <w:t xml:space="preserve">Точками обозначается путь по лабиринту до </w:t>
-      </w:r>
-      <w:r>
-        <w:rPr>
-          <w:rFonts w:cs="Times New Roman"/>
-          <w:color w:val="000000" w:themeColor="text1"/>
-          <w:sz w:val="24"/>
-          <w:lang w:val="en-US"/>
-        </w:rPr>
-        <w:t>A</w:t>
-      </w:r>
-      <w:r>
-        <w:rPr>
-          <w:rFonts w:cs="Times New Roman"/>
-          <w:color w:val="000000" w:themeColor="text1"/>
-          <w:sz w:val="24"/>
-        </w:rPr>
-        <w:t>*</w:t>
-      </w:r>
     </w:p>
     <w:p>
       <w:pPr>
@@ -2297,7 +2711,7 @@
                     <pic:cNvPicPr/>
                   </pic:nvPicPr>
                   <pic:blipFill>
-                    <a:blip r:embed="rId10"/>
+                    <a:blip r:embed="rId12"/>
                     <a:stretch>
                       <a:fillRect/>
                     </a:stretch>
@@ -2321,38 +2735,101 @@
     <w:p>
       <w:pPr>
         <w:spacing w:before="0" w:after="160" w:line="259" w:lineRule="auto"/>
-        <w:jc w:val="center"/>
+        <w:rPr>
+          <w:rFonts w:cs="Times New Roman"/>
+          <w:color w:val="000000" w:themeColor="text1"/>
+          <w:sz w:val="24"/>
+        </w:rPr>
+      </w:pPr>
+      <w:r>
+        <w:rPr>
+          <w:rFonts w:cs="Times New Roman"/>
+          <w:color w:val="000000" w:themeColor="text1"/>
+          <w:sz w:val="24"/>
+        </w:rPr>
+        <w:t xml:space="preserve">Рис. </w:t>
+      </w:r>
+      <w:r>
+        <w:rPr>
+          <w:rFonts w:cs="Times New Roman"/>
+          <w:color w:val="000000" w:themeColor="text1"/>
+          <w:sz w:val="24"/>
+        </w:rPr>
+        <w:t>4</w:t>
+      </w:r>
+      <w:r>
+        <w:rPr>
+          <w:rFonts w:cs="Times New Roman"/>
+          <w:color w:val="000000" w:themeColor="text1"/>
+          <w:sz w:val="24"/>
+        </w:rPr>
+        <w:t xml:space="preserve">                   </w:t>
+      </w:r>
+      <w:r>
+        <w:rPr>
+          <w:rFonts w:cs="Times New Roman"/>
+          <w:color w:val="000000" w:themeColor="text1"/>
+          <w:sz w:val="24"/>
+        </w:rPr>
+        <w:t xml:space="preserve">Запятыми обозначается путь по лабиринту от </w:t>
+      </w:r>
+      <w:r>
+        <w:rPr>
+          <w:rFonts w:cs="Times New Roman"/>
+          <w:color w:val="000000" w:themeColor="text1"/>
+          <w:sz w:val="24"/>
+          <w:lang w:val="en-US"/>
+        </w:rPr>
+        <w:t>A</w:t>
+      </w:r>
+      <w:r>
+        <w:rPr>
+          <w:rFonts w:cs="Times New Roman"/>
+          <w:color w:val="000000" w:themeColor="text1"/>
+          <w:sz w:val="24"/>
+        </w:rPr>
+        <w:t>* до выхода</w:t>
+      </w:r>
+    </w:p>
+    <w:p>
+      <w:pPr>
+        <w:spacing w:before="0" w:after="160" w:line="259" w:lineRule="auto"/>
+        <w:rPr>
+          <w:rFonts w:cs="Times New Roman"/>
+          <w:color w:val="000000" w:themeColor="text1"/>
+          <w:sz w:val="24"/>
+        </w:rPr>
+      </w:pPr>
+    </w:p>
+    <w:p>
+      <w:pPr>
+        <w:spacing w:after="160" w:line="256" w:lineRule="auto"/>
+        <w:jc w:val="left"/>
+        <w:rPr>
+          <w:rFonts w:eastAsiaTheme="minorHAnsi" w:cstheme="minorBidi"/>
+          <w:szCs w:val="22"/>
+          <w:lang w:eastAsia="en-US" w:bidi="ar-SA"/>
+        </w:rPr>
+      </w:pPr>
+      <w:r>
+        <w:t>Здесь мы можем увидеть, что из начала лабиринта идут точки, до м</w:t>
+      </w:r>
+      <w:r>
+        <w:t>е</w:t>
+      </w:r>
+      <w:r>
+        <w:t>ста где находится ключ, а после нахождения ключа уже идут запятые, до выхода из лабиринта.</w:t>
+      </w:r>
+    </w:p>
+    <w:p>
+      <w:pPr>
+        <w:spacing w:before="0" w:after="160" w:line="259" w:lineRule="auto"/>
         <w:rPr>
           <w:rFonts w:eastAsiaTheme="majorEastAsia" w:cs="Times New Roman"/>
           <w:color w:val="000000" w:themeColor="text1"/>
           <w:sz w:val="24"/>
         </w:rPr>
       </w:pPr>
-      <w:r>
-        <w:rPr>
-          <w:rFonts w:cs="Times New Roman"/>
-          <w:color w:val="000000" w:themeColor="text1"/>
-          <w:sz w:val="24"/>
-        </w:rPr>
-        <w:t xml:space="preserve">Запятыми обозначается путь по лабиринту от </w:t>
-      </w:r>
-      <w:r>
-        <w:rPr>
-          <w:rFonts w:cs="Times New Roman"/>
-          <w:color w:val="000000" w:themeColor="text1"/>
-          <w:sz w:val="24"/>
-          <w:lang w:val="en-US"/>
-        </w:rPr>
-        <w:t>A</w:t>
-      </w:r>
-      <w:r>
-        <w:rPr>
-          <w:rFonts w:cs="Times New Roman"/>
-          <w:color w:val="000000" w:themeColor="text1"/>
-          <w:sz w:val="24"/>
-        </w:rPr>
-        <w:t>* до выхода</w:t>
-      </w:r>
       <w:r>
         <w:rPr>
           <w:rFonts w:cs="Times New Roman"/>
@@ -2372,7 +2849,7 @@
           <w:szCs w:val="32"/>
         </w:rPr>
       </w:pPr>
-      <w:bookmarkStart w:id="5" w:name="_Toc6"/>
+      <w:bookmarkStart w:id="5" w:name="_Toc135128046"/>
       <w:r>
         <w:rPr>
           <w:rFonts w:cs="Times New Roman"/>
@@ -2387,9 +2864,8 @@
     </w:p>
     <w:p>
       <w:pPr>
-        <w:spacing w:line="360" w:lineRule="auto"/>
-        <w:rPr>
-          <w:highlight w:val="yellow"/>
+        <w:rPr>
+          <w:szCs w:val="28"/>
         </w:rPr>
       </w:pPr>
       <w:r>
@@ -2397,100 +2873,21 @@
       </w:r>
       <w:r>
         <w:rPr>
-          <w:rFonts w:cs="Times New Roman"/>
           <w:szCs w:val="28"/>
         </w:rPr>
-        <w:t>В ходе проделанной работы</w:t>
-      </w:r>
-      <w:r>
-        <w:t xml:space="preserve"> </w:t>
-      </w:r>
-      <w:r>
-        <w:rPr>
-          <w:rFonts w:cs="Times New Roman"/>
+        <w:t xml:space="preserve">В рамках выполнения задачи были разработан программный код для решения задачи прохождения маршрута в лабиринте. Для этого были использованы алгоритмы поиска в ширину и A*. Первый алгоритм позволяет найти кратчайший путь от начальной точки до конечной, а второй - находит оптимальный маршрут с учетом эвристической функции. В результате работы был создан код для прохождения маршрута от начальной координаты аватара до ключа с помощью </w:t>
+      </w:r>
+      <w:r>
+        <w:rPr>
           <w:szCs w:val="28"/>
         </w:rPr>
-        <w:t>был</w:t>
-      </w:r>
-      <w:r>
-        <w:rPr>
-          <w:rFonts w:cs="Times New Roman"/>
+        <w:t>поиска в ширину</w:t>
+      </w:r>
+      <w:r>
+        <w:rPr>
           <w:szCs w:val="28"/>
         </w:rPr>
-        <w:t>и</w:t>
-      </w:r>
-      <w:r>
-        <w:rPr>
-          <w:rFonts w:cs="Times New Roman"/>
-          <w:szCs w:val="28"/>
-        </w:rPr>
-        <w:t xml:space="preserve"> </w:t>
-      </w:r>
-      <w:r>
-        <w:rPr>
-          <w:rFonts w:cs="Times New Roman"/>
-          <w:szCs w:val="28"/>
-        </w:rPr>
-        <w:t>реализован алгоритм обхода графа</w:t>
-      </w:r>
-      <w:r>
-        <w:rPr>
-          <w:rFonts w:cs="Times New Roman"/>
-          <w:szCs w:val="28"/>
-        </w:rPr>
-        <w:t>:</w:t>
-      </w:r>
-      <w:r>
-        <w:t xml:space="preserve"> </w:t>
-      </w:r>
-      <w:r>
-        <w:t>поиск в ширину</w:t>
-      </w:r>
-      <w:r>
-        <w:t xml:space="preserve"> </w:t>
-      </w:r>
-      <w:r>
-        <w:t xml:space="preserve">и </w:t>
-      </w:r>
-      <w:r>
-        <w:rPr>
-          <w:lang w:val="en-US"/>
-        </w:rPr>
-        <w:t>A</w:t>
-      </w:r>
-      <w:r>
-        <w:t>*</w:t>
-      </w:r>
-      <w:r>
-        <w:t xml:space="preserve"> для задачи поиска маршрута в лабиринте</w:t>
-      </w:r>
-      <w:r>
-        <w:t>.</w:t>
-      </w:r>
-    </w:p>
-    <w:p>
-      <w:pPr>
-        <w:spacing w:line="360" w:lineRule="auto"/>
-        <w:ind w:firstLine="709"/>
-        <w:rPr>
-          <w:rFonts w:cs="Times New Roman"/>
-          <w:szCs w:val="28"/>
-          <w:highlight w:val="yellow"/>
-        </w:rPr>
-      </w:pPr>
-      <w:r>
-        <w:rPr>
-          <w:rFonts w:cs="Times New Roman"/>
-          <w:szCs w:val="28"/>
-        </w:rPr>
-        <w:t>В результате было разработан</w:t>
-      </w:r>
-      <w:r>
-        <w:rPr>
-          <w:rFonts w:cs="Times New Roman"/>
-          <w:szCs w:val="28"/>
-        </w:rPr>
-        <w:t>о консольное приложение для поиска выхода из лабиринта через ключ.</w:t>
+        <w:t xml:space="preserve">, а затем - от ключа до ближайшего выхода с помощью A*. </w:t>
       </w:r>
     </w:p>
     <w:p>
@@ -2523,7 +2920,7 @@
           <w:szCs w:val="32"/>
         </w:rPr>
       </w:pPr>
-      <w:bookmarkStart w:id="6" w:name="_Toc7"/>
+      <w:bookmarkStart w:id="6" w:name="_Toc135128047"/>
       <w:r>
         <w:rPr>
           <w:rFonts w:cs="Times New Roman"/>
@@ -2553,61 +2950,11 @@
           <w:rFonts w:cs="Times New Roman"/>
         </w:rPr>
       </w:pPr>
-      <w:proofErr w:type="spellStart"/>
-      <w:r>
-        <w:rPr>
-          <w:rFonts w:cs="Times New Roman"/>
-        </w:rPr>
-        <w:t>Скиена</w:t>
-      </w:r>
-      <w:proofErr w:type="spellEnd"/>
-      <w:r>
-        <w:rPr>
-          <w:rFonts w:cs="Times New Roman"/>
-        </w:rPr>
-        <w:t xml:space="preserve"> С. </w:t>
-      </w:r>
-      <w:proofErr w:type="gramStart"/>
-      <w:r>
-        <w:rPr>
-          <w:rFonts w:cs="Times New Roman"/>
-        </w:rPr>
-        <w:t>Стивен  Алгоритмы</w:t>
-      </w:r>
-      <w:proofErr w:type="gramEnd"/>
-      <w:r>
-        <w:rPr>
-          <w:rFonts w:cs="Times New Roman"/>
-        </w:rPr>
-        <w:t xml:space="preserve">. Руководство по разработке. 3-е </w:t>
-      </w:r>
-      <w:proofErr w:type="spellStart"/>
-      <w:r>
-        <w:rPr>
-          <w:rFonts w:cs="Times New Roman"/>
-        </w:rPr>
-        <w:t>изд</w:t>
-      </w:r>
-      <w:proofErr w:type="spellEnd"/>
-      <w:r>
-        <w:rPr>
-          <w:rFonts w:cs="Times New Roman"/>
-        </w:rPr>
-        <w:t xml:space="preserve"> / </w:t>
-      </w:r>
-      <w:proofErr w:type="spellStart"/>
-      <w:r>
-        <w:rPr>
-          <w:rFonts w:cs="Times New Roman"/>
-        </w:rPr>
-        <w:t>Скиена</w:t>
-      </w:r>
-      <w:proofErr w:type="spellEnd"/>
-      <w:r>
-        <w:rPr>
-          <w:rFonts w:cs="Times New Roman"/>
-        </w:rPr>
-        <w:t xml:space="preserve"> С. Стивен. – СПб.: </w:t>
+      <w:r>
+        <w:rPr>
+          <w:rFonts w:cs="Times New Roman"/>
+        </w:rPr>
+        <w:t xml:space="preserve">Скиена С. Стивен  Алгоритмы. Руководство по разработке. 3-е изд / Скиена С. Стивен. – СПб.: </w:t>
       </w:r>
       <w:r>
         <w:rPr>
@@ -2815,49 +3162,7 @@
           <w:rFonts w:cs="Times New Roman"/>
         </w:rPr>
       </w:pPr>
-      <w:proofErr w:type="spellStart"/>
-      <w:r>
-        <w:rPr>
-          <w:rFonts w:cs="Times New Roman"/>
-          <w:lang w:val="en-US"/>
-        </w:rPr>
-        <w:t>OpenAI</w:t>
-      </w:r>
-      <w:proofErr w:type="spellEnd"/>
-      <w:r>
-        <w:rPr>
-          <w:rFonts w:cs="Times New Roman"/>
-        </w:rPr>
-        <w:t xml:space="preserve"> </w:t>
-      </w:r>
-      <w:proofErr w:type="spellStart"/>
-      <w:r>
-        <w:rPr>
-          <w:rFonts w:cs="Times New Roman"/>
-          <w:lang w:val="en-US"/>
-        </w:rPr>
-        <w:t>ChatGPT</w:t>
-      </w:r>
-      <w:proofErr w:type="spellEnd"/>
-      <w:r>
-        <w:rPr>
-          <w:rFonts w:cs="Times New Roman"/>
-        </w:rPr>
-        <w:t xml:space="preserve"> [</w:t>
-      </w:r>
-      <w:r>
-        <w:rPr>
-          <w:rFonts w:cs="Times New Roman"/>
-        </w:rPr>
-        <w:t>электронный ресурс</w:t>
-      </w:r>
-      <w:r>
-        <w:rPr>
-          <w:rFonts w:cs="Times New Roman"/>
-        </w:rPr>
-        <w:t xml:space="preserve">] - </w:t>
-      </w:r>
-      <w:hyperlink r:id="rId11" w:history="1">
+      <w:hyperlink r:id="rId13" w:history="1">
         <w:r>
           <w:rPr>
             <w:rStyle w:val="af4"/>
@@ -2873,16 +3178,14 @@
           </w:rPr>
           <w:t>://</w:t>
         </w:r>
-        <w:proofErr w:type="spellStart"/>
         <w:r>
           <w:rPr>
             <w:rStyle w:val="af4"/>
             <w:rFonts w:cs="Times New Roman"/>
             <w:lang w:val="en-US"/>
           </w:rPr>
-          <w:t>openai</w:t>
+          <w:t>habr</w:t>
         </w:r>
-        <w:proofErr w:type="spellEnd"/>
         <w:r>
           <w:rPr>
             <w:rStyle w:val="af4"/>
@@ -2911,7 +3214,7 @@
             <w:rFonts w:cs="Times New Roman"/>
             <w:lang w:val="en-US"/>
           </w:rPr>
-          <w:t>blog</w:t>
+          <w:t>ru</w:t>
         </w:r>
         <w:r>
           <w:rPr>
@@ -2920,21 +3223,50 @@
           </w:rPr>
           <w:t>/</w:t>
         </w:r>
-        <w:proofErr w:type="spellStart"/>
         <w:r>
           <w:rPr>
             <w:rStyle w:val="af4"/>
             <w:rFonts w:cs="Times New Roman"/>
             <w:lang w:val="en-US"/>
           </w:rPr>
-          <w:t>chatgpt</w:t>
+          <w:t>articles</w:t>
         </w:r>
-        <w:proofErr w:type="spellEnd"/>
+        <w:r>
+          <w:rPr>
+            <w:rStyle w:val="af4"/>
+            <w:rFonts w:cs="Times New Roman"/>
+          </w:rPr>
+          <w:t>/331220/</w:t>
+        </w:r>
       </w:hyperlink>
       <w:r>
         <w:rPr>
           <w:rFonts w:cs="Times New Roman"/>
         </w:rPr>
+        <w:t xml:space="preserve"> </w:t>
+      </w:r>
+      <w:r>
+        <w:rPr>
+          <w:rFonts w:cs="Times New Roman"/>
+        </w:rPr>
+        <w:t>[</w:t>
+      </w:r>
+      <w:r>
+        <w:rPr>
+          <w:rFonts w:cs="Times New Roman"/>
+        </w:rPr>
+        <w:t>электронный ресурс</w:t>
+      </w:r>
+      <w:r>
+        <w:rPr>
+          <w:rFonts w:cs="Times New Roman"/>
+        </w:rPr>
+        <w:t>]</w:t>
+      </w:r>
+      <w:r>
+        <w:rPr>
+          <w:rFonts w:cs="Times New Roman"/>
+        </w:rPr>
         <w:t xml:space="preserve"> (</w:t>
       </w:r>
       <w:r>
@@ -2954,6 +3286,352 @@
           <w:rFonts w:cs="Times New Roman"/>
         </w:rPr>
         <w:t xml:space="preserve"> 22.04.2023)</w:t>
+      </w:r>
+    </w:p>
+    <w:p>
+      <w:pPr>
+        <w:pStyle w:val="af5"/>
+        <w:numPr>
+          <w:ilvl w:val="0"/>
+          <w:numId w:val="4"/>
+        </w:numPr>
+        <w:pBdr>
+          <w:top w:val="none" w:sz="4" w:space="0" w:color="000000"/>
+          <w:left w:val="none" w:sz="4" w:space="0" w:color="000000"/>
+          <w:bottom w:val="none" w:sz="4" w:space="0" w:color="000000"/>
+          <w:right w:val="none" w:sz="4" w:space="0" w:color="000000"/>
+        </w:pBdr>
+        <w:spacing w:after="160" w:line="360" w:lineRule="auto"/>
+        <w:rPr>
+          <w:rFonts w:cs="Times New Roman"/>
+        </w:rPr>
+      </w:pPr>
+      <w:hyperlink r:id="rId14" w:history="1">
+        <w:r>
+          <w:rPr>
+            <w:rStyle w:val="af4"/>
+            <w:rFonts w:cs="Times New Roman"/>
+          </w:rPr>
+          <w:t>https://medium.com/nuances-of-programming/алгоритм-поиска-a-3bb59be05a79</w:t>
+        </w:r>
+      </w:hyperlink>
+      <w:r>
+        <w:rPr>
+          <w:rFonts w:cs="Times New Roman"/>
+        </w:rPr>
+        <w:t xml:space="preserve"> </w:t>
+      </w:r>
+      <w:r>
+        <w:rPr>
+          <w:rFonts w:cs="Times New Roman"/>
+        </w:rPr>
+        <w:t>[</w:t>
+      </w:r>
+      <w:r>
+        <w:rPr>
+          <w:rFonts w:cs="Times New Roman"/>
+        </w:rPr>
+        <w:t>электронный ресурс</w:t>
+      </w:r>
+      <w:r>
+        <w:rPr>
+          <w:rFonts w:cs="Times New Roman"/>
+        </w:rPr>
+        <w:t>]</w:t>
+      </w:r>
+      <w:r>
+        <w:rPr>
+          <w:rFonts w:cs="Times New Roman"/>
+        </w:rPr>
+        <w:t xml:space="preserve"> (</w:t>
+      </w:r>
+      <w:r>
+        <w:rPr>
+          <w:rFonts w:cs="Times New Roman"/>
+        </w:rPr>
+        <w:t>Дата обращения</w:t>
+      </w:r>
+      <w:r>
+        <w:rPr>
+          <w:rFonts w:cs="Times New Roman"/>
+        </w:rPr>
+        <w:t>:</w:t>
+      </w:r>
+      <w:r>
+        <w:rPr>
+          <w:rFonts w:cs="Times New Roman"/>
+        </w:rPr>
+        <w:t xml:space="preserve"> 22.04.2023)</w:t>
+      </w:r>
+    </w:p>
+    <w:p>
+      <w:pPr>
+        <w:pStyle w:val="af5"/>
+        <w:numPr>
+          <w:ilvl w:val="0"/>
+          <w:numId w:val="4"/>
+        </w:numPr>
+        <w:pBdr>
+          <w:top w:val="none" w:sz="4" w:space="0" w:color="000000"/>
+          <w:left w:val="none" w:sz="4" w:space="0" w:color="000000"/>
+          <w:bottom w:val="none" w:sz="4" w:space="0" w:color="000000"/>
+          <w:right w:val="none" w:sz="4" w:space="0" w:color="000000"/>
+        </w:pBdr>
+        <w:spacing w:after="160" w:line="360" w:lineRule="auto"/>
+        <w:rPr>
+          <w:rFonts w:cs="Times New Roman"/>
+        </w:rPr>
+      </w:pPr>
+      <w:hyperlink r:id="rId15" w:history="1">
+        <w:r>
+          <w:rPr>
+            <w:rStyle w:val="af4"/>
+            <w:rFonts w:cs="Times New Roman"/>
+          </w:rPr>
+          <w:t>https://pythonist.ru/poisk-v-shirinu-na-python/</w:t>
+        </w:r>
+      </w:hyperlink>
+      <w:r>
+        <w:rPr>
+          <w:rFonts w:cs="Times New Roman"/>
+        </w:rPr>
+        <w:t xml:space="preserve"> [</w:t>
+      </w:r>
+      <w:r>
+        <w:rPr>
+          <w:rFonts w:cs="Times New Roman"/>
+        </w:rPr>
+        <w:t>электронный ресурс</w:t>
+      </w:r>
+      <w:r>
+        <w:rPr>
+          <w:rFonts w:cs="Times New Roman"/>
+        </w:rPr>
+        <w:t xml:space="preserve">] </w:t>
+      </w:r>
+      <w:r>
+        <w:rPr>
+          <w:rFonts w:cs="Times New Roman"/>
+        </w:rPr>
+        <w:t>(</w:t>
+      </w:r>
+      <w:r>
+        <w:rPr>
+          <w:rFonts w:cs="Times New Roman"/>
+        </w:rPr>
+        <w:t>Дата обращения</w:t>
+      </w:r>
+      <w:r>
+        <w:rPr>
+          <w:rFonts w:cs="Times New Roman"/>
+        </w:rPr>
+        <w:t>:</w:t>
+      </w:r>
+      <w:r>
+        <w:rPr>
+          <w:rFonts w:cs="Times New Roman"/>
+        </w:rPr>
+        <w:t xml:space="preserve"> </w:t>
+      </w:r>
+      <w:r>
+        <w:rPr>
+          <w:rFonts w:cs="Times New Roman"/>
+        </w:rPr>
+        <w:t>19</w:t>
+      </w:r>
+      <w:r>
+        <w:rPr>
+          <w:rFonts w:cs="Times New Roman"/>
+        </w:rPr>
+        <w:t>.04.2023)</w:t>
+      </w:r>
+    </w:p>
+    <w:p>
+      <w:pPr>
+        <w:pStyle w:val="af5"/>
+        <w:numPr>
+          <w:ilvl w:val="0"/>
+          <w:numId w:val="4"/>
+        </w:numPr>
+        <w:pBdr>
+          <w:top w:val="none" w:sz="4" w:space="0" w:color="000000"/>
+          <w:left w:val="none" w:sz="4" w:space="0" w:color="000000"/>
+          <w:bottom w:val="none" w:sz="4" w:space="0" w:color="000000"/>
+          <w:right w:val="none" w:sz="4" w:space="0" w:color="000000"/>
+        </w:pBdr>
+        <w:spacing w:after="160" w:line="360" w:lineRule="auto"/>
+        <w:rPr>
+          <w:rFonts w:cs="Times New Roman"/>
+        </w:rPr>
+      </w:pPr>
+      <w:hyperlink r:id="rId16" w:history="1">
+        <w:r>
+          <w:rPr>
+            <w:rStyle w:val="af4"/>
+            <w:rFonts w:cs="Times New Roman"/>
+          </w:rPr>
+          <w:t>https://digitrain.ru/articles/84017/</w:t>
+        </w:r>
+      </w:hyperlink>
+      <w:r>
+        <w:rPr>
+          <w:rFonts w:cs="Times New Roman"/>
+        </w:rPr>
+        <w:t xml:space="preserve"> </w:t>
+      </w:r>
+      <w:r>
+        <w:rPr>
+          <w:rFonts w:cs="Times New Roman"/>
+        </w:rPr>
+        <w:t>[</w:t>
+      </w:r>
+      <w:r>
+        <w:rPr>
+          <w:rFonts w:cs="Times New Roman"/>
+        </w:rPr>
+        <w:t>электронный ресурс</w:t>
+      </w:r>
+      <w:r>
+        <w:rPr>
+          <w:rFonts w:cs="Times New Roman"/>
+        </w:rPr>
+        <w:t xml:space="preserve">] </w:t>
+      </w:r>
+      <w:r>
+        <w:rPr>
+          <w:rFonts w:cs="Times New Roman"/>
+        </w:rPr>
+        <w:t>(</w:t>
+      </w:r>
+      <w:r>
+        <w:rPr>
+          <w:rFonts w:cs="Times New Roman"/>
+        </w:rPr>
+        <w:t>Дата обращения</w:t>
+      </w:r>
+      <w:r>
+        <w:rPr>
+          <w:rFonts w:cs="Times New Roman"/>
+        </w:rPr>
+        <w:t>:</w:t>
+      </w:r>
+      <w:r>
+        <w:rPr>
+          <w:rFonts w:cs="Times New Roman"/>
+        </w:rPr>
+        <w:t xml:space="preserve"> </w:t>
+      </w:r>
+      <w:r>
+        <w:rPr>
+          <w:rFonts w:cs="Times New Roman"/>
+        </w:rPr>
+        <w:t>20</w:t>
+      </w:r>
+      <w:r>
+        <w:rPr>
+          <w:rFonts w:cs="Times New Roman"/>
+        </w:rPr>
+        <w:t>.04.2023)</w:t>
+      </w:r>
+    </w:p>
+    <w:p>
+      <w:pPr>
+        <w:pStyle w:val="af5"/>
+        <w:numPr>
+          <w:ilvl w:val="0"/>
+          <w:numId w:val="4"/>
+        </w:numPr>
+        <w:pBdr>
+          <w:top w:val="none" w:sz="4" w:space="0" w:color="000000"/>
+          <w:left w:val="none" w:sz="4" w:space="0" w:color="000000"/>
+          <w:bottom w:val="none" w:sz="4" w:space="0" w:color="000000"/>
+          <w:right w:val="none" w:sz="4" w:space="0" w:color="000000"/>
+        </w:pBdr>
+        <w:spacing w:after="160" w:line="360" w:lineRule="auto"/>
+        <w:rPr>
+          <w:rFonts w:cs="Times New Roman"/>
+        </w:rPr>
+      </w:pPr>
+      <w:hyperlink r:id="rId17" w:history="1">
+        <w:r>
+          <w:rPr>
+            <w:rStyle w:val="af4"/>
+            <w:rFonts w:cs="Times New Roman"/>
+          </w:rPr>
+          <w:t>https://www.geeksforgeeks.org/a-search-algorithm/</w:t>
+        </w:r>
+      </w:hyperlink>
+      <w:r>
+        <w:rPr>
+          <w:rFonts w:cs="Times New Roman"/>
+        </w:rPr>
+        <w:t xml:space="preserve"> </w:t>
+      </w:r>
+      <w:r>
+        <w:rPr>
+          <w:rFonts w:cs="Times New Roman"/>
+        </w:rPr>
+        <w:t>[</w:t>
+      </w:r>
+      <w:r>
+        <w:rPr>
+          <w:rFonts w:cs="Times New Roman"/>
+        </w:rPr>
+        <w:t>[</w:t>
+      </w:r>
+      <w:r>
+        <w:rPr>
+          <w:rFonts w:cs="Times New Roman"/>
+        </w:rPr>
+        <w:t>электронный ресурс</w:t>
+      </w:r>
+      <w:r>
+        <w:rPr>
+          <w:rFonts w:cs="Times New Roman"/>
+        </w:rPr>
+        <w:t xml:space="preserve">] </w:t>
+      </w:r>
+      <w:r>
+        <w:rPr>
+          <w:rFonts w:cs="Times New Roman"/>
+        </w:rPr>
+        <w:t>(</w:t>
+      </w:r>
+      <w:r>
+        <w:rPr>
+          <w:rFonts w:cs="Times New Roman"/>
+        </w:rPr>
+        <w:t>Дата обращения</w:t>
+      </w:r>
+      <w:r>
+        <w:rPr>
+          <w:rFonts w:cs="Times New Roman"/>
+        </w:rPr>
+        <w:t>:</w:t>
+      </w:r>
+      <w:r>
+        <w:rPr>
+          <w:rFonts w:cs="Times New Roman"/>
+        </w:rPr>
+        <w:t xml:space="preserve"> </w:t>
+      </w:r>
+      <w:r>
+        <w:rPr>
+          <w:rFonts w:cs="Times New Roman"/>
+        </w:rPr>
+        <w:t>2</w:t>
+      </w:r>
+      <w:r>
+        <w:rPr>
+          <w:rFonts w:cs="Times New Roman"/>
+        </w:rPr>
+        <w:t>1</w:t>
+      </w:r>
+      <w:r>
+        <w:rPr>
+          <w:rFonts w:cs="Times New Roman"/>
+        </w:rPr>
+        <w:t>.04.2023)</w:t>
       </w:r>
     </w:p>
     <w:p>
@@ -2973,52 +3651,98 @@
       <w:pPr>
         <w:pStyle w:val="1"/>
         <w:jc w:val="right"/>
-        <w:rPr>
-          <w:lang w:val="en-US"/>
-        </w:rPr>
-      </w:pPr>
-      <w:bookmarkStart w:id="7" w:name="_Toc8"/>
+      </w:pPr>
+      <w:bookmarkStart w:id="7" w:name="_Toc135128048"/>
       <w:r>
         <w:lastRenderedPageBreak/>
         <w:t>Приложение</w:t>
       </w:r>
       <w:r>
-        <w:rPr>
+        <w:t xml:space="preserve"> 1</w:t>
+      </w:r>
+      <w:bookmarkEnd w:id="7"/>
+    </w:p>
+    <w:p>
+      <w:pPr>
+        <w:pStyle w:val="2"/>
+      </w:pPr>
+      <w:bookmarkStart w:id="8" w:name="_Toc135128049"/>
+      <w:r>
+        <w:t>Листинг</w:t>
+      </w:r>
+      <w:r>
+        <w:t xml:space="preserve"> </w:t>
+      </w:r>
+      <w:r>
+        <w:t>программы</w:t>
+      </w:r>
+      <w:bookmarkEnd w:id="8"/>
+    </w:p>
+    <w:p>
+      <w:pPr>
+        <w:pStyle w:val="2"/>
+      </w:pPr>
+    </w:p>
+    <w:p>
+      <w:pPr>
+        <w:rPr>
+          <w:rFonts w:cs="Times New Roman"/>
+          <w:sz w:val="24"/>
+        </w:rPr>
+      </w:pPr>
+      <w:r>
+        <w:rPr>
+          <w:rFonts w:cs="Times New Roman"/>
+          <w:sz w:val="24"/>
           <w:lang w:val="en-US"/>
         </w:rPr>
-        <w:t xml:space="preserve"> 1</w:t>
-      </w:r>
-      <w:bookmarkEnd w:id="7"/>
-    </w:p>
-    <w:p>
-      <w:pPr>
-        <w:pStyle w:val="2"/>
-        <w:rPr>
+        <w:t>from</w:t>
+      </w:r>
+      <w:r>
+        <w:rPr>
+          <w:rFonts w:cs="Times New Roman"/>
+          <w:sz w:val="24"/>
+        </w:rPr>
+        <w:t xml:space="preserve"> </w:t>
+      </w:r>
+      <w:r>
+        <w:rPr>
+          <w:rFonts w:cs="Times New Roman"/>
+          <w:sz w:val="24"/>
           <w:lang w:val="en-US"/>
         </w:rPr>
-      </w:pPr>
-      <w:bookmarkStart w:id="8" w:name="_Toc9"/>
-      <w:r>
-        <w:t>Листинг</w:t>
-      </w:r>
-      <w:r>
-        <w:rPr>
+        <w:t>queue</w:t>
+      </w:r>
+      <w:r>
+        <w:rPr>
+          <w:rFonts w:cs="Times New Roman"/>
+          <w:sz w:val="24"/>
+        </w:rPr>
+        <w:t xml:space="preserve"> </w:t>
+      </w:r>
+      <w:r>
+        <w:rPr>
+          <w:rFonts w:cs="Times New Roman"/>
+          <w:sz w:val="24"/>
           <w:lang w:val="en-US"/>
         </w:rPr>
+        <w:t>import</w:t>
+      </w:r>
+      <w:r>
+        <w:rPr>
+          <w:rFonts w:cs="Times New Roman"/>
+          <w:sz w:val="24"/>
+        </w:rPr>
         <w:t xml:space="preserve"> </w:t>
       </w:r>
       <w:r>
-        <w:t>программы</w:t>
-      </w:r>
-      <w:bookmarkEnd w:id="8"/>
-    </w:p>
-    <w:p>
-      <w:pPr>
-        <w:pStyle w:val="2"/>
-        <w:rPr>
+        <w:rPr>
+          <w:rFonts w:cs="Times New Roman"/>
+          <w:sz w:val="24"/>
           <w:lang w:val="en-US"/>
         </w:rPr>
-      </w:pPr>
+        <w:t>PriorityQueue</w:t>
+      </w:r>
     </w:p>
     <w:p>
       <w:pPr>
@@ -3034,35 +3758,34 @@
           <w:sz w:val="24"/>
           <w:lang w:val="en-US"/>
         </w:rPr>
-        <w:t xml:space="preserve">from queue import </w:t>
-      </w:r>
-      <w:proofErr w:type="spellStart"/>
-      <w:r>
+        <w:t>from math import sqrt</w:t>
+      </w:r>
+    </w:p>
+    <w:p>
+      <w:pPr>
         <w:rPr>
           <w:rFonts w:cs="Times New Roman"/>
           <w:sz w:val="24"/>
           <w:lang w:val="en-US"/>
         </w:rPr>
-        <w:t>PriorityQueue</w:t>
-      </w:r>
-      <w:proofErr w:type="spellEnd"/>
-    </w:p>
-    <w:p>
-      <w:pPr>
+      </w:pPr>
+      <w:r>
         <w:rPr>
           <w:rFonts w:cs="Times New Roman"/>
           <w:sz w:val="24"/>
           <w:lang w:val="en-US"/>
         </w:rPr>
-      </w:pPr>
-      <w:r>
+        <w:t>import random</w:t>
+      </w:r>
+    </w:p>
+    <w:p>
+      <w:pPr>
         <w:rPr>
           <w:rFonts w:cs="Times New Roman"/>
           <w:sz w:val="24"/>
           <w:lang w:val="en-US"/>
         </w:rPr>
-        <w:t>from math import sqrt</w:t>
-      </w:r>
+      </w:pPr>
     </w:p>
     <w:p>
       <w:pPr>
@@ -3072,23 +3795,23 @@
           <w:lang w:val="en-US"/>
         </w:rPr>
       </w:pPr>
-      <w:r>
+    </w:p>
+    <w:p>
+      <w:pPr>
         <w:rPr>
           <w:rFonts w:cs="Times New Roman"/>
           <w:sz w:val="24"/>
           <w:lang w:val="en-US"/>
         </w:rPr>
-        <w:t>import random</w:t>
-      </w:r>
-    </w:p>
-    <w:p>
-      <w:pPr>
+      </w:pPr>
+      <w:r>
         <w:rPr>
           <w:rFonts w:cs="Times New Roman"/>
           <w:sz w:val="24"/>
           <w:lang w:val="en-US"/>
         </w:rPr>
-      </w:pPr>
+        <w:t>def read_maze(filename):</w:t>
+      </w:r>
     </w:p>
     <w:p>
       <w:pPr>
@@ -3098,102 +3821,143 @@
           <w:lang w:val="en-US"/>
         </w:rPr>
       </w:pPr>
-    </w:p>
-    <w:p>
-      <w:pPr>
+      <w:r>
         <w:rPr>
           <w:rFonts w:cs="Times New Roman"/>
           <w:sz w:val="24"/>
           <w:lang w:val="en-US"/>
         </w:rPr>
-      </w:pPr>
-      <w:r>
+        <w:t xml:space="preserve">    with open(filename) as f:</w:t>
+      </w:r>
+    </w:p>
+    <w:p>
+      <w:pPr>
         <w:rPr>
           <w:rFonts w:cs="Times New Roman"/>
           <w:sz w:val="24"/>
           <w:lang w:val="en-US"/>
         </w:rPr>
-        <w:t xml:space="preserve">def </w:t>
-      </w:r>
-      <w:proofErr w:type="spellStart"/>
+      </w:pPr>
       <w:r>
         <w:rPr>
           <w:rFonts w:cs="Times New Roman"/>
           <w:sz w:val="24"/>
           <w:lang w:val="en-US"/>
         </w:rPr>
-        <w:t>read_maze</w:t>
-      </w:r>
-      <w:proofErr w:type="spellEnd"/>
+        <w:t xml:space="preserve">        maze = [[char for char in line.strip()] for line in f]</w:t>
+      </w:r>
+    </w:p>
+    <w:p>
+      <w:pPr>
+        <w:rPr>
+          <w:rFonts w:cs="Times New Roman"/>
+          <w:sz w:val="24"/>
+        </w:rPr>
+      </w:pPr>
       <w:r>
         <w:rPr>
           <w:rFonts w:cs="Times New Roman"/>
           <w:sz w:val="24"/>
           <w:lang w:val="en-US"/>
         </w:rPr>
-        <w:t>(filename):</w:t>
-      </w:r>
-    </w:p>
-    <w:p>
-      <w:pPr>
+        <w:t xml:space="preserve">    return</w:t>
+      </w:r>
+      <w:r>
+        <w:rPr>
+          <w:rFonts w:cs="Times New Roman"/>
+          <w:sz w:val="24"/>
+        </w:rPr>
+        <w:t xml:space="preserve"> </w:t>
+      </w:r>
+      <w:r>
         <w:rPr>
           <w:rFonts w:cs="Times New Roman"/>
           <w:sz w:val="24"/>
           <w:lang w:val="en-US"/>
         </w:rPr>
-      </w:pPr>
-      <w:r>
+        <w:t>maze</w:t>
+      </w:r>
+    </w:p>
+    <w:p>
+      <w:pPr>
+        <w:rPr>
+          <w:rFonts w:cs="Times New Roman"/>
+          <w:sz w:val="24"/>
+        </w:rPr>
+      </w:pPr>
+    </w:p>
+    <w:p>
+      <w:pPr>
+        <w:rPr>
+          <w:rFonts w:cs="Times New Roman"/>
+          <w:sz w:val="24"/>
+        </w:rPr>
+      </w:pPr>
+    </w:p>
+    <w:p>
+      <w:pPr>
+        <w:rPr>
+          <w:rFonts w:cs="Times New Roman"/>
+          <w:sz w:val="24"/>
+        </w:rPr>
+      </w:pPr>
+      <w:r>
+        <w:rPr>
+          <w:rFonts w:cs="Times New Roman"/>
+          <w:sz w:val="24"/>
+        </w:rPr>
+        <w:t>#создает ключ в рандомном месте</w:t>
+      </w:r>
+    </w:p>
+    <w:p>
+      <w:pPr>
+        <w:rPr>
+          <w:rFonts w:cs="Times New Roman"/>
+          <w:sz w:val="24"/>
+        </w:rPr>
+      </w:pPr>
+    </w:p>
+    <w:p>
+      <w:pPr>
         <w:rPr>
           <w:rFonts w:cs="Times New Roman"/>
           <w:sz w:val="24"/>
           <w:lang w:val="en-US"/>
         </w:rPr>
-        <w:t xml:space="preserve">    with open(filename) as f:</w:t>
-      </w:r>
-    </w:p>
-    <w:p>
-      <w:pPr>
+      </w:pPr>
+      <w:r>
         <w:rPr>
           <w:rFonts w:cs="Times New Roman"/>
           <w:sz w:val="24"/>
           <w:lang w:val="en-US"/>
         </w:rPr>
-      </w:pPr>
-      <w:r>
+        <w:t>height = len(read_maze("maze-for-u.txt"))</w:t>
+      </w:r>
+    </w:p>
+    <w:p>
+      <w:pPr>
         <w:rPr>
           <w:rFonts w:cs="Times New Roman"/>
           <w:sz w:val="24"/>
           <w:lang w:val="en-US"/>
         </w:rPr>
-        <w:t xml:space="preserve">        maze = [[char for char in </w:t>
-      </w:r>
-      <w:proofErr w:type="spellStart"/>
-      <w:proofErr w:type="gramStart"/>
+      </w:pPr>
       <w:r>
         <w:rPr>
           <w:rFonts w:cs="Times New Roman"/>
           <w:sz w:val="24"/>
           <w:lang w:val="en-US"/>
         </w:rPr>
-        <w:t>line.strip</w:t>
-      </w:r>
-      <w:proofErr w:type="spellEnd"/>
-      <w:proofErr w:type="gramEnd"/>
-      <w:r>
+        <w:t>width = len(read_maze("maze-for-u.txt")[0])</w:t>
+      </w:r>
+    </w:p>
+    <w:p>
+      <w:pPr>
         <w:rPr>
           <w:rFonts w:cs="Times New Roman"/>
           <w:sz w:val="24"/>
           <w:lang w:val="en-US"/>
         </w:rPr>
-        <w:t>()] for line in f]</w:t>
-      </w:r>
-    </w:p>
-    <w:p>
-      <w:pPr>
-        <w:rPr>
-          <w:rFonts w:cs="Times New Roman"/>
-          <w:sz w:val="24"/>
-        </w:rPr>
       </w:pPr>
       <w:r>
         <w:rPr>
@@ -3201,254 +3965,1291 @@
           <w:sz w:val="24"/>
           <w:lang w:val="en-US"/>
         </w:rPr>
-        <w:t xml:space="preserve">    return</w:t>
-      </w:r>
-      <w:r>
-        <w:rPr>
-          <w:rFonts w:cs="Times New Roman"/>
-          <w:sz w:val="24"/>
-        </w:rPr>
-        <w:t xml:space="preserve"> </w:t>
-      </w:r>
-      <w:r>
+        <w:t>passages = []</w:t>
+      </w:r>
+    </w:p>
+    <w:p>
+      <w:pPr>
         <w:rPr>
           <w:rFonts w:cs="Times New Roman"/>
           <w:sz w:val="24"/>
           <w:lang w:val="en-US"/>
         </w:rPr>
+      </w:pPr>
+      <w:r>
+        <w:rPr>
+          <w:rFonts w:cs="Times New Roman"/>
+          <w:sz w:val="24"/>
+          <w:lang w:val="en-US"/>
+        </w:rPr>
+        <w:t>for i in range(height):</w:t>
+      </w:r>
+    </w:p>
+    <w:p>
+      <w:pPr>
+        <w:rPr>
+          <w:rFonts w:cs="Times New Roman"/>
+          <w:sz w:val="24"/>
+          <w:lang w:val="en-US"/>
+        </w:rPr>
+      </w:pPr>
+      <w:r>
+        <w:rPr>
+          <w:rFonts w:cs="Times New Roman"/>
+          <w:sz w:val="24"/>
+          <w:lang w:val="en-US"/>
+        </w:rPr>
+        <w:t xml:space="preserve">    for j in range(width):</w:t>
+      </w:r>
+    </w:p>
+    <w:p>
+      <w:pPr>
+        <w:rPr>
+          <w:rFonts w:cs="Times New Roman"/>
+          <w:sz w:val="24"/>
+          <w:lang w:val="en-US"/>
+        </w:rPr>
+      </w:pPr>
+      <w:r>
+        <w:rPr>
+          <w:rFonts w:cs="Times New Roman"/>
+          <w:sz w:val="24"/>
+          <w:lang w:val="en-US"/>
+        </w:rPr>
+        <w:t xml:space="preserve">        if read_maze("maze-for-u.txt")[i][j] == " ":</w:t>
+      </w:r>
+    </w:p>
+    <w:p>
+      <w:pPr>
+        <w:rPr>
+          <w:rFonts w:cs="Times New Roman"/>
+          <w:sz w:val="24"/>
+          <w:lang w:val="en-US"/>
+        </w:rPr>
+      </w:pPr>
+      <w:r>
+        <w:rPr>
+          <w:rFonts w:cs="Times New Roman"/>
+          <w:sz w:val="24"/>
+          <w:lang w:val="en-US"/>
+        </w:rPr>
+        <w:t xml:space="preserve">            passages.append((i, j))</w:t>
+      </w:r>
+    </w:p>
+    <w:p>
+      <w:pPr>
+        <w:rPr>
+          <w:rFonts w:cs="Times New Roman"/>
+          <w:sz w:val="24"/>
+          <w:lang w:val="en-US"/>
+        </w:rPr>
+      </w:pPr>
+      <w:r>
+        <w:rPr>
+          <w:rFonts w:cs="Times New Roman"/>
+          <w:sz w:val="24"/>
+          <w:lang w:val="en-US"/>
+        </w:rPr>
+        <w:t>random_key = random.choice(passages)</w:t>
+      </w:r>
+    </w:p>
+    <w:p>
+      <w:pPr>
+        <w:rPr>
+          <w:rFonts w:cs="Times New Roman"/>
+          <w:sz w:val="24"/>
+          <w:lang w:val="en-US"/>
+        </w:rPr>
+      </w:pPr>
+      <w:r>
+        <w:rPr>
+          <w:rFonts w:cs="Times New Roman"/>
+          <w:sz w:val="24"/>
+          <w:lang w:val="en-US"/>
+        </w:rPr>
+        <w:t>def get_neighbors(maze, cell: tuple[int, int]):</w:t>
+      </w:r>
+    </w:p>
+    <w:p>
+      <w:pPr>
+        <w:rPr>
+          <w:rFonts w:cs="Times New Roman"/>
+          <w:sz w:val="24"/>
+          <w:lang w:val="en-US"/>
+        </w:rPr>
+      </w:pPr>
+      <w:r>
+        <w:rPr>
+          <w:rFonts w:cs="Times New Roman"/>
+          <w:sz w:val="24"/>
+          <w:lang w:val="en-US"/>
+        </w:rPr>
+        <w:t xml:space="preserve">    #соседи</w:t>
+      </w:r>
+    </w:p>
+    <w:p>
+      <w:pPr>
+        <w:rPr>
+          <w:rFonts w:cs="Times New Roman"/>
+          <w:sz w:val="24"/>
+          <w:lang w:val="en-US"/>
+        </w:rPr>
+      </w:pPr>
+    </w:p>
+    <w:p>
+      <w:pPr>
+        <w:rPr>
+          <w:rFonts w:cs="Times New Roman"/>
+          <w:sz w:val="24"/>
+          <w:lang w:val="en-US"/>
+        </w:rPr>
+      </w:pPr>
+      <w:r>
+        <w:rPr>
+          <w:rFonts w:cs="Times New Roman"/>
+          <w:sz w:val="24"/>
+          <w:lang w:val="en-US"/>
+        </w:rPr>
+        <w:t xml:space="preserve">    row, col = cell</w:t>
+      </w:r>
+    </w:p>
+    <w:p>
+      <w:pPr>
+        <w:rPr>
+          <w:rFonts w:cs="Times New Roman"/>
+          <w:sz w:val="24"/>
+          <w:lang w:val="en-US"/>
+        </w:rPr>
+      </w:pPr>
+      <w:r>
+        <w:rPr>
+          <w:rFonts w:cs="Times New Roman"/>
+          <w:sz w:val="24"/>
+          <w:lang w:val="en-US"/>
+        </w:rPr>
+        <w:t xml:space="preserve">    neighbors = [(row - 1, col), (row + 1, col), (row, col - 1), (row, col + 1)]</w:t>
+      </w:r>
+    </w:p>
+    <w:p>
+      <w:pPr>
+        <w:rPr>
+          <w:rFonts w:cs="Times New Roman"/>
+          <w:sz w:val="24"/>
+          <w:lang w:val="en-US"/>
+        </w:rPr>
+      </w:pPr>
+      <w:r>
+        <w:rPr>
+          <w:rFonts w:cs="Times New Roman"/>
+          <w:sz w:val="24"/>
+          <w:lang w:val="en-US"/>
+        </w:rPr>
+        <w:t xml:space="preserve">    valid_neighbors = []</w:t>
+      </w:r>
+    </w:p>
+    <w:p>
+      <w:pPr>
+        <w:rPr>
+          <w:rFonts w:cs="Times New Roman"/>
+          <w:sz w:val="24"/>
+          <w:lang w:val="en-US"/>
+        </w:rPr>
+      </w:pPr>
+      <w:r>
+        <w:rPr>
+          <w:rFonts w:cs="Times New Roman"/>
+          <w:sz w:val="24"/>
+          <w:lang w:val="en-US"/>
+        </w:rPr>
+        <w:t xml:space="preserve">    for neighbor in neighbors:</w:t>
+      </w:r>
+    </w:p>
+    <w:p>
+      <w:pPr>
+        <w:rPr>
+          <w:rFonts w:cs="Times New Roman"/>
+          <w:sz w:val="24"/>
+          <w:lang w:val="en-US"/>
+        </w:rPr>
+      </w:pPr>
+      <w:r>
+        <w:rPr>
+          <w:rFonts w:cs="Times New Roman"/>
+          <w:sz w:val="24"/>
+          <w:lang w:val="en-US"/>
+        </w:rPr>
+        <w:t xml:space="preserve">        row, col = neighbor</w:t>
+      </w:r>
+    </w:p>
+    <w:p>
+      <w:pPr>
+        <w:rPr>
+          <w:rFonts w:cs="Times New Roman"/>
+          <w:sz w:val="24"/>
+          <w:lang w:val="en-US"/>
+        </w:rPr>
+      </w:pPr>
+      <w:r>
+        <w:rPr>
+          <w:rFonts w:cs="Times New Roman"/>
+          <w:sz w:val="24"/>
+          <w:lang w:val="en-US"/>
+        </w:rPr>
+        <w:t xml:space="preserve">        if 0 &lt;= row &lt; len(maze) and 0 &lt;= col &lt; len(maze[0]) and maze[row][col] != "#":</w:t>
+      </w:r>
+    </w:p>
+    <w:p>
+      <w:pPr>
+        <w:rPr>
+          <w:rFonts w:cs="Times New Roman"/>
+          <w:sz w:val="24"/>
+          <w:lang w:val="en-US"/>
+        </w:rPr>
+      </w:pPr>
+      <w:r>
+        <w:rPr>
+          <w:rFonts w:cs="Times New Roman"/>
+          <w:sz w:val="24"/>
+          <w:lang w:val="en-US"/>
+        </w:rPr>
+        <w:t xml:space="preserve">            valid_neighbors.append(neighbor)</w:t>
+      </w:r>
+    </w:p>
+    <w:p>
+      <w:pPr>
+        <w:rPr>
+          <w:rFonts w:cs="Times New Roman"/>
+          <w:sz w:val="24"/>
+          <w:lang w:val="en-US"/>
+        </w:rPr>
+      </w:pPr>
+      <w:r>
+        <w:rPr>
+          <w:rFonts w:cs="Times New Roman"/>
+          <w:sz w:val="24"/>
+          <w:lang w:val="en-US"/>
+        </w:rPr>
+        <w:t xml:space="preserve">    return valid_neighbors</w:t>
+      </w:r>
+    </w:p>
+    <w:p>
+      <w:pPr>
+        <w:rPr>
+          <w:rFonts w:cs="Times New Roman"/>
+          <w:sz w:val="24"/>
+          <w:lang w:val="en-US"/>
+        </w:rPr>
+      </w:pPr>
+    </w:p>
+    <w:p>
+      <w:pPr>
+        <w:rPr>
+          <w:rFonts w:cs="Times New Roman"/>
+          <w:sz w:val="24"/>
+          <w:lang w:val="en-US"/>
+        </w:rPr>
+      </w:pPr>
+    </w:p>
+    <w:p>
+      <w:pPr>
+        <w:rPr>
+          <w:rFonts w:cs="Times New Roman"/>
+          <w:sz w:val="24"/>
+          <w:lang w:val="en-US"/>
+        </w:rPr>
+      </w:pPr>
+      <w:r>
+        <w:rPr>
+          <w:rFonts w:cs="Times New Roman"/>
+          <w:sz w:val="24"/>
+          <w:lang w:val="en-US"/>
+        </w:rPr>
+        <w:t># Поиск в ширину</w:t>
+      </w:r>
+    </w:p>
+    <w:p>
+      <w:pPr>
+        <w:rPr>
+          <w:rFonts w:cs="Times New Roman"/>
+          <w:sz w:val="24"/>
+          <w:lang w:val="en-US"/>
+        </w:rPr>
+      </w:pPr>
+      <w:r>
+        <w:rPr>
+          <w:rFonts w:cs="Times New Roman"/>
+          <w:sz w:val="24"/>
+          <w:lang w:val="en-US"/>
+        </w:rPr>
+        <w:t>def find_path(maze):</w:t>
+      </w:r>
+    </w:p>
+    <w:p>
+      <w:pPr>
+        <w:rPr>
+          <w:rFonts w:cs="Times New Roman"/>
+          <w:sz w:val="24"/>
+          <w:lang w:val="en-US"/>
+        </w:rPr>
+      </w:pPr>
+      <w:r>
+        <w:rPr>
+          <w:rFonts w:cs="Times New Roman"/>
+          <w:sz w:val="24"/>
+          <w:lang w:val="en-US"/>
+        </w:rPr>
+        <w:t xml:space="preserve">    start = (0, 1)</w:t>
+      </w:r>
+    </w:p>
+    <w:p>
+      <w:pPr>
+        <w:rPr>
+          <w:rFonts w:cs="Times New Roman"/>
+          <w:sz w:val="24"/>
+          <w:lang w:val="en-US"/>
+        </w:rPr>
+      </w:pPr>
+      <w:r>
+        <w:rPr>
+          <w:rFonts w:cs="Times New Roman"/>
+          <w:sz w:val="24"/>
+          <w:lang w:val="en-US"/>
+        </w:rPr>
+        <w:t xml:space="preserve">    key = random_key</w:t>
+      </w:r>
+    </w:p>
+    <w:p>
+      <w:pPr>
+        <w:rPr>
+          <w:rFonts w:cs="Times New Roman"/>
+          <w:sz w:val="24"/>
+          <w:lang w:val="en-US"/>
+        </w:rPr>
+      </w:pPr>
+    </w:p>
+    <w:p>
+      <w:pPr>
+        <w:rPr>
+          <w:rFonts w:cs="Times New Roman"/>
+          <w:sz w:val="24"/>
+          <w:lang w:val="en-US"/>
+        </w:rPr>
+      </w:pPr>
+      <w:r>
+        <w:rPr>
+          <w:rFonts w:cs="Times New Roman"/>
+          <w:sz w:val="24"/>
+          <w:lang w:val="en-US"/>
+        </w:rPr>
+        <w:t xml:space="preserve">    queue = [(start, [start])]</w:t>
+      </w:r>
+    </w:p>
+    <w:p>
+      <w:pPr>
+        <w:rPr>
+          <w:rFonts w:cs="Times New Roman"/>
+          <w:sz w:val="24"/>
+          <w:lang w:val="en-US"/>
+        </w:rPr>
+      </w:pPr>
+      <w:r>
+        <w:rPr>
+          <w:rFonts w:cs="Times New Roman"/>
+          <w:sz w:val="24"/>
+          <w:lang w:val="en-US"/>
+        </w:rPr>
+        <w:t xml:space="preserve">    visited = set()</w:t>
+      </w:r>
+    </w:p>
+    <w:p>
+      <w:pPr>
+        <w:rPr>
+          <w:rFonts w:cs="Times New Roman"/>
+          <w:sz w:val="24"/>
+          <w:lang w:val="en-US"/>
+        </w:rPr>
+      </w:pPr>
+      <w:r>
+        <w:rPr>
+          <w:rFonts w:cs="Times New Roman"/>
+          <w:sz w:val="24"/>
+          <w:lang w:val="en-US"/>
+        </w:rPr>
+        <w:t xml:space="preserve">    while queue:</w:t>
+      </w:r>
+    </w:p>
+    <w:p>
+      <w:pPr>
+        <w:rPr>
+          <w:rFonts w:cs="Times New Roman"/>
+          <w:sz w:val="24"/>
+          <w:lang w:val="en-US"/>
+        </w:rPr>
+      </w:pPr>
+      <w:r>
+        <w:rPr>
+          <w:rFonts w:cs="Times New Roman"/>
+          <w:sz w:val="24"/>
+          <w:lang w:val="en-US"/>
+        </w:rPr>
+        <w:t xml:space="preserve">        current, path = queue.pop(0)</w:t>
+      </w:r>
+    </w:p>
+    <w:p>
+      <w:pPr>
+        <w:rPr>
+          <w:rFonts w:cs="Times New Roman"/>
+          <w:sz w:val="24"/>
+          <w:lang w:val="en-US"/>
+        </w:rPr>
+      </w:pPr>
+      <w:r>
+        <w:rPr>
+          <w:rFonts w:cs="Times New Roman"/>
+          <w:sz w:val="24"/>
+          <w:lang w:val="en-US"/>
+        </w:rPr>
+        <w:t xml:space="preserve">        if current == key:</w:t>
+      </w:r>
+    </w:p>
+    <w:p>
+      <w:pPr>
+        <w:rPr>
+          <w:rFonts w:cs="Times New Roman"/>
+          <w:sz w:val="24"/>
+          <w:lang w:val="en-US"/>
+        </w:rPr>
+      </w:pPr>
+      <w:r>
+        <w:rPr>
+          <w:rFonts w:cs="Times New Roman"/>
+          <w:sz w:val="24"/>
+          <w:lang w:val="en-US"/>
+        </w:rPr>
+        <w:t xml:space="preserve">            return path</w:t>
+      </w:r>
+    </w:p>
+    <w:p>
+      <w:pPr>
+        <w:rPr>
+          <w:rFonts w:cs="Times New Roman"/>
+          <w:sz w:val="24"/>
+          <w:lang w:val="en-US"/>
+        </w:rPr>
+      </w:pPr>
+      <w:r>
+        <w:rPr>
+          <w:rFonts w:cs="Times New Roman"/>
+          <w:sz w:val="24"/>
+          <w:lang w:val="en-US"/>
+        </w:rPr>
+        <w:t xml:space="preserve">        visited.add(current)</w:t>
+      </w:r>
+    </w:p>
+    <w:p>
+      <w:pPr>
+        <w:rPr>
+          <w:rFonts w:cs="Times New Roman"/>
+          <w:sz w:val="24"/>
+          <w:lang w:val="en-US"/>
+        </w:rPr>
+      </w:pPr>
+      <w:r>
+        <w:rPr>
+          <w:rFonts w:cs="Times New Roman"/>
+          <w:sz w:val="24"/>
+          <w:lang w:val="en-US"/>
+        </w:rPr>
+        <w:t xml:space="preserve">        for neighbor in reversed(get_neighbors(maze, current)):</w:t>
+      </w:r>
+    </w:p>
+    <w:p>
+      <w:pPr>
+        <w:rPr>
+          <w:rFonts w:cs="Times New Roman"/>
+          <w:sz w:val="24"/>
+          <w:lang w:val="en-US"/>
+        </w:rPr>
+      </w:pPr>
+      <w:r>
+        <w:rPr>
+          <w:rFonts w:cs="Times New Roman"/>
+          <w:sz w:val="24"/>
+          <w:lang w:val="en-US"/>
+        </w:rPr>
+        <w:t xml:space="preserve">            if neighbor not in visited:</w:t>
+      </w:r>
+    </w:p>
+    <w:p>
+      <w:pPr>
+        <w:rPr>
+          <w:rFonts w:cs="Times New Roman"/>
+          <w:sz w:val="24"/>
+          <w:lang w:val="en-US"/>
+        </w:rPr>
+      </w:pPr>
+      <w:r>
+        <w:rPr>
+          <w:rFonts w:cs="Times New Roman"/>
+          <w:sz w:val="24"/>
+          <w:lang w:val="en-US"/>
+        </w:rPr>
+        <w:t xml:space="preserve">                queue.append((neighbor, path + [neighbor]))</w:t>
+      </w:r>
+    </w:p>
+    <w:p>
+      <w:pPr>
+        <w:rPr>
+          <w:rFonts w:cs="Times New Roman"/>
+          <w:sz w:val="24"/>
+          <w:lang w:val="en-US"/>
+        </w:rPr>
+      </w:pPr>
+      <w:r>
+        <w:rPr>
+          <w:rFonts w:cs="Times New Roman"/>
+          <w:sz w:val="24"/>
+          <w:lang w:val="en-US"/>
+        </w:rPr>
+        <w:t xml:space="preserve">    return None</w:t>
+      </w:r>
+    </w:p>
+    <w:p>
+      <w:pPr>
+        <w:rPr>
+          <w:rFonts w:cs="Times New Roman"/>
+          <w:sz w:val="24"/>
+          <w:lang w:val="en-US"/>
+        </w:rPr>
+      </w:pPr>
+    </w:p>
+    <w:p>
+      <w:pPr>
+        <w:rPr>
+          <w:rFonts w:cs="Times New Roman"/>
+          <w:sz w:val="24"/>
+          <w:lang w:val="en-US"/>
+        </w:rPr>
+      </w:pPr>
+    </w:p>
+    <w:p>
+      <w:pPr>
+        <w:rPr>
+          <w:rFonts w:cs="Times New Roman"/>
+          <w:sz w:val="24"/>
+          <w:lang w:val="en-US"/>
+        </w:rPr>
+      </w:pPr>
+    </w:p>
+    <w:p>
+      <w:pPr>
+        <w:rPr>
+          <w:rFonts w:cs="Times New Roman"/>
+          <w:sz w:val="24"/>
+          <w:lang w:val="en-US"/>
+        </w:rPr>
+      </w:pPr>
+      <w:r>
+        <w:rPr>
+          <w:rFonts w:cs="Times New Roman"/>
+          <w:sz w:val="24"/>
+          <w:lang w:val="en-US"/>
+        </w:rPr>
+        <w:t># А*</w:t>
+      </w:r>
+    </w:p>
+    <w:p>
+      <w:pPr>
+        <w:rPr>
+          <w:rFonts w:cs="Times New Roman"/>
+          <w:sz w:val="24"/>
+          <w:lang w:val="en-US"/>
+        </w:rPr>
+      </w:pPr>
+      <w:r>
+        <w:rPr>
+          <w:rFonts w:cs="Times New Roman"/>
+          <w:sz w:val="24"/>
+          <w:lang w:val="en-US"/>
+        </w:rPr>
+        <w:t>def get_heuristic(cell, end):</w:t>
+      </w:r>
+    </w:p>
+    <w:p>
+      <w:pPr>
+        <w:rPr>
+          <w:rFonts w:cs="Times New Roman"/>
+          <w:sz w:val="24"/>
+        </w:rPr>
+      </w:pPr>
+      <w:r>
+        <w:rPr>
+          <w:rFonts w:cs="Times New Roman"/>
+          <w:sz w:val="24"/>
+          <w:lang w:val="en-US"/>
+        </w:rPr>
+        <w:t xml:space="preserve">    </w:t>
+      </w:r>
+      <w:r>
+        <w:rPr>
+          <w:rFonts w:cs="Times New Roman"/>
+          <w:sz w:val="24"/>
+        </w:rPr>
+        <w:t>#эвристическое расстояние от ячейки до конечной точки</w:t>
+      </w:r>
+    </w:p>
+    <w:p>
+      <w:pPr>
+        <w:rPr>
+          <w:rFonts w:cs="Times New Roman"/>
+          <w:sz w:val="24"/>
+        </w:rPr>
+      </w:pPr>
+    </w:p>
+    <w:p>
+      <w:pPr>
+        <w:rPr>
+          <w:rFonts w:cs="Times New Roman"/>
+          <w:sz w:val="24"/>
+          <w:lang w:val="en-US"/>
+        </w:rPr>
+      </w:pPr>
+      <w:r>
+        <w:rPr>
+          <w:rFonts w:cs="Times New Roman"/>
+          <w:sz w:val="24"/>
+        </w:rPr>
+        <w:t xml:space="preserve">    </w:t>
+      </w:r>
+      <w:r>
+        <w:rPr>
+          <w:rFonts w:cs="Times New Roman"/>
+          <w:sz w:val="24"/>
+          <w:lang w:val="en-US"/>
+        </w:rPr>
+        <w:t>return sqrt((cell[0] - end[0]) ** 2 + (cell[1] - end[1]) ** 2)</w:t>
+      </w:r>
+    </w:p>
+    <w:p>
+      <w:pPr>
+        <w:rPr>
+          <w:rFonts w:cs="Times New Roman"/>
+          <w:sz w:val="24"/>
+          <w:lang w:val="en-US"/>
+        </w:rPr>
+      </w:pPr>
+    </w:p>
+    <w:p>
+      <w:pPr>
+        <w:rPr>
+          <w:rFonts w:cs="Times New Roman"/>
+          <w:sz w:val="24"/>
+          <w:lang w:val="en-US"/>
+        </w:rPr>
+      </w:pPr>
+    </w:p>
+    <w:p>
+      <w:pPr>
+        <w:rPr>
+          <w:rFonts w:cs="Times New Roman"/>
+          <w:sz w:val="24"/>
+          <w:lang w:val="en-US"/>
+        </w:rPr>
+      </w:pPr>
+      <w:r>
+        <w:rPr>
+          <w:rFonts w:cs="Times New Roman"/>
+          <w:sz w:val="24"/>
+          <w:lang w:val="en-US"/>
+        </w:rPr>
+        <w:t>def find_path_a_star(maze):</w:t>
+      </w:r>
+    </w:p>
+    <w:p>
+      <w:pPr>
+        <w:rPr>
+          <w:rFonts w:cs="Times New Roman"/>
+          <w:sz w:val="24"/>
+          <w:lang w:val="en-US"/>
+        </w:rPr>
+      </w:pPr>
+      <w:r>
+        <w:rPr>
+          <w:rFonts w:cs="Times New Roman"/>
+          <w:sz w:val="24"/>
+          <w:lang w:val="en-US"/>
+        </w:rPr>
+        <w:t xml:space="preserve">    key = random_key</w:t>
+      </w:r>
+    </w:p>
+    <w:p>
+      <w:pPr>
+        <w:rPr>
+          <w:rFonts w:cs="Times New Roman"/>
+          <w:sz w:val="24"/>
+          <w:lang w:val="en-US"/>
+        </w:rPr>
+      </w:pPr>
+      <w:r>
+        <w:rPr>
+          <w:rFonts w:cs="Times New Roman"/>
+          <w:sz w:val="24"/>
+          <w:lang w:val="en-US"/>
+        </w:rPr>
+        <w:t xml:space="preserve">    end = (len(maze) - 1, len(maze[0]) - 2)</w:t>
+      </w:r>
+    </w:p>
+    <w:p>
+      <w:pPr>
+        <w:rPr>
+          <w:rFonts w:cs="Times New Roman"/>
+          <w:sz w:val="24"/>
+          <w:lang w:val="en-US"/>
+        </w:rPr>
+      </w:pPr>
+      <w:r>
+        <w:rPr>
+          <w:rFonts w:cs="Times New Roman"/>
+          <w:sz w:val="24"/>
+          <w:lang w:val="en-US"/>
+        </w:rPr>
+        <w:t xml:space="preserve">    queue = PriorityQueue()</w:t>
+      </w:r>
+    </w:p>
+    <w:p>
+      <w:pPr>
+        <w:rPr>
+          <w:rFonts w:cs="Times New Roman"/>
+          <w:sz w:val="24"/>
+          <w:lang w:val="en-US"/>
+        </w:rPr>
+      </w:pPr>
+      <w:r>
+        <w:rPr>
+          <w:rFonts w:cs="Times New Roman"/>
+          <w:sz w:val="24"/>
+          <w:lang w:val="en-US"/>
+        </w:rPr>
+        <w:t xml:space="preserve">    queue.put((0, key, [key]))</w:t>
+      </w:r>
+    </w:p>
+    <w:p>
+      <w:pPr>
+        <w:rPr>
+          <w:rFonts w:cs="Times New Roman"/>
+          <w:sz w:val="24"/>
+          <w:lang w:val="en-US"/>
+        </w:rPr>
+      </w:pPr>
+      <w:r>
+        <w:rPr>
+          <w:rFonts w:cs="Times New Roman"/>
+          <w:sz w:val="24"/>
+          <w:lang w:val="en-US"/>
+        </w:rPr>
+        <w:t xml:space="preserve">    visited = set()</w:t>
+      </w:r>
+    </w:p>
+    <w:p>
+      <w:pPr>
+        <w:rPr>
+          <w:rFonts w:cs="Times New Roman"/>
+          <w:sz w:val="24"/>
+          <w:lang w:val="en-US"/>
+        </w:rPr>
+      </w:pPr>
+      <w:r>
+        <w:rPr>
+          <w:rFonts w:cs="Times New Roman"/>
+          <w:sz w:val="24"/>
+          <w:lang w:val="en-US"/>
+        </w:rPr>
+        <w:t xml:space="preserve">    while not queue.empty():</w:t>
+      </w:r>
+    </w:p>
+    <w:p>
+      <w:pPr>
+        <w:rPr>
+          <w:rFonts w:cs="Times New Roman"/>
+          <w:sz w:val="24"/>
+          <w:lang w:val="en-US"/>
+        </w:rPr>
+      </w:pPr>
+      <w:r>
+        <w:rPr>
+          <w:rFonts w:cs="Times New Roman"/>
+          <w:sz w:val="24"/>
+          <w:lang w:val="en-US"/>
+        </w:rPr>
+        <w:lastRenderedPageBreak/>
+        <w:t xml:space="preserve">        p, current, path = queue.get()</w:t>
+      </w:r>
+    </w:p>
+    <w:p>
+      <w:pPr>
+        <w:rPr>
+          <w:rFonts w:cs="Times New Roman"/>
+          <w:sz w:val="24"/>
+          <w:lang w:val="en-US"/>
+        </w:rPr>
+      </w:pPr>
+      <w:r>
+        <w:rPr>
+          <w:rFonts w:cs="Times New Roman"/>
+          <w:sz w:val="24"/>
+          <w:lang w:val="en-US"/>
+        </w:rPr>
+        <w:t xml:space="preserve">        if current == end:</w:t>
+      </w:r>
+    </w:p>
+    <w:p>
+      <w:pPr>
+        <w:rPr>
+          <w:rFonts w:cs="Times New Roman"/>
+          <w:sz w:val="24"/>
+          <w:lang w:val="en-US"/>
+        </w:rPr>
+      </w:pPr>
+      <w:r>
+        <w:rPr>
+          <w:rFonts w:cs="Times New Roman"/>
+          <w:sz w:val="24"/>
+          <w:lang w:val="en-US"/>
+        </w:rPr>
+        <w:t xml:space="preserve">            return p, path</w:t>
+      </w:r>
+    </w:p>
+    <w:p>
+      <w:pPr>
+        <w:rPr>
+          <w:rFonts w:cs="Times New Roman"/>
+          <w:sz w:val="24"/>
+          <w:lang w:val="en-US"/>
+        </w:rPr>
+      </w:pPr>
+      <w:r>
+        <w:rPr>
+          <w:rFonts w:cs="Times New Roman"/>
+          <w:sz w:val="24"/>
+          <w:lang w:val="en-US"/>
+        </w:rPr>
+        <w:t xml:space="preserve">        visited.add(current)</w:t>
+      </w:r>
+    </w:p>
+    <w:p>
+      <w:pPr>
+        <w:rPr>
+          <w:rFonts w:cs="Times New Roman"/>
+          <w:sz w:val="24"/>
+          <w:lang w:val="en-US"/>
+        </w:rPr>
+      </w:pPr>
+      <w:r>
+        <w:rPr>
+          <w:rFonts w:cs="Times New Roman"/>
+          <w:sz w:val="24"/>
+          <w:lang w:val="en-US"/>
+        </w:rPr>
+        <w:t xml:space="preserve">        for neighbor in get_neighbors(maze, current):</w:t>
+      </w:r>
+    </w:p>
+    <w:p>
+      <w:pPr>
+        <w:rPr>
+          <w:rFonts w:cs="Times New Roman"/>
+          <w:sz w:val="24"/>
+          <w:lang w:val="en-US"/>
+        </w:rPr>
+      </w:pPr>
+      <w:r>
+        <w:rPr>
+          <w:rFonts w:cs="Times New Roman"/>
+          <w:sz w:val="24"/>
+          <w:lang w:val="en-US"/>
+        </w:rPr>
+        <w:t xml:space="preserve">            if neighbor not in visited:</w:t>
+      </w:r>
+    </w:p>
+    <w:p>
+      <w:pPr>
+        <w:rPr>
+          <w:rFonts w:cs="Times New Roman"/>
+          <w:sz w:val="24"/>
+          <w:lang w:val="en-US"/>
+        </w:rPr>
+      </w:pPr>
+      <w:r>
+        <w:rPr>
+          <w:rFonts w:cs="Times New Roman"/>
+          <w:sz w:val="24"/>
+          <w:lang w:val="en-US"/>
+        </w:rPr>
+        <w:t xml:space="preserve">                new_path = path + [neighbor]</w:t>
+      </w:r>
+    </w:p>
+    <w:p>
+      <w:pPr>
+        <w:rPr>
+          <w:rFonts w:cs="Times New Roman"/>
+          <w:sz w:val="24"/>
+          <w:lang w:val="en-US"/>
+        </w:rPr>
+      </w:pPr>
+      <w:r>
+        <w:rPr>
+          <w:rFonts w:cs="Times New Roman"/>
+          <w:sz w:val="24"/>
+          <w:lang w:val="en-US"/>
+        </w:rPr>
+        <w:t xml:space="preserve">                priority = len(new_path) + get_heuristic(neighbor, end)</w:t>
+      </w:r>
+    </w:p>
+    <w:p>
+      <w:pPr>
+        <w:rPr>
+          <w:rFonts w:cs="Times New Roman"/>
+          <w:sz w:val="24"/>
+          <w:lang w:val="en-US"/>
+        </w:rPr>
+      </w:pPr>
+      <w:r>
+        <w:rPr>
+          <w:rFonts w:cs="Times New Roman"/>
+          <w:sz w:val="24"/>
+          <w:lang w:val="en-US"/>
+        </w:rPr>
+        <w:t xml:space="preserve">                queue.put((priority, neighbor, new_path))</w:t>
+      </w:r>
+    </w:p>
+    <w:p>
+      <w:pPr>
+        <w:rPr>
+          <w:rFonts w:cs="Times New Roman"/>
+          <w:sz w:val="24"/>
+          <w:lang w:val="en-US"/>
+        </w:rPr>
+      </w:pPr>
+      <w:r>
+        <w:rPr>
+          <w:rFonts w:cs="Times New Roman"/>
+          <w:sz w:val="24"/>
+          <w:lang w:val="en-US"/>
+        </w:rPr>
+        <w:t xml:space="preserve">    return None</w:t>
+      </w:r>
+    </w:p>
+    <w:p>
+      <w:pPr>
+        <w:rPr>
+          <w:rFonts w:cs="Times New Roman"/>
+          <w:sz w:val="24"/>
+          <w:lang w:val="en-US"/>
+        </w:rPr>
+      </w:pPr>
+    </w:p>
+    <w:p>
+      <w:pPr>
+        <w:rPr>
+          <w:rFonts w:cs="Times New Roman"/>
+          <w:sz w:val="24"/>
+          <w:lang w:val="en-US"/>
+        </w:rPr>
+      </w:pPr>
+    </w:p>
+    <w:p>
+      <w:pPr>
+        <w:rPr>
+          <w:rFonts w:cs="Times New Roman"/>
+          <w:sz w:val="24"/>
+          <w:lang w:val="en-US"/>
+        </w:rPr>
+      </w:pPr>
+      <w:r>
+        <w:rPr>
+          <w:rFonts w:cs="Times New Roman"/>
+          <w:sz w:val="24"/>
+          <w:lang w:val="en-US"/>
+        </w:rPr>
+        <w:t>def main():</w:t>
+      </w:r>
+    </w:p>
+    <w:p>
+      <w:pPr>
+        <w:rPr>
+          <w:rFonts w:cs="Times New Roman"/>
+          <w:sz w:val="24"/>
+          <w:lang w:val="en-US"/>
+        </w:rPr>
+      </w:pPr>
+      <w:r>
+        <w:rPr>
+          <w:rFonts w:cs="Times New Roman"/>
+          <w:sz w:val="24"/>
+          <w:lang w:val="en-US"/>
+        </w:rPr>
+        <w:t xml:space="preserve">    filename = "maze-for-u.txt"</w:t>
+      </w:r>
+    </w:p>
+    <w:p>
+      <w:pPr>
+        <w:rPr>
+          <w:rFonts w:cs="Times New Roman"/>
+          <w:sz w:val="24"/>
+        </w:rPr>
+      </w:pPr>
+      <w:r>
+        <w:rPr>
+          <w:rFonts w:cs="Times New Roman"/>
+          <w:sz w:val="24"/>
+          <w:lang w:val="en-US"/>
+        </w:rPr>
+        <w:t xml:space="preserve">    maze</w:t>
+      </w:r>
+      <w:r>
+        <w:rPr>
+          <w:rFonts w:cs="Times New Roman"/>
+          <w:sz w:val="24"/>
+        </w:rPr>
+        <w:t xml:space="preserve"> = </w:t>
+      </w:r>
+      <w:r>
+        <w:rPr>
+          <w:rFonts w:cs="Times New Roman"/>
+          <w:sz w:val="24"/>
+          <w:lang w:val="en-US"/>
+        </w:rPr>
+        <w:t>read</w:t>
+      </w:r>
+      <w:r>
+        <w:rPr>
+          <w:rFonts w:cs="Times New Roman"/>
+          <w:sz w:val="24"/>
+        </w:rPr>
+        <w:t>_</w:t>
+      </w:r>
+      <w:r>
+        <w:rPr>
+          <w:rFonts w:cs="Times New Roman"/>
+          <w:sz w:val="24"/>
+          <w:lang w:val="en-US"/>
+        </w:rPr>
         <w:t>maze</w:t>
       </w:r>
-    </w:p>
-    <w:p>
-      <w:pPr>
-        <w:rPr>
-          <w:rFonts w:cs="Times New Roman"/>
-          <w:sz w:val="24"/>
-        </w:rPr>
-      </w:pPr>
-    </w:p>
-    <w:p>
-      <w:pPr>
-        <w:rPr>
-          <w:rFonts w:cs="Times New Roman"/>
-          <w:sz w:val="24"/>
-        </w:rPr>
-      </w:pPr>
-    </w:p>
-    <w:p>
-      <w:pPr>
-        <w:rPr>
-          <w:rFonts w:cs="Times New Roman"/>
-          <w:sz w:val="24"/>
-        </w:rPr>
-      </w:pPr>
-      <w:r>
-        <w:rPr>
-          <w:rFonts w:cs="Times New Roman"/>
-          <w:sz w:val="24"/>
-        </w:rPr>
-        <w:t xml:space="preserve">#создает ключ в </w:t>
-      </w:r>
-      <w:proofErr w:type="spellStart"/>
-      <w:r>
-        <w:rPr>
-          <w:rFonts w:cs="Times New Roman"/>
-          <w:sz w:val="24"/>
-        </w:rPr>
-        <w:t>рандомном</w:t>
-      </w:r>
-      <w:proofErr w:type="spellEnd"/>
-      <w:r>
-        <w:rPr>
-          <w:rFonts w:cs="Times New Roman"/>
-          <w:sz w:val="24"/>
-        </w:rPr>
-        <w:t xml:space="preserve"> месте</w:t>
-      </w:r>
-    </w:p>
-    <w:p>
-      <w:pPr>
-        <w:rPr>
-          <w:rFonts w:cs="Times New Roman"/>
-          <w:sz w:val="24"/>
-        </w:rPr>
-      </w:pPr>
-    </w:p>
-    <w:p>
-      <w:pPr>
+      <w:r>
+        <w:rPr>
+          <w:rFonts w:cs="Times New Roman"/>
+          <w:sz w:val="24"/>
+        </w:rPr>
+        <w:t>(</w:t>
+      </w:r>
+      <w:r>
         <w:rPr>
           <w:rFonts w:cs="Times New Roman"/>
           <w:sz w:val="24"/>
           <w:lang w:val="en-US"/>
         </w:rPr>
-      </w:pPr>
-      <w:r>
+        <w:t>filename</w:t>
+      </w:r>
+      <w:r>
+        <w:rPr>
+          <w:rFonts w:cs="Times New Roman"/>
+          <w:sz w:val="24"/>
+        </w:rPr>
+        <w:t>)</w:t>
+      </w:r>
+    </w:p>
+    <w:p>
+      <w:pPr>
+        <w:rPr>
+          <w:rFonts w:cs="Times New Roman"/>
+          <w:sz w:val="24"/>
+        </w:rPr>
+      </w:pPr>
+      <w:r>
+        <w:rPr>
+          <w:rFonts w:cs="Times New Roman"/>
+          <w:sz w:val="24"/>
+        </w:rPr>
+        <w:t xml:space="preserve">    #Создание текстового документа, который рисует путь точками от входа до ключа и запятыми от ключа до выхода</w:t>
+      </w:r>
+    </w:p>
+    <w:p>
+      <w:pPr>
+        <w:rPr>
+          <w:rFonts w:cs="Times New Roman"/>
+          <w:sz w:val="24"/>
+        </w:rPr>
+      </w:pPr>
+    </w:p>
+    <w:p>
+      <w:pPr>
         <w:rPr>
           <w:rFonts w:cs="Times New Roman"/>
           <w:sz w:val="24"/>
           <w:lang w:val="en-US"/>
         </w:rPr>
-        <w:t xml:space="preserve">height = </w:t>
-      </w:r>
-      <w:proofErr w:type="spellStart"/>
+      </w:pPr>
+      <w:r>
+        <w:rPr>
+          <w:rFonts w:cs="Times New Roman"/>
+          <w:sz w:val="24"/>
+        </w:rPr>
+        <w:t xml:space="preserve">    </w:t>
+      </w:r>
       <w:r>
         <w:rPr>
           <w:rFonts w:cs="Times New Roman"/>
           <w:sz w:val="24"/>
           <w:lang w:val="en-US"/>
         </w:rPr>
-        <w:t>len</w:t>
-      </w:r>
-      <w:proofErr w:type="spellEnd"/>
-      <w:r>
+        <w:t>path1 = find_path(maze)</w:t>
+      </w:r>
+    </w:p>
+    <w:p>
+      <w:pPr>
         <w:rPr>
           <w:rFonts w:cs="Times New Roman"/>
           <w:sz w:val="24"/>
           <w:lang w:val="en-US"/>
         </w:rPr>
-        <w:t>(</w:t>
-      </w:r>
-      <w:proofErr w:type="spellStart"/>
+      </w:pPr>
       <w:r>
         <w:rPr>
           <w:rFonts w:cs="Times New Roman"/>
           <w:sz w:val="24"/>
           <w:lang w:val="en-US"/>
         </w:rPr>
-        <w:t>read_maze</w:t>
-      </w:r>
-      <w:proofErr w:type="spellEnd"/>
-      <w:r>
+        <w:t xml:space="preserve">    path2 = find_path_a_star(maze)</w:t>
+      </w:r>
+    </w:p>
+    <w:p>
+      <w:pPr>
         <w:rPr>
           <w:rFonts w:cs="Times New Roman"/>
           <w:sz w:val="24"/>
           <w:lang w:val="en-US"/>
         </w:rPr>
-        <w:t>("maze-for-u.txt"))</w:t>
-      </w:r>
-    </w:p>
-    <w:p>
-      <w:pPr>
+      </w:pPr>
+      <w:r>
         <w:rPr>
           <w:rFonts w:cs="Times New Roman"/>
           <w:sz w:val="24"/>
           <w:lang w:val="en-US"/>
         </w:rPr>
-      </w:pPr>
-      <w:r>
+        <w:t xml:space="preserve">    path22 = path2[1]</w:t>
+      </w:r>
+    </w:p>
+    <w:p>
+      <w:pPr>
         <w:rPr>
           <w:rFonts w:cs="Times New Roman"/>
           <w:sz w:val="24"/>
           <w:lang w:val="en-US"/>
         </w:rPr>
-        <w:t xml:space="preserve">width = </w:t>
-      </w:r>
-      <w:proofErr w:type="spellStart"/>
-      <w:r>
+      </w:pPr>
+    </w:p>
+    <w:p>
+      <w:pPr>
         <w:rPr>
           <w:rFonts w:cs="Times New Roman"/>
           <w:sz w:val="24"/>
           <w:lang w:val="en-US"/>
         </w:rPr>
-        <w:t>len</w:t>
-      </w:r>
-      <w:proofErr w:type="spellEnd"/>
+      </w:pPr>
       <w:r>
         <w:rPr>
           <w:rFonts w:cs="Times New Roman"/>
           <w:sz w:val="24"/>
           <w:lang w:val="en-US"/>
         </w:rPr>
-        <w:t>(</w:t>
-      </w:r>
-      <w:proofErr w:type="spellStart"/>
-      <w:r>
+        <w:t xml:space="preserve">    for place in path1:</w:t>
+      </w:r>
+    </w:p>
+    <w:p>
+      <w:pPr>
         <w:rPr>
           <w:rFonts w:cs="Times New Roman"/>
           <w:sz w:val="24"/>
           <w:lang w:val="en-US"/>
         </w:rPr>
-        <w:t>read_maze</w:t>
-      </w:r>
-      <w:proofErr w:type="spellEnd"/>
+      </w:pPr>
       <w:r>
         <w:rPr>
           <w:rFonts w:cs="Times New Roman"/>
           <w:sz w:val="24"/>
           <w:lang w:val="en-US"/>
         </w:rPr>
-        <w:t>("maze-for-u.txt</w:t>
-      </w:r>
-      <w:proofErr w:type="gramStart"/>
-      <w:r>
+        <w:t xml:space="preserve">        maze[place[0]][place[1]] = "."</w:t>
+      </w:r>
+    </w:p>
+    <w:p>
+      <w:pPr>
         <w:rPr>
           <w:rFonts w:cs="Times New Roman"/>
           <w:sz w:val="24"/>
           <w:lang w:val="en-US"/>
         </w:rPr>
-        <w:t>")[</w:t>
-      </w:r>
-      <w:proofErr w:type="gramEnd"/>
-      <w:r>
+      </w:pPr>
+    </w:p>
+    <w:p>
+      <w:pPr>
         <w:rPr>
           <w:rFonts w:cs="Times New Roman"/>
           <w:sz w:val="24"/>
           <w:lang w:val="en-US"/>
         </w:rPr>
-        <w:t>0])</w:t>
-      </w:r>
-    </w:p>
-    <w:p>
-      <w:pPr>
+      </w:pPr>
+      <w:r>
         <w:rPr>
           <w:rFonts w:cs="Times New Roman"/>
           <w:sz w:val="24"/>
           <w:lang w:val="en-US"/>
         </w:rPr>
-      </w:pPr>
-      <w:r>
+        <w:t xml:space="preserve">    result1 = ""</w:t>
+      </w:r>
+    </w:p>
+    <w:p>
+      <w:pPr>
         <w:rPr>
           <w:rFonts w:cs="Times New Roman"/>
           <w:sz w:val="24"/>
           <w:lang w:val="en-US"/>
         </w:rPr>
-        <w:t>passages = []</w:t>
-      </w:r>
-    </w:p>
-    <w:p>
-      <w:pPr>
+      </w:pPr>
+      <w:r>
         <w:rPr>
           <w:rFonts w:cs="Times New Roman"/>
           <w:sz w:val="24"/>
           <w:lang w:val="en-US"/>
         </w:rPr>
-      </w:pPr>
-      <w:r>
+        <w:t xml:space="preserve">    for line in maze:</w:t>
+      </w:r>
+    </w:p>
+    <w:p>
+      <w:pPr>
         <w:rPr>
           <w:rFonts w:cs="Times New Roman"/>
           <w:sz w:val="24"/>
           <w:lang w:val="en-US"/>
         </w:rPr>
-        <w:t xml:space="preserve">for </w:t>
-      </w:r>
-      <w:proofErr w:type="spellStart"/>
+      </w:pPr>
       <w:r>
         <w:rPr>
           <w:rFonts w:cs="Times New Roman"/>
           <w:sz w:val="24"/>
           <w:lang w:val="en-US"/>
         </w:rPr>
-        <w:t>i</w:t>
-      </w:r>
-      <w:proofErr w:type="spellEnd"/>
-      <w:r>
+        <w:t xml:space="preserve">        result1 += "".join(line) + "\n"</w:t>
+      </w:r>
+    </w:p>
+    <w:p>
+      <w:pPr>
         <w:rPr>
           <w:rFonts w:cs="Times New Roman"/>
           <w:sz w:val="24"/>
           <w:lang w:val="en-US"/>
         </w:rPr>
-        <w:t xml:space="preserve"> in range(height):</w:t>
-      </w:r>
+      </w:pPr>
     </w:p>
     <w:p>
       <w:pPr>
@@ -3464,7 +5265,7 @@
           <w:sz w:val="24"/>
           <w:lang w:val="en-US"/>
         </w:rPr>
-        <w:t xml:space="preserve">    for j in range(width):</w:t>
+        <w:t xml:space="preserve">    for place in path22:</w:t>
       </w:r>
     </w:p>
     <w:p>
@@ -3481,53 +5282,50 @@
           <w:sz w:val="24"/>
           <w:lang w:val="en-US"/>
         </w:rPr>
-        <w:t xml:space="preserve">        if </w:t>
-      </w:r>
-      <w:proofErr w:type="spellStart"/>
-      <w:r>
+        <w:t xml:space="preserve">        maze[place[0]][place[1]] = ","</w:t>
+      </w:r>
+    </w:p>
+    <w:p>
+      <w:pPr>
         <w:rPr>
           <w:rFonts w:cs="Times New Roman"/>
           <w:sz w:val="24"/>
           <w:lang w:val="en-US"/>
         </w:rPr>
-        <w:t>read_maze</w:t>
-      </w:r>
-      <w:proofErr w:type="spellEnd"/>
-      <w:r>
+      </w:pPr>
+    </w:p>
+    <w:p>
+      <w:pPr>
         <w:rPr>
           <w:rFonts w:cs="Times New Roman"/>
           <w:sz w:val="24"/>
           <w:lang w:val="en-US"/>
         </w:rPr>
-        <w:t>("maze-for-u.txt</w:t>
-      </w:r>
-      <w:proofErr w:type="gramStart"/>
+      </w:pPr>
       <w:r>
         <w:rPr>
           <w:rFonts w:cs="Times New Roman"/>
           <w:sz w:val="24"/>
           <w:lang w:val="en-US"/>
         </w:rPr>
-        <w:t>")[</w:t>
-      </w:r>
-      <w:proofErr w:type="spellStart"/>
-      <w:proofErr w:type="gramEnd"/>
-      <w:r>
+        <w:t xml:space="preserve">    result2 = ""</w:t>
+      </w:r>
+    </w:p>
+    <w:p>
+      <w:pPr>
         <w:rPr>
           <w:rFonts w:cs="Times New Roman"/>
           <w:sz w:val="24"/>
           <w:lang w:val="en-US"/>
         </w:rPr>
-        <w:t>i</w:t>
-      </w:r>
-      <w:proofErr w:type="spellEnd"/>
+      </w:pPr>
       <w:r>
         <w:rPr>
           <w:rFonts w:cs="Times New Roman"/>
           <w:sz w:val="24"/>
           <w:lang w:val="en-US"/>
         </w:rPr>
-        <w:t>][j] == " ":</w:t>
+        <w:t xml:space="preserve">    for line in maze:</w:t>
       </w:r>
     </w:p>
     <w:p>
@@ -3544,2385 +5342,72 @@
           <w:sz w:val="24"/>
           <w:lang w:val="en-US"/>
         </w:rPr>
-        <w:t xml:space="preserve">            </w:t>
-      </w:r>
-      <w:proofErr w:type="spellStart"/>
-      <w:proofErr w:type="gramStart"/>
-      <w:r>
+        <w:t xml:space="preserve">        result2 += "".join(line) + "\n"</w:t>
+      </w:r>
+    </w:p>
+    <w:p>
+      <w:pPr>
         <w:rPr>
           <w:rFonts w:cs="Times New Roman"/>
           <w:sz w:val="24"/>
           <w:lang w:val="en-US"/>
         </w:rPr>
-        <w:t>passages.append</w:t>
-      </w:r>
-      <w:proofErr w:type="spellEnd"/>
-      <w:proofErr w:type="gramEnd"/>
-      <w:r>
+      </w:pPr>
+    </w:p>
+    <w:p>
+      <w:pPr>
         <w:rPr>
           <w:rFonts w:cs="Times New Roman"/>
           <w:sz w:val="24"/>
           <w:lang w:val="en-US"/>
         </w:rPr>
-        <w:t>((</w:t>
-      </w:r>
-      <w:proofErr w:type="spellStart"/>
+      </w:pPr>
       <w:r>
         <w:rPr>
           <w:rFonts w:cs="Times New Roman"/>
           <w:sz w:val="24"/>
           <w:lang w:val="en-US"/>
         </w:rPr>
-        <w:t>i</w:t>
-      </w:r>
-      <w:proofErr w:type="spellEnd"/>
-      <w:r>
+        <w:lastRenderedPageBreak/>
+        <w:t xml:space="preserve">    with open("result.txt", "w") as f:</w:t>
+      </w:r>
+    </w:p>
+    <w:p>
+      <w:pPr>
         <w:rPr>
           <w:rFonts w:cs="Times New Roman"/>
           <w:sz w:val="24"/>
           <w:lang w:val="en-US"/>
         </w:rPr>
-        <w:t>, j))</w:t>
-      </w:r>
-    </w:p>
-    <w:p>
-      <w:pPr>
+      </w:pPr>
+      <w:r>
         <w:rPr>
           <w:rFonts w:cs="Times New Roman"/>
           <w:sz w:val="24"/>
           <w:lang w:val="en-US"/>
         </w:rPr>
-      </w:pPr>
-      <w:proofErr w:type="spellStart"/>
-      <w:r>
+        <w:t xml:space="preserve">        f.write(result2)</w:t>
+      </w:r>
+    </w:p>
+    <w:p>
+      <w:pPr>
         <w:rPr>
           <w:rFonts w:cs="Times New Roman"/>
           <w:sz w:val="24"/>
           <w:lang w:val="en-US"/>
         </w:rPr>
-        <w:t>random_key</w:t>
-      </w:r>
-      <w:proofErr w:type="spellEnd"/>
+      </w:pPr>
       <w:r>
         <w:rPr>
           <w:rFonts w:cs="Times New Roman"/>
           <w:sz w:val="24"/>
           <w:lang w:val="en-US"/>
         </w:rPr>
-        <w:t xml:space="preserve"> = </w:t>
-      </w:r>
-      <w:proofErr w:type="spellStart"/>
-      <w:proofErr w:type="gramStart"/>
-      <w:r>
-        <w:rPr>
-          <w:rFonts w:cs="Times New Roman"/>
-          <w:sz w:val="24"/>
-          <w:lang w:val="en-US"/>
-        </w:rPr>
-        <w:t>random.choice</w:t>
-      </w:r>
-      <w:proofErr w:type="spellEnd"/>
-      <w:proofErr w:type="gramEnd"/>
-      <w:r>
-        <w:rPr>
-          <w:rFonts w:cs="Times New Roman"/>
-          <w:sz w:val="24"/>
-          <w:lang w:val="en-US"/>
-        </w:rPr>
-        <w:t>(passages)</w:t>
-      </w:r>
-    </w:p>
-    <w:p>
-      <w:pPr>
-        <w:rPr>
-          <w:rFonts w:cs="Times New Roman"/>
-          <w:sz w:val="24"/>
-          <w:lang w:val="en-US"/>
-        </w:rPr>
-      </w:pPr>
-      <w:r>
-        <w:rPr>
-          <w:rFonts w:cs="Times New Roman"/>
-          <w:sz w:val="24"/>
-          <w:lang w:val="en-US"/>
-        </w:rPr>
-        <w:t xml:space="preserve">def </w:t>
-      </w:r>
-      <w:proofErr w:type="spellStart"/>
-      <w:r>
-        <w:rPr>
-          <w:rFonts w:cs="Times New Roman"/>
-          <w:sz w:val="24"/>
-          <w:lang w:val="en-US"/>
-        </w:rPr>
-        <w:t>get_</w:t>
-      </w:r>
-      <w:proofErr w:type="gramStart"/>
-      <w:r>
-        <w:rPr>
-          <w:rFonts w:cs="Times New Roman"/>
-          <w:sz w:val="24"/>
-          <w:lang w:val="en-US"/>
-        </w:rPr>
-        <w:t>neighbors</w:t>
-      </w:r>
-      <w:proofErr w:type="spellEnd"/>
-      <w:r>
-        <w:rPr>
-          <w:rFonts w:cs="Times New Roman"/>
-          <w:sz w:val="24"/>
-          <w:lang w:val="en-US"/>
-        </w:rPr>
-        <w:t>(</w:t>
-      </w:r>
-      <w:proofErr w:type="gramEnd"/>
-      <w:r>
-        <w:rPr>
-          <w:rFonts w:cs="Times New Roman"/>
-          <w:sz w:val="24"/>
-          <w:lang w:val="en-US"/>
-        </w:rPr>
-        <w:t>maze, cell: tuple[int, int]):</w:t>
-      </w:r>
-    </w:p>
-    <w:p>
-      <w:pPr>
-        <w:rPr>
-          <w:rFonts w:cs="Times New Roman"/>
-          <w:sz w:val="24"/>
-          <w:lang w:val="en-US"/>
-        </w:rPr>
-      </w:pPr>
-      <w:r>
-        <w:rPr>
-          <w:rFonts w:cs="Times New Roman"/>
-          <w:sz w:val="24"/>
-          <w:lang w:val="en-US"/>
-        </w:rPr>
-        <w:t xml:space="preserve">    #соседи</w:t>
-      </w:r>
-    </w:p>
-    <w:p>
-      <w:pPr>
-        <w:rPr>
-          <w:rFonts w:cs="Times New Roman"/>
-          <w:sz w:val="24"/>
-          <w:lang w:val="en-US"/>
-        </w:rPr>
-      </w:pPr>
-    </w:p>
-    <w:p>
-      <w:pPr>
-        <w:rPr>
-          <w:rFonts w:cs="Times New Roman"/>
-          <w:sz w:val="24"/>
-          <w:lang w:val="en-US"/>
-        </w:rPr>
-      </w:pPr>
-      <w:r>
-        <w:rPr>
-          <w:rFonts w:cs="Times New Roman"/>
-          <w:sz w:val="24"/>
-          <w:lang w:val="en-US"/>
-        </w:rPr>
-        <w:t xml:space="preserve">    row, col = cell</w:t>
-      </w:r>
-    </w:p>
-    <w:p>
-      <w:pPr>
-        <w:rPr>
-          <w:rFonts w:cs="Times New Roman"/>
-          <w:sz w:val="24"/>
-          <w:lang w:val="en-US"/>
-        </w:rPr>
-      </w:pPr>
-      <w:r>
-        <w:rPr>
-          <w:rFonts w:cs="Times New Roman"/>
-          <w:sz w:val="24"/>
-          <w:lang w:val="en-US"/>
-        </w:rPr>
-        <w:t xml:space="preserve">    neighbors = [(row - 1, col), (row + 1, col), (row, col - 1), (row, col + 1)]</w:t>
-      </w:r>
-    </w:p>
-    <w:p>
-      <w:pPr>
-        <w:rPr>
-          <w:rFonts w:cs="Times New Roman"/>
-          <w:sz w:val="24"/>
-          <w:lang w:val="en-US"/>
-        </w:rPr>
-      </w:pPr>
-      <w:r>
-        <w:rPr>
-          <w:rFonts w:cs="Times New Roman"/>
-          <w:sz w:val="24"/>
-          <w:lang w:val="en-US"/>
-        </w:rPr>
-        <w:t xml:space="preserve">    </w:t>
-      </w:r>
-      <w:proofErr w:type="spellStart"/>
-      <w:r>
-        <w:rPr>
-          <w:rFonts w:cs="Times New Roman"/>
-          <w:sz w:val="24"/>
-          <w:lang w:val="en-US"/>
-        </w:rPr>
-        <w:t>valid_neighbors</w:t>
-      </w:r>
-      <w:proofErr w:type="spellEnd"/>
-      <w:r>
-        <w:rPr>
-          <w:rFonts w:cs="Times New Roman"/>
-          <w:sz w:val="24"/>
-          <w:lang w:val="en-US"/>
-        </w:rPr>
-        <w:t xml:space="preserve"> = []</w:t>
-      </w:r>
-    </w:p>
-    <w:p>
-      <w:pPr>
-        <w:rPr>
-          <w:rFonts w:cs="Times New Roman"/>
-          <w:sz w:val="24"/>
-          <w:lang w:val="en-US"/>
-        </w:rPr>
-      </w:pPr>
-      <w:r>
-        <w:rPr>
-          <w:rFonts w:cs="Times New Roman"/>
-          <w:sz w:val="24"/>
-          <w:lang w:val="en-US"/>
-        </w:rPr>
-        <w:t xml:space="preserve">    for neighbor in neighbors:</w:t>
-      </w:r>
-    </w:p>
-    <w:p>
-      <w:pPr>
-        <w:rPr>
-          <w:rFonts w:cs="Times New Roman"/>
-          <w:sz w:val="24"/>
-          <w:lang w:val="en-US"/>
-        </w:rPr>
-      </w:pPr>
-      <w:r>
-        <w:rPr>
-          <w:rFonts w:cs="Times New Roman"/>
-          <w:sz w:val="24"/>
-          <w:lang w:val="en-US"/>
-        </w:rPr>
-        <w:t xml:space="preserve">        row, col = neighbor</w:t>
-      </w:r>
-    </w:p>
-    <w:p>
-      <w:pPr>
-        <w:rPr>
-          <w:rFonts w:cs="Times New Roman"/>
-          <w:sz w:val="24"/>
-          <w:lang w:val="en-US"/>
-        </w:rPr>
-      </w:pPr>
-      <w:r>
-        <w:rPr>
-          <w:rFonts w:cs="Times New Roman"/>
-          <w:sz w:val="24"/>
-          <w:lang w:val="en-US"/>
-        </w:rPr>
-        <w:t xml:space="preserve">        if 0 &lt;= row &lt; </w:t>
-      </w:r>
-      <w:proofErr w:type="spellStart"/>
-      <w:r>
-        <w:rPr>
-          <w:rFonts w:cs="Times New Roman"/>
-          <w:sz w:val="24"/>
-          <w:lang w:val="en-US"/>
-        </w:rPr>
-        <w:t>len</w:t>
-      </w:r>
-      <w:proofErr w:type="spellEnd"/>
-      <w:r>
-        <w:rPr>
-          <w:rFonts w:cs="Times New Roman"/>
-          <w:sz w:val="24"/>
-          <w:lang w:val="en-US"/>
-        </w:rPr>
-        <w:t xml:space="preserve">(maze) and 0 &lt;= col &lt; </w:t>
-      </w:r>
-      <w:proofErr w:type="spellStart"/>
-      <w:r>
-        <w:rPr>
-          <w:rFonts w:cs="Times New Roman"/>
-          <w:sz w:val="24"/>
-          <w:lang w:val="en-US"/>
-        </w:rPr>
-        <w:t>len</w:t>
-      </w:r>
-      <w:proofErr w:type="spellEnd"/>
-      <w:r>
-        <w:rPr>
-          <w:rFonts w:cs="Times New Roman"/>
-          <w:sz w:val="24"/>
-          <w:lang w:val="en-US"/>
-        </w:rPr>
-        <w:t>(</w:t>
-      </w:r>
-      <w:proofErr w:type="gramStart"/>
-      <w:r>
-        <w:rPr>
-          <w:rFonts w:cs="Times New Roman"/>
-          <w:sz w:val="24"/>
-          <w:lang w:val="en-US"/>
-        </w:rPr>
-        <w:t>maze[</w:t>
-      </w:r>
-      <w:proofErr w:type="gramEnd"/>
-      <w:r>
-        <w:rPr>
-          <w:rFonts w:cs="Times New Roman"/>
-          <w:sz w:val="24"/>
-          <w:lang w:val="en-US"/>
-        </w:rPr>
-        <w:t>0]) and maze[row][col] != "#":</w:t>
-      </w:r>
-    </w:p>
-    <w:p>
-      <w:pPr>
-        <w:rPr>
-          <w:rFonts w:cs="Times New Roman"/>
-          <w:sz w:val="24"/>
-          <w:lang w:val="en-US"/>
-        </w:rPr>
-      </w:pPr>
-      <w:r>
-        <w:rPr>
-          <w:rFonts w:cs="Times New Roman"/>
-          <w:sz w:val="24"/>
-          <w:lang w:val="en-US"/>
-        </w:rPr>
-        <w:t xml:space="preserve">            </w:t>
-      </w:r>
-      <w:proofErr w:type="spellStart"/>
-      <w:r>
-        <w:rPr>
-          <w:rFonts w:cs="Times New Roman"/>
-          <w:sz w:val="24"/>
-          <w:lang w:val="en-US"/>
-        </w:rPr>
-        <w:t>valid_</w:t>
-      </w:r>
-      <w:proofErr w:type="gramStart"/>
-      <w:r>
-        <w:rPr>
-          <w:rFonts w:cs="Times New Roman"/>
-          <w:sz w:val="24"/>
-          <w:lang w:val="en-US"/>
-        </w:rPr>
-        <w:t>neighbors.append</w:t>
-      </w:r>
-      <w:proofErr w:type="spellEnd"/>
-      <w:proofErr w:type="gramEnd"/>
-      <w:r>
-        <w:rPr>
-          <w:rFonts w:cs="Times New Roman"/>
-          <w:sz w:val="24"/>
-          <w:lang w:val="en-US"/>
-        </w:rPr>
-        <w:t>(neighbor)</w:t>
-      </w:r>
-    </w:p>
-    <w:p>
-      <w:pPr>
-        <w:rPr>
-          <w:rFonts w:cs="Times New Roman"/>
-          <w:sz w:val="24"/>
-          <w:lang w:val="en-US"/>
-        </w:rPr>
-      </w:pPr>
-      <w:r>
-        <w:rPr>
-          <w:rFonts w:cs="Times New Roman"/>
-          <w:sz w:val="24"/>
-          <w:lang w:val="en-US"/>
-        </w:rPr>
-        <w:t xml:space="preserve">    return </w:t>
-      </w:r>
-      <w:proofErr w:type="spellStart"/>
-      <w:r>
-        <w:rPr>
-          <w:rFonts w:cs="Times New Roman"/>
-          <w:sz w:val="24"/>
-          <w:lang w:val="en-US"/>
-        </w:rPr>
-        <w:t>valid_neighbors</w:t>
-      </w:r>
-      <w:proofErr w:type="spellEnd"/>
-    </w:p>
-    <w:p>
-      <w:pPr>
-        <w:rPr>
-          <w:rFonts w:cs="Times New Roman"/>
-          <w:sz w:val="24"/>
-          <w:lang w:val="en-US"/>
-        </w:rPr>
-      </w:pPr>
-    </w:p>
-    <w:p>
-      <w:pPr>
-        <w:rPr>
-          <w:rFonts w:cs="Times New Roman"/>
-          <w:sz w:val="24"/>
-          <w:lang w:val="en-US"/>
-        </w:rPr>
-      </w:pPr>
-    </w:p>
-    <w:p>
-      <w:pPr>
-        <w:rPr>
-          <w:rFonts w:cs="Times New Roman"/>
-          <w:sz w:val="24"/>
-          <w:lang w:val="en-US"/>
-        </w:rPr>
-      </w:pPr>
-      <w:r>
-        <w:rPr>
-          <w:rFonts w:cs="Times New Roman"/>
-          <w:sz w:val="24"/>
-          <w:lang w:val="en-US"/>
-        </w:rPr>
-        <w:t xml:space="preserve"># </w:t>
-      </w:r>
-      <w:proofErr w:type="spellStart"/>
-      <w:r>
-        <w:rPr>
-          <w:rFonts w:cs="Times New Roman"/>
-          <w:sz w:val="24"/>
-          <w:lang w:val="en-US"/>
-        </w:rPr>
-        <w:t>Поиск</w:t>
-      </w:r>
-      <w:proofErr w:type="spellEnd"/>
-      <w:r>
-        <w:rPr>
-          <w:rFonts w:cs="Times New Roman"/>
-          <w:sz w:val="24"/>
-          <w:lang w:val="en-US"/>
-        </w:rPr>
-        <w:t xml:space="preserve"> в </w:t>
-      </w:r>
-      <w:proofErr w:type="spellStart"/>
-      <w:r>
-        <w:rPr>
-          <w:rFonts w:cs="Times New Roman"/>
-          <w:sz w:val="24"/>
-          <w:lang w:val="en-US"/>
-        </w:rPr>
-        <w:t>ширину</w:t>
-      </w:r>
-      <w:proofErr w:type="spellEnd"/>
-    </w:p>
-    <w:p>
-      <w:pPr>
-        <w:rPr>
-          <w:rFonts w:cs="Times New Roman"/>
-          <w:sz w:val="24"/>
-          <w:lang w:val="en-US"/>
-        </w:rPr>
-      </w:pPr>
-      <w:r>
-        <w:rPr>
-          <w:rFonts w:cs="Times New Roman"/>
-          <w:sz w:val="24"/>
-          <w:lang w:val="en-US"/>
-        </w:rPr>
-        <w:t xml:space="preserve">def </w:t>
-      </w:r>
-      <w:proofErr w:type="spellStart"/>
-      <w:r>
-        <w:rPr>
-          <w:rFonts w:cs="Times New Roman"/>
-          <w:sz w:val="24"/>
-          <w:lang w:val="en-US"/>
-        </w:rPr>
-        <w:t>find_path</w:t>
-      </w:r>
-      <w:proofErr w:type="spellEnd"/>
-      <w:r>
-        <w:rPr>
-          <w:rFonts w:cs="Times New Roman"/>
-          <w:sz w:val="24"/>
-          <w:lang w:val="en-US"/>
-        </w:rPr>
-        <w:t>(maze):</w:t>
-      </w:r>
-    </w:p>
-    <w:p>
-      <w:pPr>
-        <w:rPr>
-          <w:rFonts w:cs="Times New Roman"/>
-          <w:sz w:val="24"/>
-          <w:lang w:val="en-US"/>
-        </w:rPr>
-      </w:pPr>
-      <w:r>
-        <w:rPr>
-          <w:rFonts w:cs="Times New Roman"/>
-          <w:sz w:val="24"/>
-          <w:lang w:val="en-US"/>
-        </w:rPr>
-        <w:t xml:space="preserve">    start = (0, 1)</w:t>
-      </w:r>
-    </w:p>
-    <w:p>
-      <w:pPr>
-        <w:rPr>
-          <w:rFonts w:cs="Times New Roman"/>
-          <w:sz w:val="24"/>
-          <w:lang w:val="en-US"/>
-        </w:rPr>
-      </w:pPr>
-      <w:r>
-        <w:rPr>
-          <w:rFonts w:cs="Times New Roman"/>
-          <w:sz w:val="24"/>
-          <w:lang w:val="en-US"/>
-        </w:rPr>
-        <w:t xml:space="preserve">    key = </w:t>
-      </w:r>
-      <w:proofErr w:type="spellStart"/>
-      <w:r>
-        <w:rPr>
-          <w:rFonts w:cs="Times New Roman"/>
-          <w:sz w:val="24"/>
-          <w:lang w:val="en-US"/>
-        </w:rPr>
-        <w:t>random_key</w:t>
-      </w:r>
-      <w:proofErr w:type="spellEnd"/>
-    </w:p>
-    <w:p>
-      <w:pPr>
-        <w:rPr>
-          <w:rFonts w:cs="Times New Roman"/>
-          <w:sz w:val="24"/>
-          <w:lang w:val="en-US"/>
-        </w:rPr>
-      </w:pPr>
-    </w:p>
-    <w:p>
-      <w:pPr>
-        <w:rPr>
-          <w:rFonts w:cs="Times New Roman"/>
-          <w:sz w:val="24"/>
-          <w:lang w:val="en-US"/>
-        </w:rPr>
-      </w:pPr>
-      <w:r>
-        <w:rPr>
-          <w:rFonts w:cs="Times New Roman"/>
-          <w:sz w:val="24"/>
-          <w:lang w:val="en-US"/>
-        </w:rPr>
-        <w:t xml:space="preserve">    queue = [(start, [start])]</w:t>
-      </w:r>
-    </w:p>
-    <w:p>
-      <w:pPr>
-        <w:rPr>
-          <w:rFonts w:cs="Times New Roman"/>
-          <w:sz w:val="24"/>
-          <w:lang w:val="en-US"/>
-        </w:rPr>
-      </w:pPr>
-      <w:r>
-        <w:rPr>
-          <w:rFonts w:cs="Times New Roman"/>
-          <w:sz w:val="24"/>
-          <w:lang w:val="en-US"/>
-        </w:rPr>
-        <w:t xml:space="preserve">    visited = </w:t>
-      </w:r>
-      <w:proofErr w:type="gramStart"/>
-      <w:r>
-        <w:rPr>
-          <w:rFonts w:cs="Times New Roman"/>
-          <w:sz w:val="24"/>
-          <w:lang w:val="en-US"/>
-        </w:rPr>
-        <w:t>set(</w:t>
-      </w:r>
-      <w:proofErr w:type="gramEnd"/>
-      <w:r>
-        <w:rPr>
-          <w:rFonts w:cs="Times New Roman"/>
-          <w:sz w:val="24"/>
-          <w:lang w:val="en-US"/>
-        </w:rPr>
-        <w:t>)</w:t>
-      </w:r>
-    </w:p>
-    <w:p>
-      <w:pPr>
-        <w:rPr>
-          <w:rFonts w:cs="Times New Roman"/>
-          <w:sz w:val="24"/>
-          <w:lang w:val="en-US"/>
-        </w:rPr>
-      </w:pPr>
-      <w:r>
-        <w:rPr>
-          <w:rFonts w:cs="Times New Roman"/>
-          <w:sz w:val="24"/>
-          <w:lang w:val="en-US"/>
-        </w:rPr>
-        <w:t xml:space="preserve">    while queue:</w:t>
-      </w:r>
-    </w:p>
-    <w:p>
-      <w:pPr>
-        <w:rPr>
-          <w:rFonts w:cs="Times New Roman"/>
-          <w:sz w:val="24"/>
-          <w:lang w:val="en-US"/>
-        </w:rPr>
-      </w:pPr>
-      <w:r>
-        <w:rPr>
-          <w:rFonts w:cs="Times New Roman"/>
-          <w:sz w:val="24"/>
-          <w:lang w:val="en-US"/>
-        </w:rPr>
-        <w:t xml:space="preserve">        current, path = </w:t>
-      </w:r>
-      <w:proofErr w:type="spellStart"/>
-      <w:proofErr w:type="gramStart"/>
-      <w:r>
-        <w:rPr>
-          <w:rFonts w:cs="Times New Roman"/>
-          <w:sz w:val="24"/>
-          <w:lang w:val="en-US"/>
-        </w:rPr>
-        <w:t>queue.pop</w:t>
-      </w:r>
-      <w:proofErr w:type="spellEnd"/>
-      <w:r>
-        <w:rPr>
-          <w:rFonts w:cs="Times New Roman"/>
-          <w:sz w:val="24"/>
-          <w:lang w:val="en-US"/>
-        </w:rPr>
-        <w:t>(</w:t>
-      </w:r>
-      <w:proofErr w:type="gramEnd"/>
-      <w:r>
-        <w:rPr>
-          <w:rFonts w:cs="Times New Roman"/>
-          <w:sz w:val="24"/>
-          <w:lang w:val="en-US"/>
-        </w:rPr>
-        <w:t>0)</w:t>
-      </w:r>
-    </w:p>
-    <w:p>
-      <w:pPr>
-        <w:rPr>
-          <w:rFonts w:cs="Times New Roman"/>
-          <w:sz w:val="24"/>
-          <w:lang w:val="en-US"/>
-        </w:rPr>
-      </w:pPr>
-      <w:r>
-        <w:rPr>
-          <w:rFonts w:cs="Times New Roman"/>
-          <w:sz w:val="24"/>
-          <w:lang w:val="en-US"/>
-        </w:rPr>
-        <w:t xml:space="preserve">        if current == key:</w:t>
-      </w:r>
-    </w:p>
-    <w:p>
-      <w:pPr>
-        <w:rPr>
-          <w:rFonts w:cs="Times New Roman"/>
-          <w:sz w:val="24"/>
-          <w:lang w:val="en-US"/>
-        </w:rPr>
-      </w:pPr>
-      <w:r>
-        <w:rPr>
-          <w:rFonts w:cs="Times New Roman"/>
-          <w:sz w:val="24"/>
-          <w:lang w:val="en-US"/>
-        </w:rPr>
-        <w:t xml:space="preserve">            return path</w:t>
-      </w:r>
-    </w:p>
-    <w:p>
-      <w:pPr>
-        <w:rPr>
-          <w:rFonts w:cs="Times New Roman"/>
-          <w:sz w:val="24"/>
-          <w:lang w:val="en-US"/>
-        </w:rPr>
-      </w:pPr>
-      <w:r>
-        <w:rPr>
-          <w:rFonts w:cs="Times New Roman"/>
-          <w:sz w:val="24"/>
-          <w:lang w:val="en-US"/>
-        </w:rPr>
-        <w:t xml:space="preserve">        </w:t>
-      </w:r>
-      <w:proofErr w:type="spellStart"/>
-      <w:r>
-        <w:rPr>
-          <w:rFonts w:cs="Times New Roman"/>
-          <w:sz w:val="24"/>
-          <w:lang w:val="en-US"/>
-        </w:rPr>
-        <w:t>visited.add</w:t>
-      </w:r>
-      <w:proofErr w:type="spellEnd"/>
-      <w:r>
-        <w:rPr>
-          <w:rFonts w:cs="Times New Roman"/>
-          <w:sz w:val="24"/>
-          <w:lang w:val="en-US"/>
-        </w:rPr>
-        <w:t>(current)</w:t>
-      </w:r>
-    </w:p>
-    <w:p>
-      <w:pPr>
-        <w:rPr>
-          <w:rFonts w:cs="Times New Roman"/>
-          <w:sz w:val="24"/>
-          <w:lang w:val="en-US"/>
-        </w:rPr>
-      </w:pPr>
-      <w:r>
-        <w:rPr>
-          <w:rFonts w:cs="Times New Roman"/>
-          <w:sz w:val="24"/>
-          <w:lang w:val="en-US"/>
-        </w:rPr>
-        <w:t xml:space="preserve">        for neighbor in </w:t>
-      </w:r>
-      <w:proofErr w:type="gramStart"/>
-      <w:r>
-        <w:rPr>
-          <w:rFonts w:cs="Times New Roman"/>
-          <w:sz w:val="24"/>
-          <w:lang w:val="en-US"/>
-        </w:rPr>
-        <w:t>reversed(</w:t>
-      </w:r>
-      <w:proofErr w:type="spellStart"/>
-      <w:proofErr w:type="gramEnd"/>
-      <w:r>
-        <w:rPr>
-          <w:rFonts w:cs="Times New Roman"/>
-          <w:sz w:val="24"/>
-          <w:lang w:val="en-US"/>
-        </w:rPr>
-        <w:t>get_neighbors</w:t>
-      </w:r>
-      <w:proofErr w:type="spellEnd"/>
-      <w:r>
-        <w:rPr>
-          <w:rFonts w:cs="Times New Roman"/>
-          <w:sz w:val="24"/>
-          <w:lang w:val="en-US"/>
-        </w:rPr>
-        <w:t>(maze, current)):</w:t>
-      </w:r>
-    </w:p>
-    <w:p>
-      <w:pPr>
-        <w:rPr>
-          <w:rFonts w:cs="Times New Roman"/>
-          <w:sz w:val="24"/>
-          <w:lang w:val="en-US"/>
-        </w:rPr>
-      </w:pPr>
-      <w:r>
-        <w:rPr>
-          <w:rFonts w:cs="Times New Roman"/>
-          <w:sz w:val="24"/>
-          <w:lang w:val="en-US"/>
-        </w:rPr>
-        <w:t xml:space="preserve">            if neighbor not in visited:</w:t>
-      </w:r>
-    </w:p>
-    <w:p>
-      <w:pPr>
-        <w:rPr>
-          <w:rFonts w:cs="Times New Roman"/>
-          <w:sz w:val="24"/>
-          <w:lang w:val="en-US"/>
-        </w:rPr>
-      </w:pPr>
-      <w:r>
-        <w:rPr>
-          <w:rFonts w:cs="Times New Roman"/>
-          <w:sz w:val="24"/>
-          <w:lang w:val="en-US"/>
-        </w:rPr>
-        <w:t xml:space="preserve">                </w:t>
-      </w:r>
-      <w:proofErr w:type="spellStart"/>
-      <w:proofErr w:type="gramStart"/>
-      <w:r>
-        <w:rPr>
-          <w:rFonts w:cs="Times New Roman"/>
-          <w:sz w:val="24"/>
-          <w:lang w:val="en-US"/>
-        </w:rPr>
-        <w:t>queue.append</w:t>
-      </w:r>
-      <w:proofErr w:type="spellEnd"/>
-      <w:proofErr w:type="gramEnd"/>
-      <w:r>
-        <w:rPr>
-          <w:rFonts w:cs="Times New Roman"/>
-          <w:sz w:val="24"/>
-          <w:lang w:val="en-US"/>
-        </w:rPr>
-        <w:t>((neighbor, path + [neighbor]))</w:t>
-      </w:r>
-    </w:p>
-    <w:p>
-      <w:pPr>
-        <w:rPr>
-          <w:rFonts w:cs="Times New Roman"/>
-          <w:sz w:val="24"/>
-          <w:lang w:val="en-US"/>
-        </w:rPr>
-      </w:pPr>
-      <w:r>
-        <w:rPr>
-          <w:rFonts w:cs="Times New Roman"/>
-          <w:sz w:val="24"/>
-          <w:lang w:val="en-US"/>
-        </w:rPr>
-        <w:t xml:space="preserve">    return None</w:t>
-      </w:r>
-    </w:p>
-    <w:p>
-      <w:pPr>
-        <w:rPr>
-          <w:rFonts w:cs="Times New Roman"/>
-          <w:sz w:val="24"/>
-          <w:lang w:val="en-US"/>
-        </w:rPr>
-      </w:pPr>
-    </w:p>
-    <w:p>
-      <w:pPr>
-        <w:rPr>
-          <w:rFonts w:cs="Times New Roman"/>
-          <w:sz w:val="24"/>
-          <w:lang w:val="en-US"/>
-        </w:rPr>
-      </w:pPr>
-    </w:p>
-    <w:p>
-      <w:pPr>
-        <w:rPr>
-          <w:rFonts w:cs="Times New Roman"/>
-          <w:sz w:val="24"/>
-          <w:lang w:val="en-US"/>
-        </w:rPr>
-      </w:pPr>
-    </w:p>
-    <w:p>
-      <w:pPr>
-        <w:rPr>
-          <w:rFonts w:cs="Times New Roman"/>
-          <w:sz w:val="24"/>
-          <w:lang w:val="en-US"/>
-        </w:rPr>
-      </w:pPr>
-      <w:r>
-        <w:rPr>
-          <w:rFonts w:cs="Times New Roman"/>
-          <w:sz w:val="24"/>
-          <w:lang w:val="en-US"/>
-        </w:rPr>
-        <w:t># А*</w:t>
-      </w:r>
-    </w:p>
-    <w:p>
-      <w:pPr>
-        <w:rPr>
-          <w:rFonts w:cs="Times New Roman"/>
-          <w:sz w:val="24"/>
-          <w:lang w:val="en-US"/>
-        </w:rPr>
-      </w:pPr>
-      <w:r>
-        <w:rPr>
-          <w:rFonts w:cs="Times New Roman"/>
-          <w:sz w:val="24"/>
-          <w:lang w:val="en-US"/>
-        </w:rPr>
-        <w:t xml:space="preserve">def </w:t>
-      </w:r>
-      <w:proofErr w:type="spellStart"/>
-      <w:r>
-        <w:rPr>
-          <w:rFonts w:cs="Times New Roman"/>
-          <w:sz w:val="24"/>
-          <w:lang w:val="en-US"/>
-        </w:rPr>
-        <w:t>get_</w:t>
-      </w:r>
-      <w:proofErr w:type="gramStart"/>
-      <w:r>
-        <w:rPr>
-          <w:rFonts w:cs="Times New Roman"/>
-          <w:sz w:val="24"/>
-          <w:lang w:val="en-US"/>
-        </w:rPr>
-        <w:t>heuristic</w:t>
-      </w:r>
-      <w:proofErr w:type="spellEnd"/>
-      <w:r>
-        <w:rPr>
-          <w:rFonts w:cs="Times New Roman"/>
-          <w:sz w:val="24"/>
-          <w:lang w:val="en-US"/>
-        </w:rPr>
-        <w:t>(</w:t>
-      </w:r>
-      <w:proofErr w:type="gramEnd"/>
-      <w:r>
-        <w:rPr>
-          <w:rFonts w:cs="Times New Roman"/>
-          <w:sz w:val="24"/>
-          <w:lang w:val="en-US"/>
-        </w:rPr>
-        <w:t>cell, end):</w:t>
-      </w:r>
-    </w:p>
-    <w:p>
-      <w:pPr>
-        <w:rPr>
-          <w:rFonts w:cs="Times New Roman"/>
-          <w:sz w:val="24"/>
-        </w:rPr>
-      </w:pPr>
-      <w:r>
-        <w:rPr>
-          <w:rFonts w:cs="Times New Roman"/>
-          <w:sz w:val="24"/>
-          <w:lang w:val="en-US"/>
-        </w:rPr>
-        <w:t xml:space="preserve">    </w:t>
-      </w:r>
-      <w:r>
-        <w:rPr>
-          <w:rFonts w:cs="Times New Roman"/>
-          <w:sz w:val="24"/>
-        </w:rPr>
-        <w:t>#эвристическое расстояние от ячейки до конечной точки</w:t>
-      </w:r>
-    </w:p>
-    <w:p>
-      <w:pPr>
-        <w:rPr>
-          <w:rFonts w:cs="Times New Roman"/>
-          <w:sz w:val="24"/>
-        </w:rPr>
-      </w:pPr>
-    </w:p>
-    <w:p>
-      <w:pPr>
-        <w:rPr>
-          <w:rFonts w:cs="Times New Roman"/>
-          <w:sz w:val="24"/>
-          <w:lang w:val="en-US"/>
-        </w:rPr>
-      </w:pPr>
-      <w:r>
-        <w:rPr>
-          <w:rFonts w:cs="Times New Roman"/>
-          <w:sz w:val="24"/>
-        </w:rPr>
-        <w:t xml:space="preserve">    </w:t>
-      </w:r>
-      <w:r>
-        <w:rPr>
-          <w:rFonts w:cs="Times New Roman"/>
-          <w:sz w:val="24"/>
-          <w:lang w:val="en-US"/>
-        </w:rPr>
-        <w:t>return sqrt((</w:t>
-      </w:r>
-      <w:proofErr w:type="gramStart"/>
-      <w:r>
-        <w:rPr>
-          <w:rFonts w:cs="Times New Roman"/>
-          <w:sz w:val="24"/>
-          <w:lang w:val="en-US"/>
-        </w:rPr>
-        <w:t>cell[</w:t>
-      </w:r>
-      <w:proofErr w:type="gramEnd"/>
-      <w:r>
-        <w:rPr>
-          <w:rFonts w:cs="Times New Roman"/>
-          <w:sz w:val="24"/>
-          <w:lang w:val="en-US"/>
-        </w:rPr>
-        <w:t>0] - end[0]) ** 2 + (cell[1] - end[1]) ** 2)</w:t>
-      </w:r>
-    </w:p>
-    <w:p>
-      <w:pPr>
-        <w:rPr>
-          <w:rFonts w:cs="Times New Roman"/>
-          <w:sz w:val="24"/>
-          <w:lang w:val="en-US"/>
-        </w:rPr>
-      </w:pPr>
-    </w:p>
-    <w:p>
-      <w:pPr>
-        <w:rPr>
-          <w:rFonts w:cs="Times New Roman"/>
-          <w:sz w:val="24"/>
-          <w:lang w:val="en-US"/>
-        </w:rPr>
-      </w:pPr>
-    </w:p>
-    <w:p>
-      <w:pPr>
-        <w:rPr>
-          <w:rFonts w:cs="Times New Roman"/>
-          <w:sz w:val="24"/>
-          <w:lang w:val="en-US"/>
-        </w:rPr>
-      </w:pPr>
-      <w:r>
-        <w:rPr>
-          <w:rFonts w:cs="Times New Roman"/>
-          <w:sz w:val="24"/>
-          <w:lang w:val="en-US"/>
-        </w:rPr>
-        <w:t xml:space="preserve">def </w:t>
-      </w:r>
-      <w:proofErr w:type="spellStart"/>
-      <w:r>
-        <w:rPr>
-          <w:rFonts w:cs="Times New Roman"/>
-          <w:sz w:val="24"/>
-          <w:lang w:val="en-US"/>
-        </w:rPr>
-        <w:t>find_path_a_star</w:t>
-      </w:r>
-      <w:proofErr w:type="spellEnd"/>
-      <w:r>
-        <w:rPr>
-          <w:rFonts w:cs="Times New Roman"/>
-          <w:sz w:val="24"/>
-          <w:lang w:val="en-US"/>
-        </w:rPr>
-        <w:t>(maze):</w:t>
-      </w:r>
-    </w:p>
-    <w:p>
-      <w:pPr>
-        <w:rPr>
-          <w:rFonts w:cs="Times New Roman"/>
-          <w:sz w:val="24"/>
-          <w:lang w:val="en-US"/>
-        </w:rPr>
-      </w:pPr>
-      <w:r>
-        <w:rPr>
-          <w:rFonts w:cs="Times New Roman"/>
-          <w:sz w:val="24"/>
-          <w:lang w:val="en-US"/>
-        </w:rPr>
-        <w:t xml:space="preserve">    key = </w:t>
-      </w:r>
-      <w:proofErr w:type="spellStart"/>
-      <w:r>
-        <w:rPr>
-          <w:rFonts w:cs="Times New Roman"/>
-          <w:sz w:val="24"/>
-          <w:lang w:val="en-US"/>
-        </w:rPr>
-        <w:t>random_key</w:t>
-      </w:r>
-      <w:proofErr w:type="spellEnd"/>
-    </w:p>
-    <w:p>
-      <w:pPr>
-        <w:rPr>
-          <w:rFonts w:cs="Times New Roman"/>
-          <w:sz w:val="24"/>
-          <w:lang w:val="en-US"/>
-        </w:rPr>
-      </w:pPr>
-      <w:r>
-        <w:rPr>
-          <w:rFonts w:cs="Times New Roman"/>
-          <w:sz w:val="24"/>
-          <w:lang w:val="en-US"/>
-        </w:rPr>
-        <w:t xml:space="preserve">    end = (</w:t>
-      </w:r>
-      <w:proofErr w:type="spellStart"/>
-      <w:r>
-        <w:rPr>
-          <w:rFonts w:cs="Times New Roman"/>
-          <w:sz w:val="24"/>
-          <w:lang w:val="en-US"/>
-        </w:rPr>
-        <w:t>len</w:t>
-      </w:r>
-      <w:proofErr w:type="spellEnd"/>
-      <w:r>
-        <w:rPr>
-          <w:rFonts w:cs="Times New Roman"/>
-          <w:sz w:val="24"/>
-          <w:lang w:val="en-US"/>
-        </w:rPr>
-        <w:t xml:space="preserve">(maze) - 1, </w:t>
-      </w:r>
-      <w:proofErr w:type="spellStart"/>
-      <w:r>
-        <w:rPr>
-          <w:rFonts w:cs="Times New Roman"/>
-          <w:sz w:val="24"/>
-          <w:lang w:val="en-US"/>
-        </w:rPr>
-        <w:t>len</w:t>
-      </w:r>
-      <w:proofErr w:type="spellEnd"/>
-      <w:r>
-        <w:rPr>
-          <w:rFonts w:cs="Times New Roman"/>
-          <w:sz w:val="24"/>
-          <w:lang w:val="en-US"/>
-        </w:rPr>
-        <w:t>(</w:t>
-      </w:r>
-      <w:proofErr w:type="gramStart"/>
-      <w:r>
-        <w:rPr>
-          <w:rFonts w:cs="Times New Roman"/>
-          <w:sz w:val="24"/>
-          <w:lang w:val="en-US"/>
-        </w:rPr>
-        <w:t>maze[</w:t>
-      </w:r>
-      <w:proofErr w:type="gramEnd"/>
-      <w:r>
-        <w:rPr>
-          <w:rFonts w:cs="Times New Roman"/>
-          <w:sz w:val="24"/>
-          <w:lang w:val="en-US"/>
-        </w:rPr>
-        <w:t>0]) - 2)</w:t>
-      </w:r>
-    </w:p>
-    <w:p>
-      <w:pPr>
-        <w:rPr>
-          <w:rFonts w:cs="Times New Roman"/>
-          <w:sz w:val="24"/>
-          <w:lang w:val="en-US"/>
-        </w:rPr>
-      </w:pPr>
-      <w:r>
-        <w:rPr>
-          <w:rFonts w:cs="Times New Roman"/>
-          <w:sz w:val="24"/>
-          <w:lang w:val="en-US"/>
-        </w:rPr>
-        <w:t xml:space="preserve">    queue = </w:t>
-      </w:r>
-      <w:proofErr w:type="spellStart"/>
-      <w:proofErr w:type="gramStart"/>
-      <w:r>
-        <w:rPr>
-          <w:rFonts w:cs="Times New Roman"/>
-          <w:sz w:val="24"/>
-          <w:lang w:val="en-US"/>
-        </w:rPr>
-        <w:t>PriorityQueue</w:t>
-      </w:r>
-      <w:proofErr w:type="spellEnd"/>
-      <w:r>
-        <w:rPr>
-          <w:rFonts w:cs="Times New Roman"/>
-          <w:sz w:val="24"/>
-          <w:lang w:val="en-US"/>
-        </w:rPr>
-        <w:t>(</w:t>
-      </w:r>
-      <w:proofErr w:type="gramEnd"/>
-      <w:r>
-        <w:rPr>
-          <w:rFonts w:cs="Times New Roman"/>
-          <w:sz w:val="24"/>
-          <w:lang w:val="en-US"/>
-        </w:rPr>
-        <w:t>)</w:t>
-      </w:r>
-    </w:p>
-    <w:p>
-      <w:pPr>
-        <w:rPr>
-          <w:rFonts w:cs="Times New Roman"/>
-          <w:sz w:val="24"/>
-          <w:lang w:val="en-US"/>
-        </w:rPr>
-      </w:pPr>
-      <w:r>
-        <w:rPr>
-          <w:rFonts w:cs="Times New Roman"/>
-          <w:sz w:val="24"/>
-          <w:lang w:val="en-US"/>
-        </w:rPr>
-        <w:t xml:space="preserve">    </w:t>
-      </w:r>
-      <w:proofErr w:type="spellStart"/>
-      <w:proofErr w:type="gramStart"/>
-      <w:r>
-        <w:rPr>
-          <w:rFonts w:cs="Times New Roman"/>
-          <w:sz w:val="24"/>
-          <w:lang w:val="en-US"/>
-        </w:rPr>
-        <w:t>queue.put</w:t>
-      </w:r>
-      <w:proofErr w:type="spellEnd"/>
-      <w:r>
-        <w:rPr>
-          <w:rFonts w:cs="Times New Roman"/>
-          <w:sz w:val="24"/>
-          <w:lang w:val="en-US"/>
-        </w:rPr>
-        <w:t>(</w:t>
-      </w:r>
-      <w:proofErr w:type="gramEnd"/>
-      <w:r>
-        <w:rPr>
-          <w:rFonts w:cs="Times New Roman"/>
-          <w:sz w:val="24"/>
-          <w:lang w:val="en-US"/>
-        </w:rPr>
-        <w:t>(0, key, [key]))</w:t>
-      </w:r>
-    </w:p>
-    <w:p>
-      <w:pPr>
-        <w:rPr>
-          <w:rFonts w:cs="Times New Roman"/>
-          <w:sz w:val="24"/>
-          <w:lang w:val="en-US"/>
-        </w:rPr>
-      </w:pPr>
-      <w:r>
-        <w:rPr>
-          <w:rFonts w:cs="Times New Roman"/>
-          <w:sz w:val="24"/>
-          <w:lang w:val="en-US"/>
-        </w:rPr>
-        <w:t xml:space="preserve">    visited = </w:t>
-      </w:r>
-      <w:proofErr w:type="gramStart"/>
-      <w:r>
-        <w:rPr>
-          <w:rFonts w:cs="Times New Roman"/>
-          <w:sz w:val="24"/>
-          <w:lang w:val="en-US"/>
-        </w:rPr>
-        <w:t>set(</w:t>
-      </w:r>
-      <w:proofErr w:type="gramEnd"/>
-      <w:r>
-        <w:rPr>
-          <w:rFonts w:cs="Times New Roman"/>
-          <w:sz w:val="24"/>
-          <w:lang w:val="en-US"/>
-        </w:rPr>
-        <w:t>)</w:t>
-      </w:r>
-    </w:p>
-    <w:p>
-      <w:pPr>
-        <w:rPr>
-          <w:rFonts w:cs="Times New Roman"/>
-          <w:sz w:val="24"/>
-          <w:lang w:val="en-US"/>
-        </w:rPr>
-      </w:pPr>
-      <w:r>
-        <w:rPr>
-          <w:rFonts w:cs="Times New Roman"/>
-          <w:sz w:val="24"/>
-          <w:lang w:val="en-US"/>
-        </w:rPr>
-        <w:t xml:space="preserve">    while not </w:t>
-      </w:r>
-      <w:proofErr w:type="spellStart"/>
-      <w:proofErr w:type="gramStart"/>
-      <w:r>
-        <w:rPr>
-          <w:rFonts w:cs="Times New Roman"/>
-          <w:sz w:val="24"/>
-          <w:lang w:val="en-US"/>
-        </w:rPr>
-        <w:t>queue.empty</w:t>
-      </w:r>
-      <w:proofErr w:type="spellEnd"/>
-      <w:proofErr w:type="gramEnd"/>
-      <w:r>
-        <w:rPr>
-          <w:rFonts w:cs="Times New Roman"/>
-          <w:sz w:val="24"/>
-          <w:lang w:val="en-US"/>
-        </w:rPr>
-        <w:t>():</w:t>
-      </w:r>
-    </w:p>
-    <w:p>
-      <w:pPr>
-        <w:rPr>
-          <w:rFonts w:cs="Times New Roman"/>
-          <w:sz w:val="24"/>
-          <w:lang w:val="en-US"/>
-        </w:rPr>
-      </w:pPr>
-      <w:r>
-        <w:rPr>
-          <w:rFonts w:cs="Times New Roman"/>
-          <w:sz w:val="24"/>
-          <w:lang w:val="en-US"/>
-        </w:rPr>
-        <w:lastRenderedPageBreak/>
-        <w:t xml:space="preserve">        p, current, path = </w:t>
-      </w:r>
-      <w:proofErr w:type="spellStart"/>
-      <w:proofErr w:type="gramStart"/>
-      <w:r>
-        <w:rPr>
-          <w:rFonts w:cs="Times New Roman"/>
-          <w:sz w:val="24"/>
-          <w:lang w:val="en-US"/>
-        </w:rPr>
-        <w:t>queue.get</w:t>
-      </w:r>
-      <w:proofErr w:type="spellEnd"/>
-      <w:r>
-        <w:rPr>
-          <w:rFonts w:cs="Times New Roman"/>
-          <w:sz w:val="24"/>
-          <w:lang w:val="en-US"/>
-        </w:rPr>
-        <w:t>(</w:t>
-      </w:r>
-      <w:proofErr w:type="gramEnd"/>
-      <w:r>
-        <w:rPr>
-          <w:rFonts w:cs="Times New Roman"/>
-          <w:sz w:val="24"/>
-          <w:lang w:val="en-US"/>
-        </w:rPr>
-        <w:t>)</w:t>
-      </w:r>
-    </w:p>
-    <w:p>
-      <w:pPr>
-        <w:rPr>
-          <w:rFonts w:cs="Times New Roman"/>
-          <w:sz w:val="24"/>
-          <w:lang w:val="en-US"/>
-        </w:rPr>
-      </w:pPr>
-      <w:r>
-        <w:rPr>
-          <w:rFonts w:cs="Times New Roman"/>
-          <w:sz w:val="24"/>
-          <w:lang w:val="en-US"/>
-        </w:rPr>
-        <w:t xml:space="preserve">        if current == end:</w:t>
-      </w:r>
-    </w:p>
-    <w:p>
-      <w:pPr>
-        <w:rPr>
-          <w:rFonts w:cs="Times New Roman"/>
-          <w:sz w:val="24"/>
-          <w:lang w:val="en-US"/>
-        </w:rPr>
-      </w:pPr>
-      <w:r>
-        <w:rPr>
-          <w:rFonts w:cs="Times New Roman"/>
-          <w:sz w:val="24"/>
-          <w:lang w:val="en-US"/>
-        </w:rPr>
-        <w:t xml:space="preserve">            return p, path</w:t>
-      </w:r>
-    </w:p>
-    <w:p>
-      <w:pPr>
-        <w:rPr>
-          <w:rFonts w:cs="Times New Roman"/>
-          <w:sz w:val="24"/>
-          <w:lang w:val="en-US"/>
-        </w:rPr>
-      </w:pPr>
-      <w:r>
-        <w:rPr>
-          <w:rFonts w:cs="Times New Roman"/>
-          <w:sz w:val="24"/>
-          <w:lang w:val="en-US"/>
-        </w:rPr>
-        <w:t xml:space="preserve">        </w:t>
-      </w:r>
-      <w:proofErr w:type="spellStart"/>
-      <w:r>
-        <w:rPr>
-          <w:rFonts w:cs="Times New Roman"/>
-          <w:sz w:val="24"/>
-          <w:lang w:val="en-US"/>
-        </w:rPr>
-        <w:t>visited.add</w:t>
-      </w:r>
-      <w:proofErr w:type="spellEnd"/>
-      <w:r>
-        <w:rPr>
-          <w:rFonts w:cs="Times New Roman"/>
-          <w:sz w:val="24"/>
-          <w:lang w:val="en-US"/>
-        </w:rPr>
-        <w:t>(current)</w:t>
-      </w:r>
-    </w:p>
-    <w:p>
-      <w:pPr>
-        <w:rPr>
-          <w:rFonts w:cs="Times New Roman"/>
-          <w:sz w:val="24"/>
-          <w:lang w:val="en-US"/>
-        </w:rPr>
-      </w:pPr>
-      <w:r>
-        <w:rPr>
-          <w:rFonts w:cs="Times New Roman"/>
-          <w:sz w:val="24"/>
-          <w:lang w:val="en-US"/>
-        </w:rPr>
-        <w:t xml:space="preserve">        for neighbor in </w:t>
-      </w:r>
-      <w:proofErr w:type="spellStart"/>
-      <w:r>
-        <w:rPr>
-          <w:rFonts w:cs="Times New Roman"/>
-          <w:sz w:val="24"/>
-          <w:lang w:val="en-US"/>
-        </w:rPr>
-        <w:t>get_</w:t>
-      </w:r>
-      <w:proofErr w:type="gramStart"/>
-      <w:r>
-        <w:rPr>
-          <w:rFonts w:cs="Times New Roman"/>
-          <w:sz w:val="24"/>
-          <w:lang w:val="en-US"/>
-        </w:rPr>
-        <w:t>neighbors</w:t>
-      </w:r>
-      <w:proofErr w:type="spellEnd"/>
-      <w:r>
-        <w:rPr>
-          <w:rFonts w:cs="Times New Roman"/>
-          <w:sz w:val="24"/>
-          <w:lang w:val="en-US"/>
-        </w:rPr>
-        <w:t>(</w:t>
-      </w:r>
-      <w:proofErr w:type="gramEnd"/>
-      <w:r>
-        <w:rPr>
-          <w:rFonts w:cs="Times New Roman"/>
-          <w:sz w:val="24"/>
-          <w:lang w:val="en-US"/>
-        </w:rPr>
-        <w:t>maze, current):</w:t>
-      </w:r>
-    </w:p>
-    <w:p>
-      <w:pPr>
-        <w:rPr>
-          <w:rFonts w:cs="Times New Roman"/>
-          <w:sz w:val="24"/>
-          <w:lang w:val="en-US"/>
-        </w:rPr>
-      </w:pPr>
-      <w:r>
-        <w:rPr>
-          <w:rFonts w:cs="Times New Roman"/>
-          <w:sz w:val="24"/>
-          <w:lang w:val="en-US"/>
-        </w:rPr>
-        <w:t xml:space="preserve">            if neighbor not in visited:</w:t>
-      </w:r>
-    </w:p>
-    <w:p>
-      <w:pPr>
-        <w:rPr>
-          <w:rFonts w:cs="Times New Roman"/>
-          <w:sz w:val="24"/>
-          <w:lang w:val="en-US"/>
-        </w:rPr>
-      </w:pPr>
-      <w:r>
-        <w:rPr>
-          <w:rFonts w:cs="Times New Roman"/>
-          <w:sz w:val="24"/>
-          <w:lang w:val="en-US"/>
-        </w:rPr>
-        <w:t xml:space="preserve">                </w:t>
-      </w:r>
-      <w:proofErr w:type="spellStart"/>
-      <w:r>
-        <w:rPr>
-          <w:rFonts w:cs="Times New Roman"/>
-          <w:sz w:val="24"/>
-          <w:lang w:val="en-US"/>
-        </w:rPr>
-        <w:t>new_path</w:t>
-      </w:r>
-      <w:proofErr w:type="spellEnd"/>
-      <w:r>
-        <w:rPr>
-          <w:rFonts w:cs="Times New Roman"/>
-          <w:sz w:val="24"/>
-          <w:lang w:val="en-US"/>
-        </w:rPr>
-        <w:t xml:space="preserve"> = path + [neighbor]</w:t>
-      </w:r>
-    </w:p>
-    <w:p>
-      <w:pPr>
-        <w:rPr>
-          <w:rFonts w:cs="Times New Roman"/>
-          <w:sz w:val="24"/>
-          <w:lang w:val="en-US"/>
-        </w:rPr>
-      </w:pPr>
-      <w:r>
-        <w:rPr>
-          <w:rFonts w:cs="Times New Roman"/>
-          <w:sz w:val="24"/>
-          <w:lang w:val="en-US"/>
-        </w:rPr>
-        <w:t xml:space="preserve">                priority = </w:t>
-      </w:r>
-      <w:proofErr w:type="spellStart"/>
-      <w:r>
-        <w:rPr>
-          <w:rFonts w:cs="Times New Roman"/>
-          <w:sz w:val="24"/>
-          <w:lang w:val="en-US"/>
-        </w:rPr>
-        <w:t>len</w:t>
-      </w:r>
-      <w:proofErr w:type="spellEnd"/>
-      <w:r>
-        <w:rPr>
-          <w:rFonts w:cs="Times New Roman"/>
-          <w:sz w:val="24"/>
-          <w:lang w:val="en-US"/>
-        </w:rPr>
-        <w:t>(</w:t>
-      </w:r>
-      <w:proofErr w:type="spellStart"/>
-      <w:r>
-        <w:rPr>
-          <w:rFonts w:cs="Times New Roman"/>
-          <w:sz w:val="24"/>
-          <w:lang w:val="en-US"/>
-        </w:rPr>
-        <w:t>new_path</w:t>
-      </w:r>
-      <w:proofErr w:type="spellEnd"/>
-      <w:r>
-        <w:rPr>
-          <w:rFonts w:cs="Times New Roman"/>
-          <w:sz w:val="24"/>
-          <w:lang w:val="en-US"/>
-        </w:rPr>
-        <w:t xml:space="preserve">) + </w:t>
-      </w:r>
-      <w:proofErr w:type="spellStart"/>
-      <w:r>
-        <w:rPr>
-          <w:rFonts w:cs="Times New Roman"/>
-          <w:sz w:val="24"/>
-          <w:lang w:val="en-US"/>
-        </w:rPr>
-        <w:t>get_</w:t>
-      </w:r>
-      <w:proofErr w:type="gramStart"/>
-      <w:r>
-        <w:rPr>
-          <w:rFonts w:cs="Times New Roman"/>
-          <w:sz w:val="24"/>
-          <w:lang w:val="en-US"/>
-        </w:rPr>
-        <w:t>heuristic</w:t>
-      </w:r>
-      <w:proofErr w:type="spellEnd"/>
-      <w:r>
-        <w:rPr>
-          <w:rFonts w:cs="Times New Roman"/>
-          <w:sz w:val="24"/>
-          <w:lang w:val="en-US"/>
-        </w:rPr>
-        <w:t>(</w:t>
-      </w:r>
-      <w:proofErr w:type="gramEnd"/>
-      <w:r>
-        <w:rPr>
-          <w:rFonts w:cs="Times New Roman"/>
-          <w:sz w:val="24"/>
-          <w:lang w:val="en-US"/>
-        </w:rPr>
-        <w:t>neighbor, end)</w:t>
-      </w:r>
-    </w:p>
-    <w:p>
-      <w:pPr>
-        <w:rPr>
-          <w:rFonts w:cs="Times New Roman"/>
-          <w:sz w:val="24"/>
-          <w:lang w:val="en-US"/>
-        </w:rPr>
-      </w:pPr>
-      <w:r>
-        <w:rPr>
-          <w:rFonts w:cs="Times New Roman"/>
-          <w:sz w:val="24"/>
-          <w:lang w:val="en-US"/>
-        </w:rPr>
-        <w:t xml:space="preserve">                </w:t>
-      </w:r>
-      <w:proofErr w:type="spellStart"/>
-      <w:proofErr w:type="gramStart"/>
-      <w:r>
-        <w:rPr>
-          <w:rFonts w:cs="Times New Roman"/>
-          <w:sz w:val="24"/>
-          <w:lang w:val="en-US"/>
-        </w:rPr>
-        <w:t>queue.put</w:t>
-      </w:r>
-      <w:proofErr w:type="spellEnd"/>
-      <w:r>
-        <w:rPr>
-          <w:rFonts w:cs="Times New Roman"/>
-          <w:sz w:val="24"/>
-          <w:lang w:val="en-US"/>
-        </w:rPr>
-        <w:t>(</w:t>
-      </w:r>
-      <w:proofErr w:type="gramEnd"/>
-      <w:r>
-        <w:rPr>
-          <w:rFonts w:cs="Times New Roman"/>
-          <w:sz w:val="24"/>
-          <w:lang w:val="en-US"/>
-        </w:rPr>
-        <w:t xml:space="preserve">(priority, neighbor, </w:t>
-      </w:r>
-      <w:proofErr w:type="spellStart"/>
-      <w:r>
-        <w:rPr>
-          <w:rFonts w:cs="Times New Roman"/>
-          <w:sz w:val="24"/>
-          <w:lang w:val="en-US"/>
-        </w:rPr>
-        <w:t>new_path</w:t>
-      </w:r>
-      <w:proofErr w:type="spellEnd"/>
-      <w:r>
-        <w:rPr>
-          <w:rFonts w:cs="Times New Roman"/>
-          <w:sz w:val="24"/>
-          <w:lang w:val="en-US"/>
-        </w:rPr>
-        <w:t>))</w:t>
-      </w:r>
-    </w:p>
-    <w:p>
-      <w:pPr>
-        <w:rPr>
-          <w:rFonts w:cs="Times New Roman"/>
-          <w:sz w:val="24"/>
-          <w:lang w:val="en-US"/>
-        </w:rPr>
-      </w:pPr>
-      <w:r>
-        <w:rPr>
-          <w:rFonts w:cs="Times New Roman"/>
-          <w:sz w:val="24"/>
-          <w:lang w:val="en-US"/>
-        </w:rPr>
-        <w:t xml:space="preserve">    return None</w:t>
-      </w:r>
-    </w:p>
-    <w:p>
-      <w:pPr>
-        <w:rPr>
-          <w:rFonts w:cs="Times New Roman"/>
-          <w:sz w:val="24"/>
-          <w:lang w:val="en-US"/>
-        </w:rPr>
-      </w:pPr>
-    </w:p>
-    <w:p>
-      <w:pPr>
-        <w:rPr>
-          <w:rFonts w:cs="Times New Roman"/>
-          <w:sz w:val="24"/>
-          <w:lang w:val="en-US"/>
-        </w:rPr>
-      </w:pPr>
-    </w:p>
-    <w:p>
-      <w:pPr>
-        <w:rPr>
-          <w:rFonts w:cs="Times New Roman"/>
-          <w:sz w:val="24"/>
-          <w:lang w:val="en-US"/>
-        </w:rPr>
-      </w:pPr>
-      <w:r>
-        <w:rPr>
-          <w:rFonts w:cs="Times New Roman"/>
-          <w:sz w:val="24"/>
-          <w:lang w:val="en-US"/>
-        </w:rPr>
-        <w:t xml:space="preserve">def </w:t>
-      </w:r>
-      <w:proofErr w:type="gramStart"/>
-      <w:r>
-        <w:rPr>
-          <w:rFonts w:cs="Times New Roman"/>
-          <w:sz w:val="24"/>
-          <w:lang w:val="en-US"/>
-        </w:rPr>
-        <w:t>main(</w:t>
-      </w:r>
-      <w:proofErr w:type="gramEnd"/>
-      <w:r>
-        <w:rPr>
-          <w:rFonts w:cs="Times New Roman"/>
-          <w:sz w:val="24"/>
-          <w:lang w:val="en-US"/>
-        </w:rPr>
-        <w:t>):</w:t>
-      </w:r>
-    </w:p>
-    <w:p>
-      <w:pPr>
-        <w:rPr>
-          <w:rFonts w:cs="Times New Roman"/>
-          <w:sz w:val="24"/>
-          <w:lang w:val="en-US"/>
-        </w:rPr>
-      </w:pPr>
-      <w:r>
-        <w:rPr>
-          <w:rFonts w:cs="Times New Roman"/>
-          <w:sz w:val="24"/>
-          <w:lang w:val="en-US"/>
-        </w:rPr>
-        <w:t xml:space="preserve">    filename = "maze-for-u.txt"</w:t>
-      </w:r>
-    </w:p>
-    <w:p>
-      <w:pPr>
-        <w:rPr>
-          <w:rFonts w:cs="Times New Roman"/>
-          <w:sz w:val="24"/>
-        </w:rPr>
-      </w:pPr>
-      <w:r>
-        <w:rPr>
-          <w:rFonts w:cs="Times New Roman"/>
-          <w:sz w:val="24"/>
-          <w:lang w:val="en-US"/>
-        </w:rPr>
-        <w:t xml:space="preserve">    maze</w:t>
-      </w:r>
-      <w:r>
-        <w:rPr>
-          <w:rFonts w:cs="Times New Roman"/>
-          <w:sz w:val="24"/>
-        </w:rPr>
-        <w:t xml:space="preserve"> = </w:t>
-      </w:r>
-      <w:r>
-        <w:rPr>
-          <w:rFonts w:cs="Times New Roman"/>
-          <w:sz w:val="24"/>
-          <w:lang w:val="en-US"/>
-        </w:rPr>
-        <w:t>read</w:t>
-      </w:r>
-      <w:r>
-        <w:rPr>
-          <w:rFonts w:cs="Times New Roman"/>
-          <w:sz w:val="24"/>
-        </w:rPr>
-        <w:t>_</w:t>
-      </w:r>
-      <w:r>
-        <w:rPr>
-          <w:rFonts w:cs="Times New Roman"/>
-          <w:sz w:val="24"/>
-          <w:lang w:val="en-US"/>
-        </w:rPr>
-        <w:t>maze</w:t>
-      </w:r>
-      <w:r>
-        <w:rPr>
-          <w:rFonts w:cs="Times New Roman"/>
-          <w:sz w:val="24"/>
-        </w:rPr>
-        <w:t>(</w:t>
-      </w:r>
-      <w:r>
-        <w:rPr>
-          <w:rFonts w:cs="Times New Roman"/>
-          <w:sz w:val="24"/>
-          <w:lang w:val="en-US"/>
-        </w:rPr>
-        <w:t>filename</w:t>
-      </w:r>
-      <w:r>
-        <w:rPr>
-          <w:rFonts w:cs="Times New Roman"/>
-          <w:sz w:val="24"/>
-        </w:rPr>
-        <w:t>)</w:t>
-      </w:r>
-    </w:p>
-    <w:p>
-      <w:pPr>
-        <w:rPr>
-          <w:rFonts w:cs="Times New Roman"/>
-          <w:sz w:val="24"/>
-        </w:rPr>
-      </w:pPr>
-      <w:r>
-        <w:rPr>
-          <w:rFonts w:cs="Times New Roman"/>
-          <w:sz w:val="24"/>
-        </w:rPr>
-        <w:t xml:space="preserve">    #Создание текстового документа, который рисует путь точками от входа до ключа и запятыми от ключа до выхода</w:t>
-      </w:r>
-    </w:p>
-    <w:p>
-      <w:pPr>
-        <w:rPr>
-          <w:rFonts w:cs="Times New Roman"/>
-          <w:sz w:val="24"/>
-        </w:rPr>
-      </w:pPr>
-    </w:p>
-    <w:p>
-      <w:pPr>
-        <w:rPr>
-          <w:rFonts w:cs="Times New Roman"/>
-          <w:sz w:val="24"/>
-          <w:lang w:val="en-US"/>
-        </w:rPr>
-      </w:pPr>
-      <w:r>
-        <w:rPr>
-          <w:rFonts w:cs="Times New Roman"/>
-          <w:sz w:val="24"/>
-        </w:rPr>
-        <w:t xml:space="preserve">    </w:t>
-      </w:r>
-      <w:r>
-        <w:rPr>
-          <w:rFonts w:cs="Times New Roman"/>
-          <w:sz w:val="24"/>
-          <w:lang w:val="en-US"/>
-        </w:rPr>
-        <w:t xml:space="preserve">path1 = </w:t>
-      </w:r>
-      <w:proofErr w:type="spellStart"/>
-      <w:r>
-        <w:rPr>
-          <w:rFonts w:cs="Times New Roman"/>
-          <w:sz w:val="24"/>
-          <w:lang w:val="en-US"/>
-        </w:rPr>
-        <w:t>find_path</w:t>
-      </w:r>
-      <w:proofErr w:type="spellEnd"/>
-      <w:r>
-        <w:rPr>
-          <w:rFonts w:cs="Times New Roman"/>
-          <w:sz w:val="24"/>
-          <w:lang w:val="en-US"/>
-        </w:rPr>
-        <w:t>(maze)</w:t>
-      </w:r>
-    </w:p>
-    <w:p>
-      <w:pPr>
-        <w:rPr>
-          <w:rFonts w:cs="Times New Roman"/>
-          <w:sz w:val="24"/>
-          <w:lang w:val="en-US"/>
-        </w:rPr>
-      </w:pPr>
-      <w:r>
-        <w:rPr>
-          <w:rFonts w:cs="Times New Roman"/>
-          <w:sz w:val="24"/>
-          <w:lang w:val="en-US"/>
-        </w:rPr>
-        <w:t xml:space="preserve">    path2 = </w:t>
-      </w:r>
-      <w:proofErr w:type="spellStart"/>
-      <w:r>
-        <w:rPr>
-          <w:rFonts w:cs="Times New Roman"/>
-          <w:sz w:val="24"/>
-          <w:lang w:val="en-US"/>
-        </w:rPr>
-        <w:t>find_path_a_star</w:t>
-      </w:r>
-      <w:proofErr w:type="spellEnd"/>
-      <w:r>
-        <w:rPr>
-          <w:rFonts w:cs="Times New Roman"/>
-          <w:sz w:val="24"/>
-          <w:lang w:val="en-US"/>
-        </w:rPr>
-        <w:t>(maze)</w:t>
-      </w:r>
-    </w:p>
-    <w:p>
-      <w:pPr>
-        <w:rPr>
-          <w:rFonts w:cs="Times New Roman"/>
-          <w:sz w:val="24"/>
-          <w:lang w:val="en-US"/>
-        </w:rPr>
-      </w:pPr>
-      <w:r>
-        <w:rPr>
-          <w:rFonts w:cs="Times New Roman"/>
-          <w:sz w:val="24"/>
-          <w:lang w:val="en-US"/>
-        </w:rPr>
-        <w:t xml:space="preserve">    path22 = path2[1]</w:t>
-      </w:r>
-    </w:p>
-    <w:p>
-      <w:pPr>
-        <w:rPr>
-          <w:rFonts w:cs="Times New Roman"/>
-          <w:sz w:val="24"/>
-          <w:lang w:val="en-US"/>
-        </w:rPr>
-      </w:pPr>
-    </w:p>
-    <w:p>
-      <w:pPr>
-        <w:rPr>
-          <w:rFonts w:cs="Times New Roman"/>
-          <w:sz w:val="24"/>
-          <w:lang w:val="en-US"/>
-        </w:rPr>
-      </w:pPr>
-      <w:r>
-        <w:rPr>
-          <w:rFonts w:cs="Times New Roman"/>
-          <w:sz w:val="24"/>
-          <w:lang w:val="en-US"/>
-        </w:rPr>
-        <w:t xml:space="preserve">    for place in path1:</w:t>
-      </w:r>
-    </w:p>
-    <w:p>
-      <w:pPr>
-        <w:rPr>
-          <w:rFonts w:cs="Times New Roman"/>
-          <w:sz w:val="24"/>
-          <w:lang w:val="en-US"/>
-        </w:rPr>
-      </w:pPr>
-      <w:r>
-        <w:rPr>
-          <w:rFonts w:cs="Times New Roman"/>
-          <w:sz w:val="24"/>
-          <w:lang w:val="en-US"/>
-        </w:rPr>
-        <w:t xml:space="preserve">        maze[place[0</w:t>
-      </w:r>
-      <w:proofErr w:type="gramStart"/>
-      <w:r>
-        <w:rPr>
-          <w:rFonts w:cs="Times New Roman"/>
-          <w:sz w:val="24"/>
-          <w:lang w:val="en-US"/>
-        </w:rPr>
-        <w:t>]][</w:t>
-      </w:r>
-      <w:proofErr w:type="gramEnd"/>
-      <w:r>
-        <w:rPr>
-          <w:rFonts w:cs="Times New Roman"/>
-          <w:sz w:val="24"/>
-          <w:lang w:val="en-US"/>
-        </w:rPr>
-        <w:t>place[1]] = "."</w:t>
-      </w:r>
-    </w:p>
-    <w:p>
-      <w:pPr>
-        <w:rPr>
-          <w:rFonts w:cs="Times New Roman"/>
-          <w:sz w:val="24"/>
-          <w:lang w:val="en-US"/>
-        </w:rPr>
-      </w:pPr>
-    </w:p>
-    <w:p>
-      <w:pPr>
-        <w:rPr>
-          <w:rFonts w:cs="Times New Roman"/>
-          <w:sz w:val="24"/>
-          <w:lang w:val="en-US"/>
-        </w:rPr>
-      </w:pPr>
-      <w:r>
-        <w:rPr>
-          <w:rFonts w:cs="Times New Roman"/>
-          <w:sz w:val="24"/>
-          <w:lang w:val="en-US"/>
-        </w:rPr>
-        <w:t xml:space="preserve">    result1 = ""</w:t>
-      </w:r>
-    </w:p>
-    <w:p>
-      <w:pPr>
-        <w:rPr>
-          <w:rFonts w:cs="Times New Roman"/>
-          <w:sz w:val="24"/>
-          <w:lang w:val="en-US"/>
-        </w:rPr>
-      </w:pPr>
-      <w:r>
-        <w:rPr>
-          <w:rFonts w:cs="Times New Roman"/>
-          <w:sz w:val="24"/>
-          <w:lang w:val="en-US"/>
-        </w:rPr>
-        <w:t xml:space="preserve">    for line in maze:</w:t>
-      </w:r>
-    </w:p>
-    <w:p>
-      <w:pPr>
-        <w:rPr>
-          <w:rFonts w:cs="Times New Roman"/>
-          <w:sz w:val="24"/>
-          <w:lang w:val="en-US"/>
-        </w:rPr>
-      </w:pPr>
-      <w:r>
-        <w:rPr>
-          <w:rFonts w:cs="Times New Roman"/>
-          <w:sz w:val="24"/>
-          <w:lang w:val="en-US"/>
-        </w:rPr>
-        <w:t xml:space="preserve">        result1 += "</w:t>
-      </w:r>
-      <w:proofErr w:type="gramStart"/>
-      <w:r>
-        <w:rPr>
-          <w:rFonts w:cs="Times New Roman"/>
-          <w:sz w:val="24"/>
-          <w:lang w:val="en-US"/>
-        </w:rPr>
-        <w:t>".join</w:t>
-      </w:r>
-      <w:proofErr w:type="gramEnd"/>
-      <w:r>
-        <w:rPr>
-          <w:rFonts w:cs="Times New Roman"/>
-          <w:sz w:val="24"/>
-          <w:lang w:val="en-US"/>
-        </w:rPr>
-        <w:t>(line) + "\n"</w:t>
-      </w:r>
-    </w:p>
-    <w:p>
-      <w:pPr>
-        <w:rPr>
-          <w:rFonts w:cs="Times New Roman"/>
-          <w:sz w:val="24"/>
-          <w:lang w:val="en-US"/>
-        </w:rPr>
-      </w:pPr>
-    </w:p>
-    <w:p>
-      <w:pPr>
-        <w:rPr>
-          <w:rFonts w:cs="Times New Roman"/>
-          <w:sz w:val="24"/>
-          <w:lang w:val="en-US"/>
-        </w:rPr>
-      </w:pPr>
-      <w:r>
-        <w:rPr>
-          <w:rFonts w:cs="Times New Roman"/>
-          <w:sz w:val="24"/>
-          <w:lang w:val="en-US"/>
-        </w:rPr>
-        <w:t xml:space="preserve">    for place in path22:</w:t>
-      </w:r>
-    </w:p>
-    <w:p>
-      <w:pPr>
-        <w:rPr>
-          <w:rFonts w:cs="Times New Roman"/>
-          <w:sz w:val="24"/>
-          <w:lang w:val="en-US"/>
-        </w:rPr>
-      </w:pPr>
-      <w:r>
-        <w:rPr>
-          <w:rFonts w:cs="Times New Roman"/>
-          <w:sz w:val="24"/>
-          <w:lang w:val="en-US"/>
-        </w:rPr>
-        <w:t xml:space="preserve">        maze[place[0</w:t>
-      </w:r>
-      <w:proofErr w:type="gramStart"/>
-      <w:r>
-        <w:rPr>
-          <w:rFonts w:cs="Times New Roman"/>
-          <w:sz w:val="24"/>
-          <w:lang w:val="en-US"/>
-        </w:rPr>
-        <w:t>]][</w:t>
-      </w:r>
-      <w:proofErr w:type="gramEnd"/>
-      <w:r>
-        <w:rPr>
-          <w:rFonts w:cs="Times New Roman"/>
-          <w:sz w:val="24"/>
-          <w:lang w:val="en-US"/>
-        </w:rPr>
-        <w:t>place[1]] = ","</w:t>
-      </w:r>
-    </w:p>
-    <w:p>
-      <w:pPr>
-        <w:rPr>
-          <w:rFonts w:cs="Times New Roman"/>
-          <w:sz w:val="24"/>
-          <w:lang w:val="en-US"/>
-        </w:rPr>
-      </w:pPr>
-    </w:p>
-    <w:p>
-      <w:pPr>
-        <w:rPr>
-          <w:rFonts w:cs="Times New Roman"/>
-          <w:sz w:val="24"/>
-          <w:lang w:val="en-US"/>
-        </w:rPr>
-      </w:pPr>
-      <w:r>
-        <w:rPr>
-          <w:rFonts w:cs="Times New Roman"/>
-          <w:sz w:val="24"/>
-          <w:lang w:val="en-US"/>
-        </w:rPr>
-        <w:t xml:space="preserve">    result2 = ""</w:t>
-      </w:r>
-    </w:p>
-    <w:p>
-      <w:pPr>
-        <w:rPr>
-          <w:rFonts w:cs="Times New Roman"/>
-          <w:sz w:val="24"/>
-          <w:lang w:val="en-US"/>
-        </w:rPr>
-      </w:pPr>
-      <w:r>
-        <w:rPr>
-          <w:rFonts w:cs="Times New Roman"/>
-          <w:sz w:val="24"/>
-          <w:lang w:val="en-US"/>
-        </w:rPr>
-        <w:t xml:space="preserve">    for line in maze:</w:t>
-      </w:r>
-    </w:p>
-    <w:p>
-      <w:pPr>
-        <w:rPr>
-          <w:rFonts w:cs="Times New Roman"/>
-          <w:sz w:val="24"/>
-          <w:lang w:val="en-US"/>
-        </w:rPr>
-      </w:pPr>
-      <w:r>
-        <w:rPr>
-          <w:rFonts w:cs="Times New Roman"/>
-          <w:sz w:val="24"/>
-          <w:lang w:val="en-US"/>
-        </w:rPr>
-        <w:t xml:space="preserve">        result2 += "</w:t>
-      </w:r>
-      <w:proofErr w:type="gramStart"/>
-      <w:r>
-        <w:rPr>
-          <w:rFonts w:cs="Times New Roman"/>
-          <w:sz w:val="24"/>
-          <w:lang w:val="en-US"/>
-        </w:rPr>
-        <w:t>".join</w:t>
-      </w:r>
-      <w:proofErr w:type="gramEnd"/>
-      <w:r>
-        <w:rPr>
-          <w:rFonts w:cs="Times New Roman"/>
-          <w:sz w:val="24"/>
-          <w:lang w:val="en-US"/>
-        </w:rPr>
-        <w:t>(line) + "\n"</w:t>
-      </w:r>
-    </w:p>
-    <w:p>
-      <w:pPr>
-        <w:rPr>
-          <w:rFonts w:cs="Times New Roman"/>
-          <w:sz w:val="24"/>
-          <w:lang w:val="en-US"/>
-        </w:rPr>
-      </w:pPr>
-    </w:p>
-    <w:p>
-      <w:pPr>
-        <w:rPr>
-          <w:rFonts w:cs="Times New Roman"/>
-          <w:sz w:val="24"/>
-          <w:lang w:val="en-US"/>
-        </w:rPr>
-      </w:pPr>
-      <w:r>
-        <w:rPr>
-          <w:rFonts w:cs="Times New Roman"/>
-          <w:sz w:val="24"/>
-          <w:lang w:val="en-US"/>
-        </w:rPr>
-        <w:lastRenderedPageBreak/>
-        <w:t xml:space="preserve">    with </w:t>
-      </w:r>
-      <w:proofErr w:type="gramStart"/>
-      <w:r>
-        <w:rPr>
-          <w:rFonts w:cs="Times New Roman"/>
-          <w:sz w:val="24"/>
-          <w:lang w:val="en-US"/>
-        </w:rPr>
-        <w:t>open(</w:t>
-      </w:r>
-      <w:proofErr w:type="gramEnd"/>
-      <w:r>
-        <w:rPr>
-          <w:rFonts w:cs="Times New Roman"/>
-          <w:sz w:val="24"/>
-          <w:lang w:val="en-US"/>
-        </w:rPr>
-        <w:t>"result.txt", "w") as f:</w:t>
-      </w:r>
-    </w:p>
-    <w:p>
-      <w:pPr>
-        <w:rPr>
-          <w:rFonts w:cs="Times New Roman"/>
-          <w:sz w:val="24"/>
-          <w:lang w:val="en-US"/>
-        </w:rPr>
-      </w:pPr>
-      <w:r>
-        <w:rPr>
-          <w:rFonts w:cs="Times New Roman"/>
-          <w:sz w:val="24"/>
-          <w:lang w:val="en-US"/>
-        </w:rPr>
-        <w:t xml:space="preserve">        </w:t>
-      </w:r>
-      <w:proofErr w:type="spellStart"/>
-      <w:proofErr w:type="gramStart"/>
-      <w:r>
-        <w:rPr>
-          <w:rFonts w:cs="Times New Roman"/>
-          <w:sz w:val="24"/>
-          <w:lang w:val="en-US"/>
-        </w:rPr>
-        <w:t>f.write</w:t>
-      </w:r>
-      <w:proofErr w:type="spellEnd"/>
-      <w:proofErr w:type="gramEnd"/>
-      <w:r>
-        <w:rPr>
-          <w:rFonts w:cs="Times New Roman"/>
-          <w:sz w:val="24"/>
-          <w:lang w:val="en-US"/>
-        </w:rPr>
-        <w:t>(result2)</w:t>
-      </w:r>
-    </w:p>
-    <w:p>
-      <w:pPr>
-        <w:rPr>
-          <w:rFonts w:cs="Times New Roman"/>
-          <w:sz w:val="24"/>
-          <w:lang w:val="en-US"/>
-        </w:rPr>
-      </w:pPr>
-      <w:proofErr w:type="gramStart"/>
-      <w:r>
-        <w:rPr>
-          <w:rFonts w:cs="Times New Roman"/>
-          <w:sz w:val="24"/>
-          <w:lang w:val="en-US"/>
-        </w:rPr>
-        <w:t>main(</w:t>
-      </w:r>
-      <w:proofErr w:type="gramEnd"/>
-      <w:r>
-        <w:rPr>
-          <w:rFonts w:cs="Times New Roman"/>
-          <w:sz w:val="24"/>
-          <w:lang w:val="en-US"/>
-        </w:rPr>
-        <w:t>)</w:t>
+        <w:t>main()</w:t>
       </w:r>
     </w:p>
     <w:sectPr>
-      <w:footerReference w:type="default" r:id="rId12"/>
+      <w:footerReference w:type="default" r:id="rId18"/>
       <w:pgSz w:w="11906" w:h="16838"/>
       <w:pgMar w:top="1134" w:right="850" w:bottom="1134" w:left="1701" w:header="708" w:footer="708" w:gutter="0"/>
       <w:cols w:space="708"/>
@@ -19933,6 +19418,34 @@
       <w:u w:val="single"/>
     </w:rPr>
   </w:style>
+  <w:style w:type="paragraph" w:customStyle="1" w:styleId="pw-post-body-paragraph">
+    <w:name w:val="pw-post-body-paragraph"/>
+    <w:basedOn w:val="a"/>
+    <w:rsid w:val="00E81B23"/>
+    <w:pPr>
+      <w:spacing w:before="100" w:beforeAutospacing="1" w:after="100" w:afterAutospacing="1"/>
+      <w:jc w:val="left"/>
+    </w:pPr>
+    <w:rPr>
+      <w:rFonts w:eastAsia="Times New Roman" w:cs="Times New Roman"/>
+      <w:sz w:val="24"/>
+      <w:lang w:eastAsia="ru-RU" w:bidi="ar-SA"/>
+    </w:rPr>
+  </w:style>
+  <w:style w:type="paragraph" w:customStyle="1" w:styleId="ln">
+    <w:name w:val="ln"/>
+    <w:basedOn w:val="a"/>
+    <w:rsid w:val="00E81B23"/>
+    <w:pPr>
+      <w:spacing w:before="100" w:beforeAutospacing="1" w:after="100" w:afterAutospacing="1"/>
+      <w:jc w:val="left"/>
+    </w:pPr>
+    <w:rPr>
+      <w:rFonts w:eastAsia="Times New Roman" w:cs="Times New Roman"/>
+      <w:sz w:val="24"/>
+      <w:lang w:eastAsia="ru-RU" w:bidi="ar-SA"/>
+    </w:rPr>
+  </w:style>
 </w:styles>
 </file>
 
